--- a/Отчёт по курсовой работе.docx
+++ b/Отчёт по курсовой работе.docx
@@ -5,7 +5,7 @@
     <w:p>
       <w:pPr>
         <w:spacing w:line="360" w:lineRule="auto"/>
-        <w:jc w:val="both"/>
+        <w:jc w:val="center"/>
         <w:rPr>
           <w:rFonts w:ascii="Times New Roman" w:hAnsi="Times New Roman" w:cs="Times New Roman"/>
           <w:sz w:val="28"/>
@@ -19,6 +19,246 @@
           <w:szCs w:val="28"/>
         </w:rPr>
         <w:t>МИНОБРНАУКИ РФ</w:t>
+      </w:r>
+    </w:p>
+    <w:p>
+      <w:pPr>
+        <w:spacing w:line="360" w:lineRule="auto"/>
+        <w:jc w:val="center"/>
+        <w:rPr>
+          <w:rFonts w:ascii="Times New Roman" w:hAnsi="Times New Roman" w:cs="Times New Roman"/>
+          <w:sz w:val="28"/>
+          <w:szCs w:val="28"/>
+        </w:rPr>
+      </w:pPr>
+      <w:r>
+        <w:rPr>
+          <w:rFonts w:ascii="Times New Roman" w:hAnsi="Times New Roman" w:cs="Times New Roman"/>
+          <w:sz w:val="28"/>
+          <w:szCs w:val="28"/>
+        </w:rPr>
+        <w:t>ФГБОУ ВПО Тверской государственный технический университет</w:t>
+      </w:r>
+    </w:p>
+    <w:p>
+      <w:pPr>
+        <w:spacing w:line="360" w:lineRule="auto"/>
+        <w:jc w:val="center"/>
+        <w:rPr>
+          <w:rFonts w:ascii="Times New Roman" w:hAnsi="Times New Roman" w:cs="Times New Roman"/>
+          <w:sz w:val="28"/>
+          <w:szCs w:val="28"/>
+        </w:rPr>
+      </w:pPr>
+      <w:r>
+        <w:rPr>
+          <w:rFonts w:ascii="Times New Roman" w:hAnsi="Times New Roman" w:cs="Times New Roman"/>
+          <w:sz w:val="28"/>
+          <w:szCs w:val="28"/>
+        </w:rPr>
+        <w:t>Кафедра “Программное обеспечение вычислительной техники”</w:t>
+      </w:r>
+    </w:p>
+    <w:p>
+      <w:pPr>
+        <w:spacing w:line="360" w:lineRule="auto"/>
+        <w:jc w:val="center"/>
+        <w:rPr>
+          <w:rFonts w:ascii="Times New Roman" w:hAnsi="Times New Roman" w:cs="Times New Roman"/>
+          <w:sz w:val="28"/>
+          <w:szCs w:val="28"/>
+        </w:rPr>
+      </w:pPr>
+    </w:p>
+    <w:p>
+      <w:pPr>
+        <w:spacing w:line="360" w:lineRule="auto"/>
+        <w:jc w:val="center"/>
+        <w:rPr>
+          <w:rFonts w:ascii="Times New Roman" w:hAnsi="Times New Roman" w:cs="Times New Roman"/>
+          <w:sz w:val="28"/>
+          <w:szCs w:val="28"/>
+        </w:rPr>
+      </w:pPr>
+    </w:p>
+    <w:p>
+      <w:pPr>
+        <w:spacing w:line="360" w:lineRule="auto"/>
+        <w:jc w:val="center"/>
+        <w:rPr>
+          <w:rFonts w:ascii="Times New Roman" w:hAnsi="Times New Roman" w:cs="Times New Roman"/>
+          <w:sz w:val="28"/>
+          <w:szCs w:val="28"/>
+        </w:rPr>
+      </w:pPr>
+    </w:p>
+    <w:p>
+      <w:pPr>
+        <w:spacing w:line="360" w:lineRule="auto"/>
+        <w:jc w:val="center"/>
+        <w:rPr>
+          <w:rFonts w:ascii="Times New Roman" w:hAnsi="Times New Roman" w:cs="Times New Roman"/>
+          <w:sz w:val="28"/>
+          <w:szCs w:val="28"/>
+        </w:rPr>
+      </w:pPr>
+    </w:p>
+    <w:p>
+      <w:pPr>
+        <w:spacing w:line="360" w:lineRule="auto"/>
+        <w:jc w:val="center"/>
+        <w:rPr>
+          <w:rFonts w:ascii="Times New Roman" w:hAnsi="Times New Roman" w:cs="Times New Roman"/>
+          <w:b/>
+          <w:sz w:val="28"/>
+          <w:szCs w:val="28"/>
+        </w:rPr>
+      </w:pPr>
+      <w:r>
+        <w:rPr>
+          <w:rFonts w:ascii="Times New Roman" w:hAnsi="Times New Roman" w:cs="Times New Roman"/>
+          <w:b/>
+          <w:sz w:val="28"/>
+          <w:szCs w:val="28"/>
+        </w:rPr>
+        <w:t>Курсовая работа</w:t>
+      </w:r>
+    </w:p>
+    <w:p>
+      <w:pPr>
+        <w:spacing w:line="360" w:lineRule="auto"/>
+        <w:jc w:val="center"/>
+        <w:rPr>
+          <w:rFonts w:ascii="Times New Roman" w:hAnsi="Times New Roman" w:cs="Times New Roman"/>
+          <w:sz w:val="28"/>
+          <w:szCs w:val="28"/>
+        </w:rPr>
+      </w:pPr>
+      <w:r>
+        <w:rPr>
+          <w:rFonts w:ascii="Times New Roman" w:hAnsi="Times New Roman" w:cs="Times New Roman"/>
+          <w:b/>
+          <w:sz w:val="28"/>
+          <w:szCs w:val="28"/>
+        </w:rPr>
+        <w:t>по дисциплине:</w:t>
+      </w:r>
+      <w:r>
+        <w:rPr>
+          <w:rFonts w:ascii="Times New Roman" w:hAnsi="Times New Roman" w:cs="Times New Roman"/>
+          <w:sz w:val="28"/>
+          <w:szCs w:val="28"/>
+        </w:rPr>
+        <w:t xml:space="preserve"> «Теория </w:t>
+      </w:r>
+      <w:r>
+        <w:rPr>
+          <w:rFonts w:ascii="Times New Roman" w:hAnsi="Times New Roman" w:cs="Times New Roman"/>
+          <w:sz w:val="28"/>
+          <w:szCs w:val="28"/>
+        </w:rPr>
+        <w:t xml:space="preserve">языков программирования </w:t>
+      </w:r>
+      <w:r>
+        <w:rPr>
+          <w:rFonts w:ascii="Times New Roman" w:hAnsi="Times New Roman" w:cs="Times New Roman"/>
+          <w:sz w:val="28"/>
+          <w:szCs w:val="28"/>
+        </w:rPr>
+        <w:t>и</w:t>
+      </w:r>
+      <w:r>
+        <w:rPr>
+          <w:rFonts w:ascii="Times New Roman" w:hAnsi="Times New Roman" w:cs="Times New Roman"/>
+          <w:sz w:val="28"/>
+          <w:szCs w:val="28"/>
+        </w:rPr>
+        <w:t xml:space="preserve"> методов</w:t>
+      </w:r>
+      <w:r>
+        <w:rPr>
+          <w:rFonts w:ascii="Times New Roman" w:hAnsi="Times New Roman" w:cs="Times New Roman"/>
+          <w:sz w:val="28"/>
+          <w:szCs w:val="28"/>
+        </w:rPr>
+        <w:t xml:space="preserve"> трансляции</w:t>
+      </w:r>
+      <w:r>
+        <w:rPr>
+          <w:rFonts w:ascii="Times New Roman" w:hAnsi="Times New Roman" w:cs="Times New Roman"/>
+          <w:sz w:val="28"/>
+          <w:szCs w:val="28"/>
+        </w:rPr>
+        <w:t>»</w:t>
+      </w:r>
+    </w:p>
+    <w:p>
+      <w:pPr>
+        <w:spacing w:line="360" w:lineRule="auto"/>
+        <w:jc w:val="center"/>
+        <w:rPr>
+          <w:rFonts w:ascii="Times New Roman" w:hAnsi="Times New Roman" w:cs="Times New Roman"/>
+          <w:sz w:val="28"/>
+          <w:szCs w:val="28"/>
+        </w:rPr>
+      </w:pPr>
+      <w:r>
+        <w:rPr>
+          <w:rFonts w:ascii="Times New Roman" w:hAnsi="Times New Roman" w:cs="Times New Roman"/>
+          <w:b/>
+          <w:sz w:val="28"/>
+          <w:szCs w:val="28"/>
+        </w:rPr>
+        <w:t>по теме</w:t>
+      </w:r>
+      <w:r>
+        <w:rPr>
+          <w:rFonts w:ascii="Times New Roman" w:hAnsi="Times New Roman" w:cs="Times New Roman"/>
+          <w:b/>
+          <w:sz w:val="28"/>
+          <w:szCs w:val="28"/>
+        </w:rPr>
+        <w:t>:</w:t>
+      </w:r>
+      <w:r>
+        <w:rPr>
+          <w:rFonts w:ascii="Times New Roman" w:hAnsi="Times New Roman" w:cs="Times New Roman"/>
+          <w:sz w:val="28"/>
+          <w:szCs w:val="28"/>
+        </w:rPr>
+        <w:t xml:space="preserve"> «</w:t>
+      </w:r>
+      <w:r>
+        <w:rPr>
+          <w:rFonts w:ascii="Times New Roman" w:hAnsi="Times New Roman" w:cs="Times New Roman"/>
+          <w:sz w:val="28"/>
+          <w:szCs w:val="28"/>
+        </w:rPr>
+        <w:t>Разработка т</w:t>
+      </w:r>
+      <w:r>
+        <w:rPr>
+          <w:rFonts w:ascii="Times New Roman" w:hAnsi="Times New Roman" w:cs="Times New Roman"/>
+          <w:sz w:val="28"/>
+          <w:szCs w:val="28"/>
+        </w:rPr>
+        <w:t>ранслятор</w:t>
+      </w:r>
+      <w:r>
+        <w:rPr>
+          <w:rFonts w:ascii="Times New Roman" w:hAnsi="Times New Roman" w:cs="Times New Roman"/>
+          <w:sz w:val="28"/>
+          <w:szCs w:val="28"/>
+        </w:rPr>
+        <w:t>а для простого языка программирования</w:t>
+      </w:r>
+      <w:r>
+        <w:rPr>
+          <w:rFonts w:ascii="Times New Roman" w:hAnsi="Times New Roman" w:cs="Times New Roman"/>
+          <w:sz w:val="28"/>
+          <w:szCs w:val="28"/>
+        </w:rPr>
+        <w:t>»</w:t>
       </w:r>
     </w:p>
     <w:p>
@@ -31,14 +271,6 @@
           <w:szCs w:val="28"/>
         </w:rPr>
       </w:pPr>
-      <w:r>
-        <w:rPr>
-          <w:rFonts w:ascii="Times New Roman" w:hAnsi="Times New Roman" w:cs="Times New Roman"/>
-          <w:sz w:val="28"/>
-          <w:szCs w:val="28"/>
-        </w:rPr>
-        <w:t>ФГБОУ ВПО Тверской государственный технический университет</w:t>
-      </w:r>
     </w:p>
     <w:p>
       <w:pPr>
@@ -50,14 +282,6 @@
           <w:szCs w:val="28"/>
         </w:rPr>
       </w:pPr>
-      <w:r>
-        <w:rPr>
-          <w:rFonts w:ascii="Times New Roman" w:hAnsi="Times New Roman" w:cs="Times New Roman"/>
-          <w:sz w:val="28"/>
-          <w:szCs w:val="28"/>
-        </w:rPr>
-        <w:t>Кафедра “Программное обеспечение вычислительной техники”</w:t>
-      </w:r>
     </w:p>
     <w:p>
       <w:pPr>
@@ -73,13 +297,113 @@
     <w:p>
       <w:pPr>
         <w:spacing w:line="360" w:lineRule="auto"/>
-        <w:jc w:val="both"/>
-        <w:rPr>
-          <w:rFonts w:ascii="Times New Roman" w:hAnsi="Times New Roman" w:cs="Times New Roman"/>
-          <w:sz w:val="28"/>
-          <w:szCs w:val="28"/>
-        </w:rPr>
-      </w:pPr>
+        <w:jc w:val="right"/>
+        <w:rPr>
+          <w:rFonts w:ascii="Times New Roman" w:hAnsi="Times New Roman" w:cs="Times New Roman"/>
+          <w:sz w:val="28"/>
+          <w:szCs w:val="28"/>
+        </w:rPr>
+      </w:pPr>
+      <w:r>
+        <w:rPr>
+          <w:rFonts w:ascii="Times New Roman" w:hAnsi="Times New Roman" w:cs="Times New Roman"/>
+          <w:sz w:val="28"/>
+          <w:szCs w:val="28"/>
+        </w:rPr>
+        <w:t>Выполнил: студент</w:t>
+      </w:r>
+      <w:r>
+        <w:rPr>
+          <w:rFonts w:ascii="Times New Roman" w:hAnsi="Times New Roman" w:cs="Times New Roman"/>
+          <w:sz w:val="28"/>
+          <w:szCs w:val="28"/>
+        </w:rPr>
+        <w:t xml:space="preserve"> </w:t>
+      </w:r>
+      <w:r>
+        <w:rPr>
+          <w:rFonts w:ascii="Times New Roman" w:hAnsi="Times New Roman" w:cs="Times New Roman"/>
+          <w:sz w:val="28"/>
+          <w:szCs w:val="28"/>
+        </w:rPr>
+        <w:t>группы</w:t>
+      </w:r>
+    </w:p>
+    <w:p>
+      <w:pPr>
+        <w:spacing w:line="360" w:lineRule="auto"/>
+        <w:jc w:val="right"/>
+        <w:rPr>
+          <w:rFonts w:ascii="Times New Roman" w:hAnsi="Times New Roman" w:cs="Times New Roman"/>
+          <w:sz w:val="28"/>
+          <w:szCs w:val="28"/>
+        </w:rPr>
+      </w:pPr>
+      <w:r>
+        <w:rPr>
+          <w:rFonts w:ascii="Times New Roman" w:hAnsi="Times New Roman" w:cs="Times New Roman"/>
+          <w:sz w:val="28"/>
+          <w:szCs w:val="28"/>
+        </w:rPr>
+        <w:t>«ПИН-1406»</w:t>
+      </w:r>
+    </w:p>
+    <w:p>
+      <w:pPr>
+        <w:spacing w:line="360" w:lineRule="auto"/>
+        <w:jc w:val="right"/>
+        <w:rPr>
+          <w:rFonts w:ascii="Times New Roman" w:hAnsi="Times New Roman" w:cs="Times New Roman"/>
+          <w:sz w:val="28"/>
+          <w:szCs w:val="28"/>
+        </w:rPr>
+      </w:pPr>
+      <w:r>
+        <w:rPr>
+          <w:rFonts w:ascii="Times New Roman" w:hAnsi="Times New Roman" w:cs="Times New Roman"/>
+          <w:sz w:val="28"/>
+          <w:szCs w:val="28"/>
+        </w:rPr>
+        <w:t>Савельев Александр Владимирович</w:t>
+      </w:r>
+    </w:p>
+    <w:p>
+      <w:pPr>
+        <w:spacing w:line="360" w:lineRule="auto"/>
+        <w:jc w:val="right"/>
+        <w:rPr>
+          <w:rFonts w:ascii="Times New Roman" w:hAnsi="Times New Roman" w:cs="Times New Roman"/>
+          <w:sz w:val="28"/>
+          <w:szCs w:val="28"/>
+        </w:rPr>
+      </w:pPr>
+      <w:r>
+        <w:rPr>
+          <w:rFonts w:ascii="Times New Roman" w:hAnsi="Times New Roman" w:cs="Times New Roman"/>
+          <w:sz w:val="28"/>
+          <w:szCs w:val="28"/>
+        </w:rPr>
+        <w:t>Проверил:</w:t>
+      </w:r>
+    </w:p>
+    <w:p>
+      <w:pPr>
+        <w:spacing w:line="360" w:lineRule="auto"/>
+        <w:jc w:val="right"/>
+        <w:rPr>
+          <w:rFonts w:ascii="Times New Roman" w:hAnsi="Times New Roman" w:cs="Times New Roman"/>
+          <w:sz w:val="28"/>
+          <w:szCs w:val="28"/>
+        </w:rPr>
+      </w:pPr>
+      <w:r>
+        <w:rPr>
+          <w:rFonts w:ascii="Times New Roman" w:hAnsi="Times New Roman" w:cs="Times New Roman"/>
+          <w:sz w:val="28"/>
+          <w:szCs w:val="28"/>
+        </w:rPr>
+        <w:t>Калабин Александр Леонидович</w:t>
+      </w:r>
     </w:p>
     <w:p>
       <w:pPr>
@@ -105,341 +429,7 @@
     </w:p>
     <w:p>
       <w:pPr>
-        <w:spacing w:line="360" w:lineRule="auto"/>
-        <w:jc w:val="both"/>
-        <w:rPr>
-          <w:rFonts w:ascii="Times New Roman" w:hAnsi="Times New Roman" w:cs="Times New Roman"/>
-          <w:b/>
-          <w:sz w:val="28"/>
-          <w:szCs w:val="28"/>
-        </w:rPr>
-      </w:pPr>
-      <w:r>
-        <w:rPr>
-          <w:rFonts w:ascii="Times New Roman" w:hAnsi="Times New Roman" w:cs="Times New Roman"/>
-          <w:b/>
-          <w:sz w:val="28"/>
-          <w:szCs w:val="28"/>
-        </w:rPr>
-        <w:t>Курсовая работа</w:t>
-      </w:r>
-    </w:p>
-    <w:p>
-      <w:pPr>
-        <w:spacing w:line="360" w:lineRule="auto"/>
-        <w:jc w:val="both"/>
-        <w:rPr>
-          <w:rFonts w:ascii="Times New Roman" w:hAnsi="Times New Roman" w:cs="Times New Roman"/>
-          <w:sz w:val="28"/>
-          <w:szCs w:val="28"/>
-        </w:rPr>
-      </w:pPr>
-      <w:r>
-        <w:rPr>
-          <w:rFonts w:ascii="Times New Roman" w:hAnsi="Times New Roman" w:cs="Times New Roman"/>
-          <w:b/>
-          <w:sz w:val="28"/>
-          <w:szCs w:val="28"/>
-        </w:rPr>
-        <w:t>по дисциплине:</w:t>
-      </w:r>
-      <w:r>
-        <w:rPr>
-          <w:rFonts w:ascii="Times New Roman" w:hAnsi="Times New Roman" w:cs="Times New Roman"/>
-          <w:sz w:val="28"/>
-          <w:szCs w:val="28"/>
-        </w:rPr>
-        <w:t xml:space="preserve"> «Теория </w:t>
-      </w:r>
-      <w:r>
-        <w:rPr>
-          <w:rFonts w:ascii="Times New Roman" w:hAnsi="Times New Roman" w:cs="Times New Roman"/>
-          <w:sz w:val="28"/>
-          <w:szCs w:val="28"/>
-        </w:rPr>
-        <w:t xml:space="preserve">языков программирования </w:t>
-      </w:r>
-      <w:r>
-        <w:rPr>
-          <w:rFonts w:ascii="Times New Roman" w:hAnsi="Times New Roman" w:cs="Times New Roman"/>
-          <w:sz w:val="28"/>
-          <w:szCs w:val="28"/>
-        </w:rPr>
-        <w:t>и</w:t>
-      </w:r>
-      <w:r>
-        <w:rPr>
-          <w:rFonts w:ascii="Times New Roman" w:hAnsi="Times New Roman" w:cs="Times New Roman"/>
-          <w:sz w:val="28"/>
-          <w:szCs w:val="28"/>
-        </w:rPr>
-        <w:t xml:space="preserve"> методов</w:t>
-      </w:r>
-      <w:r>
-        <w:rPr>
-          <w:rFonts w:ascii="Times New Roman" w:hAnsi="Times New Roman" w:cs="Times New Roman"/>
-          <w:sz w:val="28"/>
-          <w:szCs w:val="28"/>
-        </w:rPr>
-        <w:t xml:space="preserve"> трансляции</w:t>
-      </w:r>
-      <w:r>
-        <w:rPr>
-          <w:rFonts w:ascii="Times New Roman" w:hAnsi="Times New Roman" w:cs="Times New Roman"/>
-          <w:sz w:val="28"/>
-          <w:szCs w:val="28"/>
-        </w:rPr>
-        <w:t>»</w:t>
-      </w:r>
-    </w:p>
-    <w:p>
-      <w:pPr>
-        <w:spacing w:line="360" w:lineRule="auto"/>
-        <w:jc w:val="both"/>
-        <w:rPr>
-          <w:rFonts w:ascii="Times New Roman" w:hAnsi="Times New Roman" w:cs="Times New Roman"/>
-          <w:sz w:val="28"/>
-          <w:szCs w:val="28"/>
-        </w:rPr>
-      </w:pPr>
-      <w:r>
-        <w:rPr>
-          <w:rFonts w:ascii="Times New Roman" w:hAnsi="Times New Roman" w:cs="Times New Roman"/>
-          <w:b/>
-          <w:sz w:val="28"/>
-          <w:szCs w:val="28"/>
-        </w:rPr>
-        <w:t>по теме</w:t>
-      </w:r>
-      <w:r>
-        <w:rPr>
-          <w:rFonts w:ascii="Times New Roman" w:hAnsi="Times New Roman" w:cs="Times New Roman"/>
-          <w:b/>
-          <w:sz w:val="28"/>
-          <w:szCs w:val="28"/>
-        </w:rPr>
-        <w:t>:</w:t>
-      </w:r>
-      <w:r>
-        <w:rPr>
-          <w:rFonts w:ascii="Times New Roman" w:hAnsi="Times New Roman" w:cs="Times New Roman"/>
-          <w:sz w:val="28"/>
-          <w:szCs w:val="28"/>
-        </w:rPr>
-        <w:t xml:space="preserve"> «</w:t>
-      </w:r>
-      <w:r>
-        <w:rPr>
-          <w:rFonts w:ascii="Times New Roman" w:hAnsi="Times New Roman" w:cs="Times New Roman"/>
-          <w:sz w:val="28"/>
-          <w:szCs w:val="28"/>
-        </w:rPr>
-        <w:t>Разработка т</w:t>
-      </w:r>
-      <w:r>
-        <w:rPr>
-          <w:rFonts w:ascii="Times New Roman" w:hAnsi="Times New Roman" w:cs="Times New Roman"/>
-          <w:sz w:val="28"/>
-          <w:szCs w:val="28"/>
-        </w:rPr>
-        <w:t>ранслятор</w:t>
-      </w:r>
-      <w:r>
-        <w:rPr>
-          <w:rFonts w:ascii="Times New Roman" w:hAnsi="Times New Roman" w:cs="Times New Roman"/>
-          <w:sz w:val="28"/>
-          <w:szCs w:val="28"/>
-        </w:rPr>
-        <w:t>а для простого языка программирования</w:t>
-      </w:r>
-      <w:r>
-        <w:rPr>
-          <w:rFonts w:ascii="Times New Roman" w:hAnsi="Times New Roman" w:cs="Times New Roman"/>
-          <w:sz w:val="28"/>
-          <w:szCs w:val="28"/>
-        </w:rPr>
-        <w:t>»</w:t>
-      </w:r>
-    </w:p>
-    <w:p>
-      <w:pPr>
-        <w:spacing w:line="360" w:lineRule="auto"/>
-        <w:jc w:val="both"/>
-        <w:rPr>
-          <w:rFonts w:ascii="Times New Roman" w:hAnsi="Times New Roman" w:cs="Times New Roman"/>
-          <w:sz w:val="28"/>
-          <w:szCs w:val="28"/>
-        </w:rPr>
-      </w:pPr>
-    </w:p>
-    <w:p>
-      <w:pPr>
-        <w:spacing w:line="360" w:lineRule="auto"/>
-        <w:jc w:val="both"/>
-        <w:rPr>
-          <w:rFonts w:ascii="Times New Roman" w:hAnsi="Times New Roman" w:cs="Times New Roman"/>
-          <w:sz w:val="28"/>
-          <w:szCs w:val="28"/>
-        </w:rPr>
-      </w:pPr>
-    </w:p>
-    <w:p>
-      <w:pPr>
-        <w:spacing w:line="360" w:lineRule="auto"/>
-        <w:jc w:val="both"/>
-        <w:rPr>
-          <w:rFonts w:ascii="Times New Roman" w:hAnsi="Times New Roman" w:cs="Times New Roman"/>
-          <w:sz w:val="28"/>
-          <w:szCs w:val="28"/>
-        </w:rPr>
-      </w:pPr>
-    </w:p>
-    <w:p>
-      <w:pPr>
-        <w:spacing w:line="360" w:lineRule="auto"/>
-        <w:jc w:val="both"/>
-        <w:rPr>
-          <w:rFonts w:ascii="Times New Roman" w:hAnsi="Times New Roman" w:cs="Times New Roman"/>
-          <w:sz w:val="28"/>
-          <w:szCs w:val="28"/>
-        </w:rPr>
-      </w:pPr>
-      <w:r>
-        <w:rPr>
-          <w:rFonts w:ascii="Times New Roman" w:hAnsi="Times New Roman" w:cs="Times New Roman"/>
-          <w:sz w:val="28"/>
-          <w:szCs w:val="28"/>
-        </w:rPr>
-        <w:t>Выполнил: студент</w:t>
-      </w:r>
-      <w:r>
-        <w:rPr>
-          <w:rFonts w:ascii="Times New Roman" w:hAnsi="Times New Roman" w:cs="Times New Roman"/>
-          <w:sz w:val="28"/>
-          <w:szCs w:val="28"/>
-        </w:rPr>
-        <w:t xml:space="preserve"> </w:t>
-      </w:r>
-      <w:r>
-        <w:rPr>
-          <w:rFonts w:ascii="Times New Roman" w:hAnsi="Times New Roman" w:cs="Times New Roman"/>
-          <w:sz w:val="28"/>
-          <w:szCs w:val="28"/>
-        </w:rPr>
-        <w:t>группы</w:t>
-      </w:r>
-    </w:p>
-    <w:p>
-      <w:pPr>
-        <w:spacing w:line="360" w:lineRule="auto"/>
-        <w:jc w:val="both"/>
-        <w:rPr>
-          <w:rFonts w:ascii="Times New Roman" w:hAnsi="Times New Roman" w:cs="Times New Roman"/>
-          <w:sz w:val="28"/>
-          <w:szCs w:val="28"/>
-        </w:rPr>
-      </w:pPr>
-      <w:r>
-        <w:rPr>
-          <w:rFonts w:ascii="Times New Roman" w:hAnsi="Times New Roman" w:cs="Times New Roman"/>
-          <w:sz w:val="28"/>
-          <w:szCs w:val="28"/>
-        </w:rPr>
-        <w:t>«ПИН-1406»</w:t>
-      </w:r>
-    </w:p>
-    <w:p>
-      <w:pPr>
-        <w:spacing w:line="360" w:lineRule="auto"/>
-        <w:jc w:val="both"/>
-        <w:rPr>
-          <w:rFonts w:ascii="Times New Roman" w:hAnsi="Times New Roman" w:cs="Times New Roman"/>
-          <w:sz w:val="28"/>
-          <w:szCs w:val="28"/>
-        </w:rPr>
-      </w:pPr>
-      <w:r>
-        <w:rPr>
-          <w:rFonts w:ascii="Times New Roman" w:hAnsi="Times New Roman" w:cs="Times New Roman"/>
-          <w:sz w:val="28"/>
-          <w:szCs w:val="28"/>
-        </w:rPr>
-        <w:t>Савельев Александр Владимирович</w:t>
-      </w:r>
-    </w:p>
-    <w:p>
-      <w:pPr>
-        <w:spacing w:line="360" w:lineRule="auto"/>
-        <w:jc w:val="both"/>
-        <w:rPr>
-          <w:rFonts w:ascii="Times New Roman" w:hAnsi="Times New Roman" w:cs="Times New Roman"/>
-          <w:sz w:val="28"/>
-          <w:szCs w:val="28"/>
-        </w:rPr>
-      </w:pPr>
-      <w:r>
-        <w:rPr>
-          <w:rFonts w:ascii="Times New Roman" w:hAnsi="Times New Roman" w:cs="Times New Roman"/>
-          <w:sz w:val="28"/>
-          <w:szCs w:val="28"/>
-        </w:rPr>
-        <w:t>Проверил:</w:t>
-      </w:r>
-    </w:p>
-    <w:p>
-      <w:pPr>
-        <w:spacing w:line="360" w:lineRule="auto"/>
-        <w:jc w:val="both"/>
-        <w:rPr>
-          <w:rFonts w:ascii="Times New Roman" w:hAnsi="Times New Roman" w:cs="Times New Roman"/>
-          <w:sz w:val="28"/>
-          <w:szCs w:val="28"/>
-        </w:rPr>
-      </w:pPr>
-      <w:proofErr w:type="spellStart"/>
-      <w:r>
-        <w:rPr>
-          <w:rFonts w:ascii="Times New Roman" w:hAnsi="Times New Roman" w:cs="Times New Roman"/>
-          <w:sz w:val="28"/>
-          <w:szCs w:val="28"/>
-        </w:rPr>
-        <w:t>Калабин</w:t>
-      </w:r>
-      <w:proofErr w:type="spellEnd"/>
-      <w:r>
-        <w:rPr>
-          <w:rFonts w:ascii="Times New Roman" w:hAnsi="Times New Roman" w:cs="Times New Roman"/>
-          <w:sz w:val="28"/>
-          <w:szCs w:val="28"/>
-        </w:rPr>
-        <w:t xml:space="preserve"> Александр Леонидович</w:t>
-      </w:r>
-    </w:p>
-    <w:p>
-      <w:pPr>
-        <w:spacing w:line="360" w:lineRule="auto"/>
-        <w:jc w:val="both"/>
-        <w:rPr>
-          <w:rFonts w:ascii="Times New Roman" w:hAnsi="Times New Roman" w:cs="Times New Roman"/>
-          <w:sz w:val="28"/>
-          <w:szCs w:val="28"/>
-        </w:rPr>
-      </w:pPr>
-    </w:p>
-    <w:p>
-      <w:pPr>
-        <w:spacing w:line="360" w:lineRule="auto"/>
-        <w:jc w:val="both"/>
-        <w:rPr>
-          <w:rFonts w:ascii="Times New Roman" w:hAnsi="Times New Roman" w:cs="Times New Roman"/>
-          <w:sz w:val="28"/>
-          <w:szCs w:val="28"/>
-        </w:rPr>
-      </w:pPr>
-    </w:p>
-    <w:p>
-      <w:pPr>
-        <w:jc w:val="both"/>
+        <w:jc w:val="center"/>
         <w:rPr>
           <w:rFonts w:ascii="Times New Roman" w:hAnsi="Times New Roman" w:cs="Times New Roman"/>
           <w:sz w:val="28"/>
@@ -470,6 +460,8 @@
           <w:b w:val="0"/>
           <w:bCs w:val="0"/>
           <w:color w:val="auto"/>
+          <w:sz w:val="22"/>
+          <w:szCs w:val="22"/>
           <w:lang w:eastAsia="en-US"/>
         </w:rPr>
         <w:id w:val="-279195037"/>
@@ -1344,8 +1336,6 @@
           <w:docGrid w:linePitch="360"/>
         </w:sectPr>
       </w:pPr>
-      <w:bookmarkStart w:id="0" w:name="_GoBack"/>
-      <w:bookmarkEnd w:id="0"/>
     </w:p>
     <w:p>
       <w:pPr>
@@ -1360,7 +1350,7 @@
           <w:color w:val="auto"/>
         </w:rPr>
       </w:pPr>
-      <w:bookmarkStart w:id="1" w:name="_Toc500682780"/>
+      <w:bookmarkStart w:id="0" w:name="_Toc500682780"/>
       <w:r>
         <w:rPr>
           <w:rFonts w:ascii="Times New Roman" w:hAnsi="Times New Roman" w:cs="Times New Roman"/>
@@ -1369,7 +1359,7 @@
         <w:lastRenderedPageBreak/>
         <w:t>Цель работы</w:t>
       </w:r>
-      <w:bookmarkEnd w:id="1"/>
+      <w:bookmarkEnd w:id="0"/>
     </w:p>
     <w:p>
       <w:pPr>
@@ -1560,25 +1550,7 @@
           <w:sz w:val="28"/>
           <w:szCs w:val="28"/>
         </w:rPr>
-        <w:t xml:space="preserve">Для эмуляции </w:t>
-      </w:r>
-      <w:proofErr w:type="spellStart"/>
-      <w:r>
-        <w:rPr>
-          <w:rFonts w:ascii="Times New Roman" w:hAnsi="Times New Roman" w:cs="Times New Roman"/>
-          <w:sz w:val="28"/>
-          <w:szCs w:val="28"/>
-        </w:rPr>
-        <w:t>тестировочной</w:t>
-      </w:r>
-      <w:proofErr w:type="spellEnd"/>
-      <w:r>
-        <w:rPr>
-          <w:rFonts w:ascii="Times New Roman" w:hAnsi="Times New Roman" w:cs="Times New Roman"/>
-          <w:sz w:val="28"/>
-          <w:szCs w:val="28"/>
-        </w:rPr>
-        <w:t xml:space="preserve"> </w:t>
+        <w:t xml:space="preserve">Для эмуляции тестировочной </w:t>
       </w:r>
       <w:r>
         <w:rPr>
@@ -1597,25 +1569,14 @@
         </w:rPr>
         <w:t xml:space="preserve"> системы был выбран эмулятор </w:t>
       </w:r>
-      <w:proofErr w:type="spellStart"/>
-      <w:r>
-        <w:rPr>
-          <w:rFonts w:ascii="Times New Roman" w:hAnsi="Times New Roman" w:cs="Times New Roman"/>
-          <w:sz w:val="28"/>
-          <w:szCs w:val="28"/>
-          <w:lang w:val="en-US"/>
-        </w:rPr>
-        <w:t>DOSBox</w:t>
-      </w:r>
-      <w:proofErr w:type="spellEnd"/>
-      <w:r>
-        <w:rPr>
-          <w:rFonts w:ascii="Times New Roman" w:hAnsi="Times New Roman" w:cs="Times New Roman"/>
-          <w:sz w:val="28"/>
-          <w:szCs w:val="28"/>
-          <w:lang w:val="en-US"/>
-        </w:rPr>
-        <w:t>.</w:t>
+      <w:r>
+        <w:rPr>
+          <w:rFonts w:ascii="Times New Roman" w:hAnsi="Times New Roman" w:cs="Times New Roman"/>
+          <w:sz w:val="28"/>
+          <w:szCs w:val="28"/>
+          <w:lang w:val="en-US"/>
+        </w:rPr>
+        <w:t>DOSBox.</w:t>
       </w:r>
     </w:p>
     <w:p>
@@ -1631,7 +1592,7 @@
           <w:color w:val="auto"/>
         </w:rPr>
       </w:pPr>
-      <w:bookmarkStart w:id="2" w:name="_Toc500682781"/>
+      <w:bookmarkStart w:id="1" w:name="_Toc500682781"/>
       <w:r>
         <w:rPr>
           <w:rFonts w:ascii="Times New Roman" w:hAnsi="Times New Roman" w:cs="Times New Roman"/>
@@ -1639,7 +1600,7 @@
         </w:rPr>
         <w:t>Теоретическая часть</w:t>
       </w:r>
-      <w:bookmarkEnd w:id="2"/>
+      <w:bookmarkEnd w:id="1"/>
     </w:p>
     <w:p>
       <w:pPr>
@@ -1914,7 +1875,7 @@
           <w:color w:val="auto"/>
         </w:rPr>
       </w:pPr>
-      <w:bookmarkStart w:id="3" w:name="_Toc500682782"/>
+      <w:bookmarkStart w:id="2" w:name="_Toc500682782"/>
       <w:r>
         <w:rPr>
           <w:rFonts w:ascii="Times New Roman" w:hAnsi="Times New Roman" w:cs="Times New Roman"/>
@@ -1923,7 +1884,7 @@
         <w:lastRenderedPageBreak/>
         <w:t>Проектная часть</w:t>
       </w:r>
-      <w:bookmarkEnd w:id="3"/>
+      <w:bookmarkEnd w:id="2"/>
     </w:p>
     <w:p>
       <w:pPr>
@@ -1940,7 +1901,7 @@
           <w:szCs w:val="28"/>
         </w:rPr>
       </w:pPr>
-      <w:bookmarkStart w:id="4" w:name="_Toc500682783"/>
+      <w:bookmarkStart w:id="3" w:name="_Toc500682783"/>
       <w:r>
         <w:rPr>
           <w:rFonts w:ascii="Times New Roman" w:hAnsi="Times New Roman" w:cs="Times New Roman"/>
@@ -1950,7 +1911,7 @@
         </w:rPr>
         <w:t>БНФ реализуемого языка</w:t>
       </w:r>
-      <w:bookmarkEnd w:id="4"/>
+      <w:bookmarkEnd w:id="3"/>
     </w:p>
     <w:p>
       <w:pPr>
@@ -2005,23 +1966,7 @@
           <w:sz w:val="28"/>
           <w:szCs w:val="28"/>
         </w:rPr>
-        <w:t>&lt;Программа</w:t>
-      </w:r>
-      <w:proofErr w:type="gramStart"/>
-      <w:r>
-        <w:rPr>
-          <w:sz w:val="28"/>
-          <w:szCs w:val="28"/>
-        </w:rPr>
-        <w:t>&gt; ::=</w:t>
-      </w:r>
-      <w:proofErr w:type="gramEnd"/>
-      <w:r>
-        <w:rPr>
-          <w:sz w:val="28"/>
-          <w:szCs w:val="28"/>
-        </w:rPr>
-        <w:t xml:space="preserve"> &lt;Объявление переменных&gt; &lt;Описание вычислений&gt; &lt;Оператор печати&gt;</w:t>
+        <w:t>&lt;Программа&gt; ::= &lt;Объявление переменных&gt; &lt;Описание вычислений&gt; &lt;Оператор печати&gt;</w:t>
       </w:r>
     </w:p>
     <w:p>
@@ -2038,49 +1983,8 @@
           <w:sz w:val="28"/>
           <w:szCs w:val="28"/>
         </w:rPr>
-        <w:t>&lt;Описание вычислений</w:t>
-      </w:r>
-      <w:proofErr w:type="gramStart"/>
-      <w:r>
-        <w:rPr>
-          <w:sz w:val="28"/>
-          <w:szCs w:val="28"/>
-        </w:rPr>
-        <w:t>&gt; ::=</w:t>
-      </w:r>
-      <w:proofErr w:type="gramEnd"/>
-      <w:r>
-        <w:rPr>
-          <w:sz w:val="28"/>
-          <w:szCs w:val="28"/>
-        </w:rPr>
-        <w:t xml:space="preserve"> </w:t>
-      </w:r>
-      <w:proofErr w:type="spellStart"/>
-      <w:r>
-        <w:rPr>
-          <w:sz w:val="28"/>
-          <w:szCs w:val="28"/>
-        </w:rPr>
-        <w:t>Begin</w:t>
-      </w:r>
-      <w:proofErr w:type="spellEnd"/>
-      <w:r>
-        <w:rPr>
-          <w:sz w:val="28"/>
-          <w:szCs w:val="28"/>
-        </w:rPr>
-        <w:t xml:space="preserve"> &lt;Список присваиваний&gt; </w:t>
-      </w:r>
-      <w:proofErr w:type="spellStart"/>
-      <w:r>
-        <w:rPr>
-          <w:sz w:val="28"/>
-          <w:szCs w:val="28"/>
-        </w:rPr>
-        <w:t>End</w:t>
-      </w:r>
-      <w:proofErr w:type="spellEnd"/>
+        <w:t>&lt;Описание вычислений&gt; ::= Begin &lt;Список присваиваний&gt; End</w:t>
+      </w:r>
     </w:p>
     <w:p>
       <w:pPr>
@@ -2096,39 +2000,7 @@
           <w:sz w:val="28"/>
           <w:szCs w:val="28"/>
         </w:rPr>
-        <w:t>&lt;Объявление переменных</w:t>
-      </w:r>
-      <w:proofErr w:type="gramStart"/>
-      <w:r>
-        <w:rPr>
-          <w:sz w:val="28"/>
-          <w:szCs w:val="28"/>
-        </w:rPr>
-        <w:t>&gt; ::=</w:t>
-      </w:r>
-      <w:proofErr w:type="gramEnd"/>
-      <w:r>
-        <w:rPr>
-          <w:sz w:val="28"/>
-          <w:szCs w:val="28"/>
-        </w:rPr>
-        <w:t xml:space="preserve"> </w:t>
-      </w:r>
-      <w:proofErr w:type="spellStart"/>
-      <w:r>
-        <w:rPr>
-          <w:sz w:val="28"/>
-          <w:szCs w:val="28"/>
-        </w:rPr>
-        <w:t>Integer</w:t>
-      </w:r>
-      <w:proofErr w:type="spellEnd"/>
-      <w:r>
-        <w:rPr>
-          <w:sz w:val="28"/>
-          <w:szCs w:val="28"/>
-        </w:rPr>
-        <w:t xml:space="preserve"> &lt;Список переменных&gt;</w:t>
+        <w:t>&lt;Объявление переменных&gt; ::= Integer &lt;Список переменных&gt;</w:t>
       </w:r>
     </w:p>
     <w:p>
@@ -2145,55 +2017,7 @@
           <w:sz w:val="28"/>
           <w:szCs w:val="28"/>
         </w:rPr>
-        <w:t>&lt;Список переменных</w:t>
-      </w:r>
-      <w:proofErr w:type="gramStart"/>
-      <w:r>
-        <w:rPr>
-          <w:sz w:val="28"/>
-          <w:szCs w:val="28"/>
-        </w:rPr>
-        <w:t>&gt; ::=</w:t>
-      </w:r>
-      <w:proofErr w:type="gramEnd"/>
-      <w:r>
-        <w:rPr>
-          <w:sz w:val="28"/>
-          <w:szCs w:val="28"/>
-        </w:rPr>
-        <w:t xml:space="preserve"> &lt;</w:t>
-      </w:r>
-      <w:proofErr w:type="spellStart"/>
-      <w:r>
-        <w:rPr>
-          <w:sz w:val="28"/>
-          <w:szCs w:val="28"/>
-        </w:rPr>
-        <w:t>Идент</w:t>
-      </w:r>
-      <w:proofErr w:type="spellEnd"/>
-      <w:r>
-        <w:rPr>
-          <w:sz w:val="28"/>
-          <w:szCs w:val="28"/>
-        </w:rPr>
-        <w:t>&gt;; | &lt;</w:t>
-      </w:r>
-      <w:proofErr w:type="spellStart"/>
-      <w:r>
-        <w:rPr>
-          <w:sz w:val="28"/>
-          <w:szCs w:val="28"/>
-        </w:rPr>
-        <w:t>Идент</w:t>
-      </w:r>
-      <w:proofErr w:type="spellEnd"/>
-      <w:r>
-        <w:rPr>
-          <w:sz w:val="28"/>
-          <w:szCs w:val="28"/>
-        </w:rPr>
-        <w:t>&gt; , &lt;Список переменных&gt; &lt;Список присваиваний&gt;::= &lt;Присваивание&gt; |</w:t>
+        <w:t>&lt;Список переменных&gt; ::= &lt;Идент&gt;; | &lt;Идент&gt; , &lt;Список переменных&gt; &lt;Список присваиваний&gt;::= &lt;Присваивание&gt; |</w:t>
       </w:r>
     </w:p>
     <w:p>
@@ -2211,39 +2035,7 @@
           <w:sz w:val="28"/>
           <w:szCs w:val="28"/>
         </w:rPr>
-        <w:t>&lt;Присваивание&gt; &lt;Список присваиваний&gt; &lt;Присваивание</w:t>
-      </w:r>
-      <w:proofErr w:type="gramStart"/>
-      <w:r>
-        <w:rPr>
-          <w:sz w:val="28"/>
-          <w:szCs w:val="28"/>
-        </w:rPr>
-        <w:t>&gt; ::=</w:t>
-      </w:r>
-      <w:proofErr w:type="gramEnd"/>
-      <w:r>
-        <w:rPr>
-          <w:sz w:val="28"/>
-          <w:szCs w:val="28"/>
-        </w:rPr>
-        <w:t xml:space="preserve"> &lt;</w:t>
-      </w:r>
-      <w:proofErr w:type="spellStart"/>
-      <w:r>
-        <w:rPr>
-          <w:sz w:val="28"/>
-          <w:szCs w:val="28"/>
-        </w:rPr>
-        <w:t>Идент</w:t>
-      </w:r>
-      <w:proofErr w:type="spellEnd"/>
-      <w:r>
-        <w:rPr>
-          <w:sz w:val="28"/>
-          <w:szCs w:val="28"/>
-        </w:rPr>
-        <w:t>&gt; := &lt;Выражение&gt; ;</w:t>
+        <w:t>&lt;Присваивание&gt; &lt;Список присваиваний&gt; &lt;Присваивание&gt; ::= &lt;Идент&gt; := &lt;Выражение&gt; ;</w:t>
       </w:r>
     </w:p>
     <w:p>
@@ -2260,39 +2052,7 @@
           <w:sz w:val="28"/>
           <w:szCs w:val="28"/>
         </w:rPr>
-        <w:t>&lt;Выражение</w:t>
-      </w:r>
-      <w:proofErr w:type="gramStart"/>
-      <w:r>
-        <w:rPr>
-          <w:sz w:val="28"/>
-          <w:szCs w:val="28"/>
-        </w:rPr>
-        <w:t>&gt; ::=</w:t>
-      </w:r>
-      <w:proofErr w:type="gramEnd"/>
-      <w:r>
-        <w:rPr>
-          <w:sz w:val="28"/>
-          <w:szCs w:val="28"/>
-        </w:rPr>
-        <w:t xml:space="preserve"> &lt;</w:t>
-      </w:r>
-      <w:proofErr w:type="spellStart"/>
-      <w:r>
-        <w:rPr>
-          <w:sz w:val="28"/>
-          <w:szCs w:val="28"/>
-        </w:rPr>
-        <w:t>Ун.оп</w:t>
-      </w:r>
-      <w:proofErr w:type="spellEnd"/>
-      <w:r>
-        <w:rPr>
-          <w:sz w:val="28"/>
-          <w:szCs w:val="28"/>
-        </w:rPr>
-        <w:t>.&gt; &lt;Подвыражение&gt; | &lt;Подвыражение&gt; &lt;Подвыражение&gt; :: = ( &lt;Выражение&gt; ) | &lt;Операнд&gt; |</w:t>
+        <w:t>&lt;Выражение&gt; ::= &lt;Ун.оп.&gt; &lt;Подвыражение&gt; | &lt;Подвыражение&gt; &lt;Подвыражение&gt; :: = ( &lt;Выражение&gt; ) | &lt;Операнд&gt; |</w:t>
       </w:r>
     </w:p>
     <w:p>
@@ -2305,37 +2065,12 @@
           <w:szCs w:val="28"/>
         </w:rPr>
       </w:pPr>
-      <w:proofErr w:type="gramStart"/>
-      <w:r>
-        <w:rPr>
-          <w:sz w:val="28"/>
-          <w:szCs w:val="28"/>
-        </w:rPr>
-        <w:t>&lt; Подвыражение</w:t>
-      </w:r>
-      <w:proofErr w:type="gramEnd"/>
-      <w:r>
-        <w:rPr>
-          <w:sz w:val="28"/>
-          <w:szCs w:val="28"/>
-        </w:rPr>
-        <w:t xml:space="preserve"> &gt; &lt;</w:t>
-      </w:r>
-      <w:proofErr w:type="spellStart"/>
-      <w:r>
-        <w:rPr>
-          <w:sz w:val="28"/>
-          <w:szCs w:val="28"/>
-        </w:rPr>
-        <w:t>Бин.оп</w:t>
-      </w:r>
-      <w:proofErr w:type="spellEnd"/>
-      <w:r>
-        <w:rPr>
-          <w:sz w:val="28"/>
-          <w:szCs w:val="28"/>
-        </w:rPr>
-        <w:t>.&gt; &lt;Подвыражение&gt;</w:t>
+      <w:r>
+        <w:rPr>
+          <w:sz w:val="28"/>
+          <w:szCs w:val="28"/>
+        </w:rPr>
+        <w:t>&lt; Подвыражение &gt; &lt;Бин.оп.&gt; &lt;Подвыражение&gt;</w:t>
       </w:r>
     </w:p>
     <w:p>
@@ -2352,39 +2087,7 @@
           <w:sz w:val="28"/>
           <w:szCs w:val="28"/>
         </w:rPr>
-        <w:t>&lt;</w:t>
-      </w:r>
-      <w:proofErr w:type="spellStart"/>
-      <w:r>
-        <w:rPr>
-          <w:sz w:val="28"/>
-          <w:szCs w:val="28"/>
-        </w:rPr>
-        <w:t>Ун.оп</w:t>
-      </w:r>
-      <w:proofErr w:type="spellEnd"/>
-      <w:r>
-        <w:rPr>
-          <w:sz w:val="28"/>
-          <w:szCs w:val="28"/>
-        </w:rPr>
-        <w:t>.</w:t>
-      </w:r>
-      <w:proofErr w:type="gramStart"/>
-      <w:r>
-        <w:rPr>
-          <w:sz w:val="28"/>
-          <w:szCs w:val="28"/>
-        </w:rPr>
-        <w:t>&gt; ::=</w:t>
-      </w:r>
-      <w:proofErr w:type="gramEnd"/>
-      <w:r>
-        <w:rPr>
-          <w:sz w:val="28"/>
-          <w:szCs w:val="28"/>
-        </w:rPr>
-        <w:t xml:space="preserve"> "-"</w:t>
+        <w:t>&lt;Ун.оп.&gt; ::= "-"</w:t>
       </w:r>
     </w:p>
     <w:p>
@@ -2401,39 +2104,7 @@
           <w:sz w:val="28"/>
           <w:szCs w:val="28"/>
         </w:rPr>
-        <w:t>&lt;</w:t>
-      </w:r>
-      <w:proofErr w:type="spellStart"/>
-      <w:r>
-        <w:rPr>
-          <w:sz w:val="28"/>
-          <w:szCs w:val="28"/>
-        </w:rPr>
-        <w:t>Бин.оп</w:t>
-      </w:r>
-      <w:proofErr w:type="spellEnd"/>
-      <w:r>
-        <w:rPr>
-          <w:sz w:val="28"/>
-          <w:szCs w:val="28"/>
-        </w:rPr>
-        <w:t>.</w:t>
-      </w:r>
-      <w:proofErr w:type="gramStart"/>
-      <w:r>
-        <w:rPr>
-          <w:sz w:val="28"/>
-          <w:szCs w:val="28"/>
-        </w:rPr>
-        <w:t>&gt; ::=</w:t>
-      </w:r>
-      <w:proofErr w:type="gramEnd"/>
-      <w:r>
-        <w:rPr>
-          <w:sz w:val="28"/>
-          <w:szCs w:val="28"/>
-        </w:rPr>
-        <w:t xml:space="preserve"> "-" | "+" | "*" | "/"</w:t>
+        <w:t>&lt;Бин.оп.&gt; ::= "-" | "+" | "*" | "/"</w:t>
       </w:r>
     </w:p>
     <w:p>
@@ -2450,41 +2121,8 @@
           <w:sz w:val="28"/>
           <w:szCs w:val="28"/>
         </w:rPr>
-        <w:t>&lt;Операнд</w:t>
-      </w:r>
-      <w:proofErr w:type="gramStart"/>
-      <w:r>
-        <w:rPr>
-          <w:sz w:val="28"/>
-          <w:szCs w:val="28"/>
-        </w:rPr>
-        <w:t>&gt; ::=</w:t>
-      </w:r>
-      <w:proofErr w:type="gramEnd"/>
-      <w:r>
-        <w:rPr>
-          <w:sz w:val="28"/>
-          <w:szCs w:val="28"/>
-        </w:rPr>
-        <w:t xml:space="preserve"> &lt;</w:t>
-      </w:r>
-      <w:proofErr w:type="spellStart"/>
-      <w:r>
-        <w:rPr>
-          <w:sz w:val="28"/>
-          <w:szCs w:val="28"/>
-        </w:rPr>
-        <w:t>Идент</w:t>
-      </w:r>
-      <w:proofErr w:type="spellEnd"/>
-      <w:r>
-        <w:rPr>
-          <w:sz w:val="28"/>
-          <w:szCs w:val="28"/>
-        </w:rPr>
-        <w:t>&gt; | &lt;</w:t>
-      </w:r>
-      <w:proofErr w:type="spellStart"/>
+        <w:t>&lt;Операнд&gt; ::= &lt;Идент&gt; | &lt;</w:t>
+      </w:r>
       <w:r>
         <w:rPr>
           <w:sz w:val="28"/>
@@ -2493,7 +2131,6 @@
         </w:rPr>
         <w:t>Const</w:t>
       </w:r>
-      <w:proofErr w:type="spellEnd"/>
       <w:r>
         <w:rPr>
           <w:sz w:val="28"/>
@@ -2516,48 +2153,7 @@
           <w:sz w:val="28"/>
           <w:szCs w:val="28"/>
         </w:rPr>
-        <w:t>&lt;</w:t>
-      </w:r>
-      <w:proofErr w:type="spellStart"/>
-      <w:r>
-        <w:rPr>
-          <w:sz w:val="28"/>
-          <w:szCs w:val="28"/>
-        </w:rPr>
-        <w:t>Идент</w:t>
-      </w:r>
-      <w:proofErr w:type="spellEnd"/>
-      <w:proofErr w:type="gramStart"/>
-      <w:r>
-        <w:rPr>
-          <w:sz w:val="28"/>
-          <w:szCs w:val="28"/>
-        </w:rPr>
-        <w:t>&gt; ::=</w:t>
-      </w:r>
-      <w:proofErr w:type="gramEnd"/>
-      <w:r>
-        <w:rPr>
-          <w:sz w:val="28"/>
-          <w:szCs w:val="28"/>
-        </w:rPr>
-        <w:t xml:space="preserve"> &lt;Буква&gt; &lt;</w:t>
-      </w:r>
-      <w:proofErr w:type="spellStart"/>
-      <w:r>
-        <w:rPr>
-          <w:sz w:val="28"/>
-          <w:szCs w:val="28"/>
-        </w:rPr>
-        <w:t>Идент</w:t>
-      </w:r>
-      <w:proofErr w:type="spellEnd"/>
-      <w:r>
-        <w:rPr>
-          <w:sz w:val="28"/>
-          <w:szCs w:val="28"/>
-        </w:rPr>
-        <w:t>&gt; | &lt;Буква&gt;</w:t>
+        <w:t>&lt;Идент&gt; ::= &lt;Буква&gt; &lt;Идент&gt; | &lt;Буква&gt;</w:t>
       </w:r>
     </w:p>
     <w:p>
@@ -2576,7 +2172,6 @@
         </w:rPr>
         <w:t>&lt;</w:t>
       </w:r>
-      <w:proofErr w:type="spellStart"/>
       <w:r>
         <w:rPr>
           <w:sz w:val="28"/>
@@ -2585,24 +2180,13 @@
         </w:rPr>
         <w:t>Const</w:t>
       </w:r>
-      <w:proofErr w:type="spellEnd"/>
-      <w:proofErr w:type="gramStart"/>
-      <w:r>
-        <w:rPr>
-          <w:sz w:val="28"/>
-          <w:szCs w:val="28"/>
-        </w:rPr>
-        <w:t>&gt; ::=</w:t>
-      </w:r>
-      <w:proofErr w:type="gramEnd"/>
-      <w:r>
-        <w:rPr>
-          <w:sz w:val="28"/>
-          <w:szCs w:val="28"/>
-        </w:rPr>
-        <w:t xml:space="preserve"> &lt;Цифра&gt; &lt;</w:t>
-      </w:r>
-      <w:proofErr w:type="spellStart"/>
+      <w:r>
+        <w:rPr>
+          <w:sz w:val="28"/>
+          <w:szCs w:val="28"/>
+        </w:rPr>
+        <w:t>&gt; ::= &lt;Цифра&gt; &lt;</w:t>
+      </w:r>
       <w:r>
         <w:rPr>
           <w:sz w:val="28"/>
@@ -2611,7 +2195,6 @@
         </w:rPr>
         <w:t>Const</w:t>
       </w:r>
-      <w:proofErr w:type="spellEnd"/>
       <w:r>
         <w:rPr>
           <w:sz w:val="28"/>
@@ -2634,23 +2217,7 @@
           <w:sz w:val="28"/>
           <w:szCs w:val="28"/>
         </w:rPr>
-        <w:t>&lt;Оператор печати</w:t>
-      </w:r>
-      <w:proofErr w:type="gramStart"/>
-      <w:r>
-        <w:rPr>
-          <w:sz w:val="28"/>
-          <w:szCs w:val="28"/>
-        </w:rPr>
-        <w:t>&gt;::</w:t>
-      </w:r>
-      <w:proofErr w:type="gramEnd"/>
-      <w:r>
-        <w:rPr>
-          <w:sz w:val="28"/>
-          <w:szCs w:val="28"/>
-        </w:rPr>
-        <w:t>=</w:t>
+        <w:t>&lt;Оператор печати&gt;::=</w:t>
       </w:r>
       <w:r>
         <w:rPr>
@@ -2665,23 +2232,7 @@
           <w:sz w:val="28"/>
           <w:szCs w:val="28"/>
         </w:rPr>
-        <w:t xml:space="preserve"> &lt;</w:t>
-      </w:r>
-      <w:proofErr w:type="spellStart"/>
-      <w:r>
-        <w:rPr>
-          <w:sz w:val="28"/>
-          <w:szCs w:val="28"/>
-        </w:rPr>
-        <w:t>Идент</w:t>
-      </w:r>
-      <w:proofErr w:type="spellEnd"/>
-      <w:r>
-        <w:rPr>
-          <w:sz w:val="28"/>
-          <w:szCs w:val="28"/>
-        </w:rPr>
-        <w:t>&gt;</w:t>
+        <w:t xml:space="preserve"> &lt;Идент&gt;</w:t>
       </w:r>
     </w:p>
     <w:p>
@@ -2698,23 +2249,7 @@
           <w:sz w:val="28"/>
           <w:szCs w:val="28"/>
         </w:rPr>
-        <w:t>&lt;Буква&gt; – буква латинского алфавита (</w:t>
-      </w:r>
-      <w:proofErr w:type="gramStart"/>
-      <w:r>
-        <w:rPr>
-          <w:sz w:val="28"/>
-          <w:szCs w:val="28"/>
-        </w:rPr>
-        <w:t>a...</w:t>
-      </w:r>
-      <w:proofErr w:type="gramEnd"/>
-      <w:r>
-        <w:rPr>
-          <w:sz w:val="28"/>
-          <w:szCs w:val="28"/>
-        </w:rPr>
-        <w:t>z)</w:t>
+        <w:t>&lt;Буква&gt; – буква латинского алфавита (a...z)</w:t>
       </w:r>
     </w:p>
     <w:p>
@@ -2733,6 +2268,1999 @@
           <w:szCs w:val="28"/>
         </w:rPr>
         <w:t>&lt;Цифра&gt; – цифра от 0 до 9.</w:t>
+      </w:r>
+    </w:p>
+    <w:p>
+      <w:pPr>
+        <w:rPr>
+          <w:lang w:eastAsia="ru-RU"/>
+        </w:rPr>
+      </w:pPr>
+    </w:p>
+    <w:p>
+      <w:pPr>
+        <w:pStyle w:val="a4"/>
+        <w:numPr>
+          <w:ilvl w:val="0"/>
+          <w:numId w:val="14"/>
+        </w:numPr>
+        <w:rPr>
+          <w:rFonts w:ascii="Times New Roman" w:hAnsi="Times New Roman" w:cs="Times New Roman"/>
+          <w:b/>
+          <w:sz w:val="28"/>
+          <w:szCs w:val="28"/>
+          <w:lang w:eastAsia="ru-RU"/>
+        </w:rPr>
+      </w:pPr>
+      <w:r>
+        <w:rPr>
+          <w:rFonts w:ascii="Times New Roman" w:hAnsi="Times New Roman" w:cs="Times New Roman"/>
+          <w:b/>
+          <w:sz w:val="28"/>
+          <w:szCs w:val="28"/>
+          <w:lang w:eastAsia="ru-RU"/>
+        </w:rPr>
+        <w:t>Порождающая грамматика языка.</w:t>
+      </w:r>
+    </w:p>
+    <w:p>
+      <w:pPr>
+        <w:pStyle w:val="p41"/>
+        <w:spacing w:before="180" w:beforeAutospacing="0" w:after="0" w:afterAutospacing="0" w:line="315" w:lineRule="atLeast"/>
+        <w:rPr>
+          <w:color w:val="000000"/>
+          <w:sz w:val="29"/>
+          <w:szCs w:val="29"/>
+        </w:rPr>
+      </w:pPr>
+      <w:r>
+        <w:rPr>
+          <w:rStyle w:val="ft2"/>
+          <w:bCs/>
+          <w:color w:val="000000"/>
+          <w:sz w:val="29"/>
+          <w:szCs w:val="29"/>
+        </w:rPr>
+        <w:t>Порождающей ФГ</w:t>
+      </w:r>
+      <w:r>
+        <w:rPr>
+          <w:rStyle w:val="ft2"/>
+          <w:b/>
+          <w:bCs/>
+          <w:color w:val="000000"/>
+          <w:sz w:val="29"/>
+          <w:szCs w:val="29"/>
+        </w:rPr>
+        <w:t> </w:t>
+      </w:r>
+      <w:r>
+        <w:rPr>
+          <w:color w:val="000000"/>
+          <w:sz w:val="29"/>
+          <w:szCs w:val="29"/>
+        </w:rPr>
+        <w:t>называется четверка вида</w:t>
+      </w:r>
+      <w:r>
+        <w:rPr>
+          <w:color w:val="000000"/>
+          <w:sz w:val="29"/>
+          <w:szCs w:val="29"/>
+        </w:rPr>
+        <w:t xml:space="preserve"> </w:t>
+      </w:r>
+      <w:bookmarkStart w:id="4" w:name="_GoBack"/>
+      <w:bookmarkEnd w:id="4"/>
+      <w:r>
+        <w:rPr>
+          <w:color w:val="000000"/>
+          <w:sz w:val="29"/>
+          <w:szCs w:val="29"/>
+        </w:rPr>
+        <w:t>:</w:t>
+      </w:r>
+      <w:r>
+        <w:rPr>
+          <w:rStyle w:val="ft10"/>
+          <w:i/>
+          <w:iCs/>
+          <w:color w:val="000000"/>
+          <w:sz w:val="29"/>
+          <w:szCs w:val="29"/>
+        </w:rPr>
+        <w:t>G = (V</w:t>
+      </w:r>
+      <w:r>
+        <w:rPr>
+          <w:rStyle w:val="ft28"/>
+          <w:i/>
+          <w:iCs/>
+          <w:color w:val="000000"/>
+          <w:sz w:val="18"/>
+          <w:szCs w:val="18"/>
+        </w:rPr>
+        <w:t>T</w:t>
+      </w:r>
+      <w:r>
+        <w:rPr>
+          <w:rStyle w:val="ft10"/>
+          <w:i/>
+          <w:iCs/>
+          <w:color w:val="000000"/>
+          <w:sz w:val="29"/>
+          <w:szCs w:val="29"/>
+        </w:rPr>
+        <w:t>,V</w:t>
+      </w:r>
+      <w:r>
+        <w:rPr>
+          <w:rStyle w:val="ft28"/>
+          <w:i/>
+          <w:iCs/>
+          <w:color w:val="000000"/>
+          <w:sz w:val="18"/>
+          <w:szCs w:val="18"/>
+        </w:rPr>
+        <w:t>N</w:t>
+      </w:r>
+      <w:r>
+        <w:rPr>
+          <w:rStyle w:val="ft10"/>
+          <w:i/>
+          <w:iCs/>
+          <w:color w:val="000000"/>
+          <w:sz w:val="29"/>
+          <w:szCs w:val="29"/>
+        </w:rPr>
+        <w:t>,P,S),</w:t>
+      </w:r>
+      <w:r>
+        <w:rPr>
+          <w:rStyle w:val="ft10"/>
+          <w:i/>
+          <w:iCs/>
+          <w:color w:val="000000"/>
+          <w:sz w:val="29"/>
+          <w:szCs w:val="29"/>
+        </w:rPr>
+        <w:t xml:space="preserve"> </w:t>
+      </w:r>
+      <w:r>
+        <w:rPr>
+          <w:rStyle w:val="ft10"/>
+          <w:i/>
+          <w:iCs/>
+          <w:color w:val="000000"/>
+          <w:sz w:val="29"/>
+          <w:szCs w:val="29"/>
+        </w:rPr>
+        <w:t>г</w:t>
+      </w:r>
+      <w:r>
+        <w:rPr>
+          <w:color w:val="000000"/>
+          <w:sz w:val="29"/>
+          <w:szCs w:val="29"/>
+        </w:rPr>
+        <w:t>де</w:t>
+      </w:r>
+      <w:r>
+        <w:rPr>
+          <w:color w:val="000000"/>
+          <w:sz w:val="29"/>
+          <w:szCs w:val="29"/>
+        </w:rPr>
+        <w:t>:</w:t>
+      </w:r>
+      <w:r>
+        <w:rPr>
+          <w:color w:val="000000"/>
+          <w:sz w:val="29"/>
+          <w:szCs w:val="29"/>
+        </w:rPr>
+        <w:br/>
+      </w:r>
+      <w:r>
+        <w:rPr>
+          <w:color w:val="000000"/>
+          <w:sz w:val="29"/>
+          <w:szCs w:val="29"/>
+        </w:rPr>
+        <w:t> </w:t>
+      </w:r>
+      <w:r>
+        <w:rPr>
+          <w:rStyle w:val="ft7"/>
+          <w:i/>
+          <w:iCs/>
+          <w:color w:val="000000"/>
+          <w:sz w:val="29"/>
+          <w:szCs w:val="29"/>
+        </w:rPr>
+        <w:t>V</w:t>
+      </w:r>
+      <w:r>
+        <w:rPr>
+          <w:rStyle w:val="ft40"/>
+          <w:i/>
+          <w:iCs/>
+          <w:color w:val="000000"/>
+          <w:sz w:val="23"/>
+          <w:szCs w:val="23"/>
+        </w:rPr>
+        <w:t>N </w:t>
+      </w:r>
+      <w:r>
+        <w:rPr>
+          <w:rStyle w:val="ft7"/>
+          <w:i/>
+          <w:iCs/>
+          <w:color w:val="000000"/>
+          <w:sz w:val="29"/>
+          <w:szCs w:val="29"/>
+        </w:rPr>
+        <w:t>- </w:t>
+      </w:r>
+      <w:r>
+        <w:rPr>
+          <w:color w:val="000000"/>
+          <w:sz w:val="29"/>
+          <w:szCs w:val="29"/>
+        </w:rPr>
+        <w:t>конечное множество нетерминальных символов грамматики (обычно прописные латинские буквы);</w:t>
+      </w:r>
+    </w:p>
+    <w:p>
+      <w:pPr>
+        <w:pStyle w:val="p14"/>
+        <w:spacing w:before="0" w:beforeAutospacing="0" w:after="0" w:afterAutospacing="0" w:line="315" w:lineRule="atLeast"/>
+        <w:rPr>
+          <w:color w:val="000000"/>
+          <w:sz w:val="29"/>
+          <w:szCs w:val="29"/>
+        </w:rPr>
+      </w:pPr>
+      <w:r>
+        <w:rPr>
+          <w:rStyle w:val="ft10"/>
+          <w:i/>
+          <w:iCs/>
+          <w:color w:val="000000"/>
+          <w:sz w:val="29"/>
+          <w:szCs w:val="29"/>
+        </w:rPr>
+        <w:t>V</w:t>
+      </w:r>
+      <w:r>
+        <w:rPr>
+          <w:rStyle w:val="ft41"/>
+          <w:i/>
+          <w:iCs/>
+          <w:color w:val="000000"/>
+          <w:sz w:val="23"/>
+          <w:szCs w:val="23"/>
+        </w:rPr>
+        <w:t>T </w:t>
+      </w:r>
+      <w:r>
+        <w:rPr>
+          <w:rStyle w:val="ft10"/>
+          <w:i/>
+          <w:iCs/>
+          <w:color w:val="000000"/>
+          <w:sz w:val="29"/>
+          <w:szCs w:val="29"/>
+        </w:rPr>
+        <w:t>- </w:t>
+      </w:r>
+      <w:r>
+        <w:rPr>
+          <w:color w:val="000000"/>
+          <w:sz w:val="29"/>
+          <w:szCs w:val="29"/>
+        </w:rPr>
+        <w:t>множество терминальных символов грамматики (обычно строчные латинские бук-</w:t>
+      </w:r>
+    </w:p>
+    <w:p>
+      <w:pPr>
+        <w:pStyle w:val="p14"/>
+        <w:spacing w:before="0" w:beforeAutospacing="0" w:after="0" w:afterAutospacing="0" w:line="315" w:lineRule="atLeast"/>
+        <w:rPr>
+          <w:color w:val="000000"/>
+          <w:sz w:val="29"/>
+          <w:szCs w:val="29"/>
+        </w:rPr>
+      </w:pPr>
+      <w:r>
+        <w:rPr>
+          <w:color w:val="000000"/>
+          <w:sz w:val="29"/>
+          <w:szCs w:val="29"/>
+        </w:rPr>
+        <w:t>вы, цифры, и т.п.), </w:t>
+      </w:r>
+      <w:r>
+        <w:rPr>
+          <w:rStyle w:val="ft10"/>
+          <w:i/>
+          <w:iCs/>
+          <w:color w:val="000000"/>
+          <w:sz w:val="29"/>
+          <w:szCs w:val="29"/>
+        </w:rPr>
+        <w:t>V</w:t>
+      </w:r>
+      <w:r>
+        <w:rPr>
+          <w:rStyle w:val="ft28"/>
+          <w:i/>
+          <w:iCs/>
+          <w:color w:val="000000"/>
+          <w:sz w:val="18"/>
+          <w:szCs w:val="18"/>
+        </w:rPr>
+        <w:t>T</w:t>
+      </w:r>
+      <w:r>
+        <w:rPr>
+          <w:rStyle w:val="ft19"/>
+          <w:color w:val="000000"/>
+          <w:sz w:val="29"/>
+          <w:szCs w:val="29"/>
+        </w:rPr>
+        <w:t>∩</w:t>
+      </w:r>
+      <w:r>
+        <w:rPr>
+          <w:rStyle w:val="ft10"/>
+          <w:i/>
+          <w:iCs/>
+          <w:color w:val="000000"/>
+          <w:sz w:val="29"/>
+          <w:szCs w:val="29"/>
+        </w:rPr>
+        <w:t>V</w:t>
+      </w:r>
+      <w:r>
+        <w:rPr>
+          <w:rStyle w:val="ft28"/>
+          <w:i/>
+          <w:iCs/>
+          <w:color w:val="000000"/>
+          <w:sz w:val="18"/>
+          <w:szCs w:val="18"/>
+        </w:rPr>
+        <w:t>N </w:t>
+      </w:r>
+      <w:r>
+        <w:rPr>
+          <w:rStyle w:val="ft10"/>
+          <w:i/>
+          <w:iCs/>
+          <w:color w:val="000000"/>
+          <w:sz w:val="29"/>
+          <w:szCs w:val="29"/>
+        </w:rPr>
+        <w:t>=</w:t>
+      </w:r>
+      <w:r>
+        <w:rPr>
+          <w:rStyle w:val="ft9"/>
+          <w:b/>
+          <w:bCs/>
+          <w:i/>
+          <w:iCs/>
+          <w:color w:val="000000"/>
+          <w:sz w:val="29"/>
+          <w:szCs w:val="29"/>
+        </w:rPr>
+        <w:t>0;</w:t>
+      </w:r>
+    </w:p>
+    <w:p>
+      <w:pPr>
+        <w:pStyle w:val="p43"/>
+        <w:spacing w:before="0" w:beforeAutospacing="0" w:after="0" w:afterAutospacing="0" w:line="345" w:lineRule="atLeast"/>
+        <w:rPr>
+          <w:color w:val="000000"/>
+          <w:sz w:val="27"/>
+          <w:szCs w:val="27"/>
+        </w:rPr>
+      </w:pPr>
+      <w:r>
+        <w:rPr>
+          <w:rStyle w:val="ft26"/>
+          <w:rFonts w:eastAsiaTheme="majorEastAsia"/>
+          <w:i/>
+          <w:iCs/>
+          <w:color w:val="000000"/>
+          <w:sz w:val="27"/>
+          <w:szCs w:val="27"/>
+        </w:rPr>
+        <w:t>Р - </w:t>
+      </w:r>
+      <w:r>
+        <w:rPr>
+          <w:color w:val="000000"/>
+          <w:sz w:val="27"/>
+          <w:szCs w:val="27"/>
+        </w:rPr>
+        <w:t>множество правил вывода грамматики; элемент</w:t>
+      </w:r>
+      <w:r>
+        <w:rPr>
+          <w:rStyle w:val="ft26"/>
+          <w:rFonts w:eastAsiaTheme="majorEastAsia"/>
+          <w:i/>
+          <w:iCs/>
+          <w:color w:val="000000"/>
+          <w:sz w:val="27"/>
+          <w:szCs w:val="27"/>
+        </w:rPr>
+        <w:t>(α,β) </w:t>
+      </w:r>
+      <w:r>
+        <w:rPr>
+          <w:color w:val="000000"/>
+          <w:sz w:val="27"/>
+          <w:szCs w:val="27"/>
+        </w:rPr>
+        <w:t>множества</w:t>
+      </w:r>
+      <w:r>
+        <w:rPr>
+          <w:rStyle w:val="ft26"/>
+          <w:rFonts w:eastAsiaTheme="majorEastAsia"/>
+          <w:i/>
+          <w:iCs/>
+          <w:color w:val="000000"/>
+          <w:sz w:val="27"/>
+          <w:szCs w:val="27"/>
+        </w:rPr>
+        <w:t>Р </w:t>
+      </w:r>
+      <w:r>
+        <w:rPr>
+          <w:color w:val="000000"/>
+          <w:sz w:val="27"/>
+          <w:szCs w:val="27"/>
+        </w:rPr>
+        <w:t>называется правилом вывода и записывается в виде α→β (читается: «из цепочки</w:t>
+      </w:r>
+      <w:r>
+        <w:rPr>
+          <w:rStyle w:val="ft26"/>
+          <w:rFonts w:eastAsiaTheme="majorEastAsia"/>
+          <w:i/>
+          <w:iCs/>
+          <w:color w:val="000000"/>
+          <w:sz w:val="27"/>
+          <w:szCs w:val="27"/>
+        </w:rPr>
+        <w:t>α </w:t>
+      </w:r>
+      <w:r>
+        <w:rPr>
+          <w:color w:val="000000"/>
+          <w:sz w:val="27"/>
+          <w:szCs w:val="27"/>
+        </w:rPr>
+        <w:t>выводится цепочка</w:t>
+      </w:r>
+    </w:p>
+    <w:p>
+      <w:pPr>
+        <w:pStyle w:val="p14"/>
+        <w:spacing w:before="0" w:beforeAutospacing="0" w:after="0" w:afterAutospacing="0" w:line="315" w:lineRule="atLeast"/>
+        <w:rPr>
+          <w:color w:val="000000"/>
+          <w:sz w:val="29"/>
+          <w:szCs w:val="29"/>
+        </w:rPr>
+      </w:pPr>
+      <w:r>
+        <w:rPr>
+          <w:color w:val="000000"/>
+          <w:sz w:val="29"/>
+          <w:szCs w:val="29"/>
+        </w:rPr>
+        <w:t>β»)</w:t>
+      </w:r>
+    </w:p>
+    <w:p>
+      <w:pPr>
+        <w:pStyle w:val="p14"/>
+        <w:spacing w:before="0" w:beforeAutospacing="0" w:after="0" w:afterAutospacing="0" w:line="315" w:lineRule="atLeast"/>
+        <w:rPr>
+          <w:color w:val="000000"/>
+          <w:sz w:val="29"/>
+          <w:szCs w:val="29"/>
+        </w:rPr>
+      </w:pPr>
+      <w:r>
+        <w:rPr>
+          <w:rStyle w:val="ft10"/>
+          <w:i/>
+          <w:iCs/>
+          <w:color w:val="000000"/>
+          <w:sz w:val="29"/>
+          <w:szCs w:val="29"/>
+        </w:rPr>
+        <w:t>S - </w:t>
+      </w:r>
+      <w:r>
+        <w:rPr>
+          <w:color w:val="000000"/>
+          <w:sz w:val="29"/>
+          <w:szCs w:val="29"/>
+        </w:rPr>
+        <w:t>начальный символ грамматики</w:t>
+      </w:r>
+      <w:r>
+        <w:rPr>
+          <w:color w:val="000000"/>
+          <w:sz w:val="29"/>
+          <w:szCs w:val="29"/>
+        </w:rPr>
+        <w:t xml:space="preserve"> </w:t>
+      </w:r>
+      <w:r>
+        <w:rPr>
+          <w:color w:val="000000"/>
+          <w:sz w:val="29"/>
+          <w:szCs w:val="29"/>
+        </w:rPr>
+        <w:t>,</w:t>
+      </w:r>
+      <w:r>
+        <w:rPr>
+          <w:rStyle w:val="ft10"/>
+          <w:i/>
+          <w:iCs/>
+          <w:color w:val="000000"/>
+          <w:sz w:val="29"/>
+          <w:szCs w:val="29"/>
+        </w:rPr>
+        <w:t>S V</w:t>
+      </w:r>
+      <w:r>
+        <w:rPr>
+          <w:rStyle w:val="ft28"/>
+          <w:i/>
+          <w:iCs/>
+          <w:color w:val="000000"/>
+          <w:sz w:val="18"/>
+          <w:szCs w:val="18"/>
+        </w:rPr>
+        <w:t>N</w:t>
+      </w:r>
+      <w:r>
+        <w:rPr>
+          <w:rStyle w:val="ft10"/>
+          <w:i/>
+          <w:iCs/>
+          <w:color w:val="000000"/>
+          <w:sz w:val="29"/>
+          <w:szCs w:val="29"/>
+        </w:rPr>
+        <w:t>.</w:t>
+      </w:r>
+    </w:p>
+    <w:p>
+      <w:pPr>
+        <w:ind w:left="360"/>
+        <w:rPr>
+          <w:rFonts w:ascii="Times New Roman" w:hAnsi="Times New Roman" w:cs="Times New Roman"/>
+          <w:b/>
+          <w:sz w:val="28"/>
+          <w:szCs w:val="28"/>
+          <w:lang w:eastAsia="ru-RU"/>
+        </w:rPr>
+      </w:pPr>
+    </w:p>
+    <w:p>
+      <w:pPr>
+        <w:pStyle w:val="CM6"/>
+        <w:rPr>
+          <w:sz w:val="28"/>
+          <w:szCs w:val="28"/>
+        </w:rPr>
+      </w:pPr>
+      <w:r>
+        <w:rPr>
+          <w:sz w:val="28"/>
+          <w:szCs w:val="28"/>
+        </w:rPr>
+        <w:lastRenderedPageBreak/>
+        <w:t>В нашем случае:</w:t>
+      </w:r>
+      <w:r>
+        <w:rPr>
+          <w:sz w:val="28"/>
+          <w:szCs w:val="28"/>
+        </w:rPr>
+        <w:br/>
+      </w:r>
+      <w:r>
+        <w:rPr>
+          <w:rStyle w:val="ft10"/>
+          <w:i/>
+          <w:iCs/>
+          <w:color w:val="000000"/>
+          <w:sz w:val="29"/>
+          <w:szCs w:val="29"/>
+        </w:rPr>
+        <w:t>V</w:t>
+      </w:r>
+      <w:r>
+        <w:rPr>
+          <w:rStyle w:val="ft41"/>
+          <w:i/>
+          <w:iCs/>
+          <w:color w:val="000000"/>
+          <w:sz w:val="23"/>
+          <w:szCs w:val="23"/>
+        </w:rPr>
+        <w:t>T</w:t>
+      </w:r>
+      <w:r>
+        <w:rPr>
+          <w:rStyle w:val="ft41"/>
+          <w:i/>
+          <w:iCs/>
+          <w:color w:val="000000"/>
+          <w:sz w:val="23"/>
+          <w:szCs w:val="23"/>
+        </w:rPr>
+        <w:t xml:space="preserve"> = </w:t>
+      </w:r>
+      <w:r>
+        <w:rPr>
+          <w:rStyle w:val="ft41"/>
+          <w:iCs/>
+          <w:color w:val="000000"/>
+          <w:sz w:val="28"/>
+          <w:szCs w:val="28"/>
+        </w:rPr>
+        <w:t>{</w:t>
+      </w:r>
+      <w:r>
+        <w:rPr>
+          <w:rStyle w:val="ft41"/>
+          <w:iCs/>
+          <w:color w:val="000000"/>
+          <w:sz w:val="28"/>
+          <w:szCs w:val="28"/>
+          <w:lang w:val="en-US"/>
+        </w:rPr>
+        <w:t>A</w:t>
+      </w:r>
+      <w:r>
+        <w:rPr>
+          <w:rStyle w:val="ft41"/>
+          <w:iCs/>
+          <w:color w:val="000000"/>
+          <w:sz w:val="28"/>
+          <w:szCs w:val="28"/>
+        </w:rPr>
+        <w:t>|…|</w:t>
+      </w:r>
+      <w:r>
+        <w:rPr>
+          <w:rStyle w:val="ft41"/>
+          <w:iCs/>
+          <w:color w:val="000000"/>
+          <w:sz w:val="28"/>
+          <w:szCs w:val="28"/>
+          <w:lang w:val="en-US"/>
+        </w:rPr>
+        <w:t>Z</w:t>
+      </w:r>
+      <w:r>
+        <w:rPr>
+          <w:rStyle w:val="ft41"/>
+          <w:iCs/>
+          <w:color w:val="000000"/>
+          <w:sz w:val="28"/>
+          <w:szCs w:val="28"/>
+        </w:rPr>
+        <w:t xml:space="preserve">, </w:t>
+      </w:r>
+      <w:r>
+        <w:rPr>
+          <w:rStyle w:val="ft41"/>
+          <w:iCs/>
+          <w:color w:val="000000"/>
+          <w:sz w:val="28"/>
+          <w:szCs w:val="28"/>
+          <w:lang w:val="en-US"/>
+        </w:rPr>
+        <w:t>a</w:t>
+      </w:r>
+      <w:r>
+        <w:rPr>
+          <w:rStyle w:val="ft41"/>
+          <w:iCs/>
+          <w:color w:val="000000"/>
+          <w:sz w:val="28"/>
+          <w:szCs w:val="28"/>
+        </w:rPr>
+        <w:t>|…|</w:t>
+      </w:r>
+      <w:r>
+        <w:rPr>
+          <w:rStyle w:val="ft41"/>
+          <w:iCs/>
+          <w:color w:val="000000"/>
+          <w:sz w:val="28"/>
+          <w:szCs w:val="28"/>
+          <w:lang w:val="en-US"/>
+        </w:rPr>
+        <w:t>z</w:t>
+      </w:r>
+      <w:r>
+        <w:rPr>
+          <w:rStyle w:val="ft41"/>
+          <w:iCs/>
+          <w:color w:val="000000"/>
+          <w:sz w:val="28"/>
+          <w:szCs w:val="28"/>
+        </w:rPr>
+        <w:t>, 0|…|9</w:t>
+      </w:r>
+      <w:r>
+        <w:rPr>
+          <w:rStyle w:val="ft41"/>
+          <w:iCs/>
+          <w:color w:val="000000"/>
+          <w:sz w:val="28"/>
+          <w:szCs w:val="28"/>
+        </w:rPr>
+        <w:t>,</w:t>
+      </w:r>
+      <w:r>
+        <w:rPr>
+          <w:rStyle w:val="ft41"/>
+          <w:iCs/>
+          <w:color w:val="000000"/>
+          <w:sz w:val="28"/>
+          <w:szCs w:val="28"/>
+        </w:rPr>
+        <w:t xml:space="preserve"> </w:t>
+      </w:r>
+      <w:r>
+        <w:rPr>
+          <w:rStyle w:val="ft41"/>
+          <w:iCs/>
+          <w:color w:val="000000"/>
+          <w:sz w:val="28"/>
+          <w:szCs w:val="28"/>
+        </w:rPr>
+        <w:t>[</w:t>
+      </w:r>
+      <w:r>
+        <w:rPr>
+          <w:rStyle w:val="ft41"/>
+          <w:iCs/>
+          <w:color w:val="000000"/>
+          <w:sz w:val="28"/>
+          <w:szCs w:val="28"/>
+        </w:rPr>
+        <w:t>+</w:t>
+      </w:r>
+      <w:r>
+        <w:rPr>
+          <w:rStyle w:val="ft41"/>
+          <w:iCs/>
+          <w:color w:val="000000"/>
+          <w:sz w:val="28"/>
+          <w:szCs w:val="28"/>
+        </w:rPr>
+        <w:t>]</w:t>
+      </w:r>
+      <w:r>
+        <w:rPr>
+          <w:rStyle w:val="ft41"/>
+          <w:iCs/>
+          <w:color w:val="000000"/>
+          <w:sz w:val="28"/>
+          <w:szCs w:val="28"/>
+        </w:rPr>
+        <w:t xml:space="preserve">, </w:t>
+      </w:r>
+      <w:r>
+        <w:rPr>
+          <w:rStyle w:val="ft41"/>
+          <w:iCs/>
+          <w:color w:val="000000"/>
+          <w:sz w:val="28"/>
+          <w:szCs w:val="28"/>
+        </w:rPr>
+        <w:t xml:space="preserve">[-], </w:t>
+      </w:r>
+      <w:r>
+        <w:rPr>
+          <w:rStyle w:val="ft41"/>
+          <w:iCs/>
+          <w:color w:val="000000"/>
+          <w:sz w:val="28"/>
+          <w:szCs w:val="28"/>
+        </w:rPr>
+        <w:t>[/]</w:t>
+      </w:r>
+      <w:r>
+        <w:rPr>
+          <w:rStyle w:val="ft41"/>
+          <w:iCs/>
+          <w:color w:val="000000"/>
+          <w:sz w:val="28"/>
+          <w:szCs w:val="28"/>
+        </w:rPr>
+        <w:t>,</w:t>
+      </w:r>
+      <w:r>
+        <w:rPr>
+          <w:rStyle w:val="ft41"/>
+          <w:iCs/>
+          <w:color w:val="000000"/>
+          <w:sz w:val="28"/>
+          <w:szCs w:val="28"/>
+        </w:rPr>
+        <w:t xml:space="preserve"> </w:t>
+      </w:r>
+      <w:r>
+        <w:rPr>
+          <w:rStyle w:val="ft41"/>
+          <w:iCs/>
+          <w:color w:val="000000"/>
+          <w:sz w:val="28"/>
+          <w:szCs w:val="28"/>
+        </w:rPr>
+        <w:t>[</w:t>
+      </w:r>
+      <w:r>
+        <w:rPr>
+          <w:rStyle w:val="ft41"/>
+          <w:iCs/>
+          <w:color w:val="000000"/>
+          <w:sz w:val="28"/>
+          <w:szCs w:val="28"/>
+        </w:rPr>
+        <w:t>*</w:t>
+      </w:r>
+      <w:r>
+        <w:rPr>
+          <w:rStyle w:val="ft41"/>
+          <w:iCs/>
+          <w:color w:val="000000"/>
+          <w:sz w:val="28"/>
+          <w:szCs w:val="28"/>
+        </w:rPr>
+        <w:t>]</w:t>
+      </w:r>
+      <w:r>
+        <w:rPr>
+          <w:rStyle w:val="ft41"/>
+          <w:iCs/>
+          <w:color w:val="000000"/>
+          <w:sz w:val="28"/>
+          <w:szCs w:val="28"/>
+        </w:rPr>
+        <w:t>,</w:t>
+      </w:r>
+      <w:r>
+        <w:rPr>
+          <w:rStyle w:val="ft41"/>
+          <w:iCs/>
+          <w:color w:val="000000"/>
+          <w:sz w:val="28"/>
+          <w:szCs w:val="28"/>
+        </w:rPr>
+        <w:t xml:space="preserve"> [</w:t>
+      </w:r>
+      <w:r>
+        <w:rPr>
+          <w:rStyle w:val="ft41"/>
+          <w:iCs/>
+          <w:color w:val="000000"/>
+          <w:sz w:val="28"/>
+          <w:szCs w:val="28"/>
+        </w:rPr>
+        <w:t>%</w:t>
+      </w:r>
+      <w:r>
+        <w:rPr>
+          <w:rStyle w:val="ft41"/>
+          <w:iCs/>
+          <w:color w:val="000000"/>
+          <w:sz w:val="28"/>
+          <w:szCs w:val="28"/>
+        </w:rPr>
+        <w:t>]</w:t>
+      </w:r>
+      <w:r>
+        <w:rPr>
+          <w:rStyle w:val="ft41"/>
+          <w:iCs/>
+          <w:color w:val="000000"/>
+          <w:sz w:val="28"/>
+          <w:szCs w:val="28"/>
+        </w:rPr>
+        <w:t xml:space="preserve"> </w:t>
+      </w:r>
+      <w:r>
+        <w:rPr>
+          <w:rStyle w:val="ft41"/>
+          <w:iCs/>
+          <w:color w:val="000000"/>
+          <w:sz w:val="28"/>
+          <w:szCs w:val="28"/>
+        </w:rPr>
+        <w:t>,</w:t>
+      </w:r>
+      <w:r>
+        <w:rPr>
+          <w:rStyle w:val="ft41"/>
+          <w:iCs/>
+          <w:color w:val="000000"/>
+          <w:sz w:val="28"/>
+          <w:szCs w:val="28"/>
+        </w:rPr>
+        <w:t xml:space="preserve"> </w:t>
+      </w:r>
+      <w:r>
+        <w:rPr>
+          <w:rStyle w:val="ft41"/>
+          <w:iCs/>
+          <w:color w:val="000000"/>
+          <w:sz w:val="28"/>
+          <w:szCs w:val="28"/>
+        </w:rPr>
+        <w:t>[</w:t>
+      </w:r>
+      <w:r>
+        <w:rPr>
+          <w:rStyle w:val="ft41"/>
+          <w:iCs/>
+          <w:color w:val="000000"/>
+          <w:sz w:val="28"/>
+          <w:szCs w:val="28"/>
+        </w:rPr>
+        <w:t>(</w:t>
+      </w:r>
+      <w:r>
+        <w:rPr>
+          <w:rStyle w:val="ft41"/>
+          <w:iCs/>
+          <w:color w:val="000000"/>
+          <w:sz w:val="28"/>
+          <w:szCs w:val="28"/>
+        </w:rPr>
+        <w:t>]</w:t>
+      </w:r>
+      <w:r>
+        <w:rPr>
+          <w:rStyle w:val="ft41"/>
+          <w:iCs/>
+          <w:color w:val="000000"/>
+          <w:sz w:val="28"/>
+          <w:szCs w:val="28"/>
+        </w:rPr>
+        <w:t>,</w:t>
+      </w:r>
+      <w:r>
+        <w:rPr>
+          <w:rStyle w:val="ft41"/>
+          <w:iCs/>
+          <w:color w:val="000000"/>
+          <w:sz w:val="28"/>
+          <w:szCs w:val="28"/>
+        </w:rPr>
+        <w:t xml:space="preserve"> [</w:t>
+      </w:r>
+      <w:r>
+        <w:rPr>
+          <w:rStyle w:val="ft41"/>
+          <w:iCs/>
+          <w:color w:val="000000"/>
+          <w:sz w:val="28"/>
+          <w:szCs w:val="28"/>
+        </w:rPr>
+        <w:t>)</w:t>
+      </w:r>
+      <w:r>
+        <w:rPr>
+          <w:rStyle w:val="ft41"/>
+          <w:iCs/>
+          <w:color w:val="000000"/>
+          <w:sz w:val="28"/>
+          <w:szCs w:val="28"/>
+        </w:rPr>
+        <w:t>]</w:t>
+      </w:r>
+      <w:r>
+        <w:rPr>
+          <w:rStyle w:val="ft41"/>
+          <w:iCs/>
+          <w:color w:val="000000"/>
+          <w:sz w:val="28"/>
+          <w:szCs w:val="28"/>
+        </w:rPr>
+        <w:t xml:space="preserve">, </w:t>
+      </w:r>
+      <w:r>
+        <w:rPr>
+          <w:rStyle w:val="ft41"/>
+          <w:iCs/>
+          <w:color w:val="000000"/>
+          <w:sz w:val="28"/>
+          <w:szCs w:val="28"/>
+        </w:rPr>
+        <w:t>[,]</w:t>
+      </w:r>
+      <w:r>
+        <w:rPr>
+          <w:rStyle w:val="ft41"/>
+          <w:iCs/>
+          <w:color w:val="000000"/>
+          <w:sz w:val="28"/>
+          <w:szCs w:val="28"/>
+        </w:rPr>
+        <w:t>, [.</w:t>
+      </w:r>
+      <w:r>
+        <w:rPr>
+          <w:rStyle w:val="ft41"/>
+          <w:iCs/>
+          <w:color w:val="000000"/>
+          <w:sz w:val="28"/>
+          <w:szCs w:val="28"/>
+        </w:rPr>
+        <w:t>]</w:t>
+      </w:r>
+      <w:r>
+        <w:rPr>
+          <w:rStyle w:val="ft41"/>
+          <w:iCs/>
+          <w:color w:val="000000"/>
+          <w:sz w:val="28"/>
+          <w:szCs w:val="28"/>
+        </w:rPr>
+        <w:br/>
+      </w:r>
+      <w:r>
+        <w:rPr>
+          <w:rStyle w:val="ft7"/>
+          <w:i/>
+          <w:iCs/>
+          <w:color w:val="000000"/>
+          <w:sz w:val="29"/>
+          <w:szCs w:val="29"/>
+        </w:rPr>
+        <w:t>V</w:t>
+      </w:r>
+      <w:r>
+        <w:rPr>
+          <w:rStyle w:val="ft40"/>
+          <w:i/>
+          <w:iCs/>
+          <w:color w:val="000000"/>
+          <w:sz w:val="23"/>
+          <w:szCs w:val="23"/>
+        </w:rPr>
+        <w:t>N </w:t>
+      </w:r>
+      <w:r>
+        <w:rPr>
+          <w:rStyle w:val="ft40"/>
+          <w:i/>
+          <w:iCs/>
+          <w:color w:val="000000"/>
+          <w:sz w:val="23"/>
+          <w:szCs w:val="23"/>
+        </w:rPr>
+        <w:t xml:space="preserve"> </w:t>
+      </w:r>
+      <w:r>
+        <w:rPr>
+          <w:sz w:val="28"/>
+          <w:szCs w:val="28"/>
+        </w:rPr>
+        <w:t>=</w:t>
+      </w:r>
+      <w:r>
+        <w:rPr>
+          <w:sz w:val="28"/>
+          <w:szCs w:val="28"/>
+        </w:rPr>
+        <w:t>{</w:t>
+      </w:r>
+      <w:r>
+        <w:rPr>
+          <w:sz w:val="28"/>
+          <w:szCs w:val="28"/>
+        </w:rPr>
+        <w:t>&lt;Программа&gt;,</w:t>
+      </w:r>
+      <w:r>
+        <w:rPr>
+          <w:sz w:val="28"/>
+          <w:szCs w:val="28"/>
+        </w:rPr>
+        <w:t>&lt;Объявление переменных&gt;</w:t>
+      </w:r>
+      <w:r>
+        <w:rPr>
+          <w:sz w:val="28"/>
+          <w:szCs w:val="28"/>
+        </w:rPr>
+        <w:t>,</w:t>
+      </w:r>
+      <w:r>
+        <w:rPr>
+          <w:sz w:val="28"/>
+          <w:szCs w:val="28"/>
+        </w:rPr>
+        <w:t>&lt;Описание</w:t>
+      </w:r>
+      <w:r>
+        <w:rPr>
+          <w:sz w:val="28"/>
+          <w:szCs w:val="28"/>
+        </w:rPr>
+        <w:t xml:space="preserve"> </w:t>
+      </w:r>
+      <w:r>
+        <w:rPr>
+          <w:sz w:val="28"/>
+          <w:szCs w:val="28"/>
+        </w:rPr>
+        <w:t>вычислений&gt;</w:t>
+      </w:r>
+      <w:r>
+        <w:rPr>
+          <w:sz w:val="28"/>
+          <w:szCs w:val="28"/>
+        </w:rPr>
+        <w:t>,</w:t>
+      </w:r>
+    </w:p>
+    <w:p>
+      <w:pPr>
+        <w:pStyle w:val="CM6"/>
+        <w:rPr>
+          <w:rStyle w:val="ft40"/>
+          <w:i/>
+          <w:iCs/>
+          <w:color w:val="000000"/>
+          <w:sz w:val="23"/>
+          <w:szCs w:val="23"/>
+        </w:rPr>
+      </w:pPr>
+      <w:r>
+        <w:rPr>
+          <w:sz w:val="28"/>
+          <w:szCs w:val="28"/>
+        </w:rPr>
+        <w:t>&lt;</w:t>
+      </w:r>
+      <w:r>
+        <w:rPr>
+          <w:sz w:val="28"/>
+          <w:szCs w:val="28"/>
+        </w:rPr>
+        <w:t>Оператор печати</w:t>
+      </w:r>
+      <w:r>
+        <w:rPr>
+          <w:sz w:val="28"/>
+          <w:szCs w:val="28"/>
+        </w:rPr>
+        <w:t>&gt;</w:t>
+      </w:r>
+      <w:r>
+        <w:rPr>
+          <w:sz w:val="28"/>
+          <w:szCs w:val="28"/>
+        </w:rPr>
+        <w:t>,</w:t>
+      </w:r>
+      <w:r>
+        <w:rPr>
+          <w:sz w:val="28"/>
+          <w:szCs w:val="28"/>
+        </w:rPr>
+        <w:t>&lt;Список переменных&gt;</w:t>
+      </w:r>
+      <w:r>
+        <w:rPr>
+          <w:sz w:val="28"/>
+          <w:szCs w:val="28"/>
+        </w:rPr>
+        <w:t>,&lt;</w:t>
+      </w:r>
+      <w:r>
+        <w:rPr>
+          <w:sz w:val="28"/>
+          <w:szCs w:val="28"/>
+        </w:rPr>
+        <w:t>Идент&gt;</w:t>
+      </w:r>
+      <w:r>
+        <w:rPr>
+          <w:sz w:val="28"/>
+          <w:szCs w:val="28"/>
+        </w:rPr>
+        <w:t>,</w:t>
+      </w:r>
+      <w:r>
+        <w:rPr>
+          <w:sz w:val="28"/>
+          <w:szCs w:val="28"/>
+        </w:rPr>
+        <w:t>&lt;Список</w:t>
+      </w:r>
+      <w:r>
+        <w:rPr>
+          <w:sz w:val="28"/>
+          <w:szCs w:val="28"/>
+        </w:rPr>
+        <w:t xml:space="preserve"> </w:t>
+      </w:r>
+      <w:r>
+        <w:rPr>
+          <w:sz w:val="28"/>
+          <w:szCs w:val="28"/>
+        </w:rPr>
+        <w:t>присваиваний&gt;</w:t>
+      </w:r>
+      <w:r>
+        <w:rPr>
+          <w:sz w:val="28"/>
+          <w:szCs w:val="28"/>
+        </w:rPr>
+        <w:t>,</w:t>
+      </w:r>
+      <w:r>
+        <w:rPr>
+          <w:sz w:val="28"/>
+          <w:szCs w:val="28"/>
+        </w:rPr>
+        <w:t>&lt;Присваивание&gt;</w:t>
+      </w:r>
+      <w:r>
+        <w:rPr>
+          <w:sz w:val="28"/>
+          <w:szCs w:val="28"/>
+        </w:rPr>
+        <w:t>,</w:t>
+      </w:r>
+      <w:r>
+        <w:rPr>
+          <w:sz w:val="28"/>
+          <w:szCs w:val="28"/>
+        </w:rPr>
+        <w:t>&lt;Выражение&gt;</w:t>
+      </w:r>
+      <w:r>
+        <w:rPr>
+          <w:sz w:val="28"/>
+          <w:szCs w:val="28"/>
+        </w:rPr>
+        <w:t>,&lt;</w:t>
+      </w:r>
+      <w:r>
+        <w:rPr>
+          <w:sz w:val="28"/>
+          <w:szCs w:val="28"/>
+        </w:rPr>
+        <w:t>Подвыражение&gt;</w:t>
+      </w:r>
+      <w:r>
+        <w:rPr>
+          <w:sz w:val="28"/>
+          <w:szCs w:val="28"/>
+        </w:rPr>
+        <w:t>,</w:t>
+      </w:r>
+      <w:r>
+        <w:rPr>
+          <w:sz w:val="28"/>
+          <w:szCs w:val="28"/>
+        </w:rPr>
+        <w:t>&lt;Операнд&gt;&lt;Const&gt;</w:t>
+      </w:r>
+      <w:r>
+        <w:rPr>
+          <w:sz w:val="28"/>
+          <w:szCs w:val="28"/>
+        </w:rPr>
+        <w:t>,</w:t>
+      </w:r>
+      <w:r>
+        <w:rPr>
+          <w:sz w:val="28"/>
+          <w:szCs w:val="28"/>
+        </w:rPr>
+        <w:t>&lt;</w:t>
+      </w:r>
+      <w:r>
+        <w:rPr>
+          <w:sz w:val="28"/>
+          <w:szCs w:val="28"/>
+        </w:rPr>
+        <w:t>Цифра</w:t>
+      </w:r>
+      <w:r>
+        <w:rPr>
+          <w:sz w:val="28"/>
+          <w:szCs w:val="28"/>
+        </w:rPr>
+        <w:t>&gt;</w:t>
+      </w:r>
+      <w:r>
+        <w:rPr>
+          <w:rStyle w:val="ft40"/>
+          <w:i/>
+          <w:iCs/>
+          <w:color w:val="000000"/>
+          <w:sz w:val="23"/>
+          <w:szCs w:val="23"/>
+        </w:rPr>
+        <w:t>}</w:t>
+      </w:r>
+    </w:p>
+    <w:p>
+      <w:pPr>
+        <w:pStyle w:val="CM6"/>
+        <w:jc w:val="both"/>
+      </w:pPr>
+      <w:r>
+        <w:rPr>
+          <w:lang w:val="en-US"/>
+        </w:rPr>
+        <w:t>C</w:t>
+      </w:r>
+      <w:r>
+        <w:t xml:space="preserve"> = </w:t>
+      </w:r>
+    </w:p>
+    <w:p>
+      <w:pPr>
+        <w:pStyle w:val="CM6"/>
+        <w:jc w:val="both"/>
+        <w:rPr>
+          <w:sz w:val="28"/>
+          <w:szCs w:val="28"/>
+        </w:rPr>
+      </w:pPr>
+      <w:r>
+        <w:t>{</w:t>
+      </w:r>
+      <w:r>
+        <w:br/>
+      </w:r>
+      <w:r>
+        <w:rPr>
+          <w:sz w:val="28"/>
+          <w:szCs w:val="28"/>
+        </w:rPr>
+        <w:t>{</w:t>
+      </w:r>
+      <w:r>
+        <w:rPr>
+          <w:sz w:val="28"/>
+          <w:szCs w:val="28"/>
+        </w:rPr>
+        <w:t xml:space="preserve">&lt;Программа&gt; </w:t>
+      </w:r>
+      <w:r>
+        <w:rPr>
+          <w:sz w:val="28"/>
+          <w:szCs w:val="28"/>
+        </w:rPr>
+        <w:t>=&gt;</w:t>
+      </w:r>
+      <w:r>
+        <w:rPr>
+          <w:sz w:val="28"/>
+          <w:szCs w:val="28"/>
+        </w:rPr>
+        <w:t xml:space="preserve"> &lt;Объявление переменных&gt; &lt;Описание вычислений&gt; &lt;Оператор печати&gt;</w:t>
+      </w:r>
+    </w:p>
+    <w:p>
+      <w:pPr>
+        <w:pStyle w:val="CM6"/>
+        <w:jc w:val="both"/>
+        <w:rPr>
+          <w:sz w:val="28"/>
+          <w:szCs w:val="28"/>
+        </w:rPr>
+      </w:pPr>
+      <w:r>
+        <w:rPr>
+          <w:sz w:val="28"/>
+          <w:szCs w:val="28"/>
+        </w:rPr>
+        <w:t xml:space="preserve">&lt;Описание вычислений&gt; </w:t>
+      </w:r>
+      <w:r>
+        <w:rPr>
+          <w:sz w:val="28"/>
+          <w:szCs w:val="28"/>
+        </w:rPr>
+        <w:t xml:space="preserve">=&gt; </w:t>
+      </w:r>
+      <w:r>
+        <w:rPr>
+          <w:sz w:val="28"/>
+          <w:szCs w:val="28"/>
+        </w:rPr>
+        <w:t>Begin &lt;Список присваиваний&gt; End</w:t>
+      </w:r>
+    </w:p>
+    <w:p>
+      <w:pPr>
+        <w:pStyle w:val="CM6"/>
+        <w:jc w:val="both"/>
+        <w:rPr>
+          <w:sz w:val="28"/>
+          <w:szCs w:val="28"/>
+        </w:rPr>
+      </w:pPr>
+      <w:r>
+        <w:rPr>
+          <w:sz w:val="28"/>
+          <w:szCs w:val="28"/>
+        </w:rPr>
+        <w:t xml:space="preserve">&lt;Объявление переменных&gt; </w:t>
+      </w:r>
+      <w:r>
+        <w:rPr>
+          <w:sz w:val="28"/>
+          <w:szCs w:val="28"/>
+        </w:rPr>
+        <w:t xml:space="preserve">=&gt; </w:t>
+      </w:r>
+      <w:r>
+        <w:rPr>
+          <w:sz w:val="28"/>
+          <w:szCs w:val="28"/>
+        </w:rPr>
+        <w:t xml:space="preserve"> Integer &lt;Список переменных&gt;</w:t>
+      </w:r>
+    </w:p>
+    <w:p>
+      <w:pPr>
+        <w:pStyle w:val="CM6"/>
+        <w:jc w:val="both"/>
+        <w:rPr>
+          <w:sz w:val="28"/>
+          <w:szCs w:val="28"/>
+        </w:rPr>
+      </w:pPr>
+      <w:r>
+        <w:rPr>
+          <w:sz w:val="28"/>
+          <w:szCs w:val="28"/>
+        </w:rPr>
+        <w:t xml:space="preserve">&lt;Список переменных&gt; </w:t>
+      </w:r>
+      <w:r>
+        <w:rPr>
+          <w:sz w:val="28"/>
+          <w:szCs w:val="28"/>
+        </w:rPr>
+        <w:t>=&gt;</w:t>
+      </w:r>
+      <w:r>
+        <w:rPr>
+          <w:sz w:val="28"/>
+          <w:szCs w:val="28"/>
+        </w:rPr>
+        <w:t xml:space="preserve"> &lt;Идент&gt;; | &lt;Идент&gt; , &lt;Список переменных&gt; &lt;Список присваиваний&gt;</w:t>
+      </w:r>
+      <w:r>
+        <w:rPr>
+          <w:sz w:val="28"/>
+          <w:szCs w:val="28"/>
+        </w:rPr>
+        <w:t>=&gt;</w:t>
+      </w:r>
+      <w:r>
+        <w:rPr>
+          <w:sz w:val="28"/>
+          <w:szCs w:val="28"/>
+        </w:rPr>
+        <w:t xml:space="preserve"> &lt;Присваивание&gt; |</w:t>
+      </w:r>
+    </w:p>
+    <w:p>
+      <w:pPr>
+        <w:pStyle w:val="CM57"/>
+        <w:ind w:firstLine="3403"/>
+        <w:jc w:val="both"/>
+        <w:rPr>
+          <w:sz w:val="28"/>
+          <w:szCs w:val="28"/>
+        </w:rPr>
+      </w:pPr>
+      <w:r>
+        <w:rPr>
+          <w:sz w:val="28"/>
+          <w:szCs w:val="28"/>
+        </w:rPr>
+        <w:t xml:space="preserve">&lt;Присваивание&gt; &lt;Список присваиваний&gt; &lt;Присваивание&gt; </w:t>
+      </w:r>
+      <w:r>
+        <w:rPr>
+          <w:sz w:val="28"/>
+          <w:szCs w:val="28"/>
+        </w:rPr>
+        <w:t>=&gt;</w:t>
+      </w:r>
+      <w:r>
+        <w:rPr>
+          <w:sz w:val="28"/>
+          <w:szCs w:val="28"/>
+        </w:rPr>
+        <w:t xml:space="preserve"> &lt;Идент&gt;</w:t>
+      </w:r>
+      <w:r>
+        <w:rPr>
+          <w:sz w:val="28"/>
+          <w:szCs w:val="28"/>
+        </w:rPr>
+        <w:t>&lt;Выражение&gt; ;</w:t>
+      </w:r>
+    </w:p>
+    <w:p>
+      <w:pPr>
+        <w:pStyle w:val="CM57"/>
+        <w:jc w:val="both"/>
+        <w:rPr>
+          <w:sz w:val="28"/>
+          <w:szCs w:val="28"/>
+        </w:rPr>
+      </w:pPr>
+      <w:r>
+        <w:rPr>
+          <w:sz w:val="28"/>
+          <w:szCs w:val="28"/>
+        </w:rPr>
+        <w:t xml:space="preserve">&lt;Выражение&gt; </w:t>
+      </w:r>
+      <w:r>
+        <w:rPr>
+          <w:sz w:val="28"/>
+          <w:szCs w:val="28"/>
+        </w:rPr>
+        <w:t>=&gt;</w:t>
+      </w:r>
+      <w:r>
+        <w:rPr>
+          <w:sz w:val="28"/>
+          <w:szCs w:val="28"/>
+        </w:rPr>
+        <w:t xml:space="preserve"> &lt;Ун.оп.&gt; &lt;Подвыражение&gt; | &lt;Подвыражение&gt; &lt;Подвыражение&gt; </w:t>
+      </w:r>
+      <w:r>
+        <w:rPr>
+          <w:sz w:val="28"/>
+          <w:szCs w:val="28"/>
+        </w:rPr>
+        <w:t>=&gt;</w:t>
+      </w:r>
+      <w:r>
+        <w:rPr>
+          <w:sz w:val="28"/>
+          <w:szCs w:val="28"/>
+        </w:rPr>
+        <w:t xml:space="preserve"> ( &lt;Выражение&gt; ) | &lt;Операнд&gt; |</w:t>
+      </w:r>
+    </w:p>
+    <w:p>
+      <w:pPr>
+        <w:pStyle w:val="CM56"/>
+        <w:ind w:firstLine="2693"/>
+        <w:jc w:val="both"/>
+        <w:rPr>
+          <w:sz w:val="28"/>
+          <w:szCs w:val="28"/>
+        </w:rPr>
+      </w:pPr>
+      <w:r>
+        <w:rPr>
+          <w:sz w:val="28"/>
+          <w:szCs w:val="28"/>
+        </w:rPr>
+        <w:t>&lt; Подвыражение &gt; &lt;Бин.оп.&gt; &lt;Подвыражение&gt;</w:t>
+      </w:r>
+    </w:p>
+    <w:p>
+      <w:pPr>
+        <w:pStyle w:val="CM56"/>
+        <w:jc w:val="both"/>
+        <w:rPr>
+          <w:sz w:val="28"/>
+          <w:szCs w:val="28"/>
+        </w:rPr>
+      </w:pPr>
+      <w:r>
+        <w:rPr>
+          <w:sz w:val="28"/>
+          <w:szCs w:val="28"/>
+        </w:rPr>
+        <w:t xml:space="preserve">&lt;Ун.оп.&gt; </w:t>
+      </w:r>
+      <w:r>
+        <w:rPr>
+          <w:sz w:val="28"/>
+          <w:szCs w:val="28"/>
+        </w:rPr>
+        <w:t>=&gt;</w:t>
+      </w:r>
+      <w:r>
+        <w:rPr>
+          <w:sz w:val="28"/>
+          <w:szCs w:val="28"/>
+        </w:rPr>
+        <w:t xml:space="preserve"> "-"</w:t>
+      </w:r>
+    </w:p>
+    <w:p>
+      <w:pPr>
+        <w:pStyle w:val="CM56"/>
+        <w:jc w:val="both"/>
+        <w:rPr>
+          <w:sz w:val="28"/>
+          <w:szCs w:val="28"/>
+        </w:rPr>
+      </w:pPr>
+      <w:r>
+        <w:rPr>
+          <w:sz w:val="28"/>
+          <w:szCs w:val="28"/>
+        </w:rPr>
+        <w:t xml:space="preserve">&lt;Бин.оп.&gt; </w:t>
+      </w:r>
+      <w:r>
+        <w:rPr>
+          <w:sz w:val="28"/>
+          <w:szCs w:val="28"/>
+        </w:rPr>
+        <w:t>=&gt;</w:t>
+      </w:r>
+      <w:r>
+        <w:rPr>
+          <w:sz w:val="28"/>
+          <w:szCs w:val="28"/>
+        </w:rPr>
+        <w:t xml:space="preserve"> "-" | "+" | "*" | "/"</w:t>
+      </w:r>
+    </w:p>
+    <w:p>
+      <w:pPr>
+        <w:pStyle w:val="CM56"/>
+        <w:jc w:val="both"/>
+        <w:rPr>
+          <w:sz w:val="28"/>
+          <w:szCs w:val="28"/>
+        </w:rPr>
+      </w:pPr>
+      <w:r>
+        <w:rPr>
+          <w:sz w:val="28"/>
+          <w:szCs w:val="28"/>
+        </w:rPr>
+        <w:t xml:space="preserve">&lt;Операнд&gt; </w:t>
+      </w:r>
+      <w:r>
+        <w:rPr>
+          <w:sz w:val="28"/>
+          <w:szCs w:val="28"/>
+        </w:rPr>
+        <w:t>=&gt;</w:t>
+      </w:r>
+      <w:r>
+        <w:rPr>
+          <w:sz w:val="28"/>
+          <w:szCs w:val="28"/>
+        </w:rPr>
+        <w:t xml:space="preserve"> &lt;Идент&gt; | &lt;</w:t>
+      </w:r>
+      <w:r>
+        <w:rPr>
+          <w:sz w:val="28"/>
+          <w:szCs w:val="28"/>
+          <w:lang w:val="en-US"/>
+        </w:rPr>
+        <w:t>Const</w:t>
+      </w:r>
+      <w:r>
+        <w:rPr>
+          <w:sz w:val="28"/>
+          <w:szCs w:val="28"/>
+        </w:rPr>
+        <w:t>&gt;</w:t>
+      </w:r>
+    </w:p>
+    <w:p>
+      <w:pPr>
+        <w:pStyle w:val="CM56"/>
+        <w:jc w:val="both"/>
+        <w:rPr>
+          <w:sz w:val="28"/>
+          <w:szCs w:val="28"/>
+        </w:rPr>
+      </w:pPr>
+      <w:r>
+        <w:rPr>
+          <w:sz w:val="28"/>
+          <w:szCs w:val="28"/>
+        </w:rPr>
+        <w:t xml:space="preserve">&lt;Идент&gt; </w:t>
+      </w:r>
+      <w:r>
+        <w:rPr>
+          <w:sz w:val="28"/>
+          <w:szCs w:val="28"/>
+        </w:rPr>
+        <w:t>=&gt;</w:t>
+      </w:r>
+      <w:r>
+        <w:rPr>
+          <w:sz w:val="28"/>
+          <w:szCs w:val="28"/>
+        </w:rPr>
+        <w:t xml:space="preserve"> &lt;Буква&gt; &lt;Идент&gt; | &lt;Буква&gt;</w:t>
+      </w:r>
+    </w:p>
+    <w:p>
+      <w:pPr>
+        <w:pStyle w:val="CM56"/>
+        <w:jc w:val="both"/>
+        <w:rPr>
+          <w:sz w:val="28"/>
+          <w:szCs w:val="28"/>
+        </w:rPr>
+      </w:pPr>
+      <w:r>
+        <w:rPr>
+          <w:sz w:val="28"/>
+          <w:szCs w:val="28"/>
+        </w:rPr>
+        <w:t>&lt;</w:t>
+      </w:r>
+      <w:r>
+        <w:rPr>
+          <w:sz w:val="28"/>
+          <w:szCs w:val="28"/>
+          <w:lang w:val="en-US"/>
+        </w:rPr>
+        <w:t>Const</w:t>
+      </w:r>
+      <w:r>
+        <w:rPr>
+          <w:sz w:val="28"/>
+          <w:szCs w:val="28"/>
+        </w:rPr>
+        <w:t xml:space="preserve">&gt; </w:t>
+      </w:r>
+      <w:r>
+        <w:rPr>
+          <w:sz w:val="28"/>
+          <w:szCs w:val="28"/>
+        </w:rPr>
+        <w:t>=&gt;</w:t>
+      </w:r>
+      <w:r>
+        <w:rPr>
+          <w:sz w:val="28"/>
+          <w:szCs w:val="28"/>
+        </w:rPr>
+        <w:t xml:space="preserve"> &lt;Цифра&gt; &lt;</w:t>
+      </w:r>
+      <w:r>
+        <w:rPr>
+          <w:sz w:val="28"/>
+          <w:szCs w:val="28"/>
+          <w:lang w:val="en-US"/>
+        </w:rPr>
+        <w:t>Const</w:t>
+      </w:r>
+      <w:r>
+        <w:rPr>
+          <w:sz w:val="28"/>
+          <w:szCs w:val="28"/>
+        </w:rPr>
+        <w:t>&gt; | &lt;Цифра&gt;</w:t>
+      </w:r>
+    </w:p>
+    <w:p>
+      <w:pPr>
+        <w:pStyle w:val="Default"/>
+        <w:jc w:val="both"/>
+        <w:rPr>
+          <w:sz w:val="28"/>
+          <w:szCs w:val="28"/>
+        </w:rPr>
+      </w:pPr>
+      <w:r>
+        <w:rPr>
+          <w:sz w:val="28"/>
+          <w:szCs w:val="28"/>
+        </w:rPr>
+        <w:t>&lt;Оператор печати&gt;</w:t>
+      </w:r>
+      <w:r>
+        <w:rPr>
+          <w:sz w:val="28"/>
+          <w:szCs w:val="28"/>
+          <w:lang w:val="en-US"/>
+        </w:rPr>
+        <w:t xml:space="preserve">=&gt; </w:t>
+      </w:r>
+      <w:r>
+        <w:rPr>
+          <w:sz w:val="28"/>
+          <w:szCs w:val="28"/>
+          <w:lang w:val="en-US"/>
+        </w:rPr>
+        <w:t>Print</w:t>
+      </w:r>
+      <w:r>
+        <w:rPr>
+          <w:sz w:val="28"/>
+          <w:szCs w:val="28"/>
+        </w:rPr>
+        <w:t xml:space="preserve"> &lt;Идент&gt;</w:t>
+      </w:r>
+    </w:p>
+    <w:p>
+      <w:pPr>
+        <w:pStyle w:val="Default"/>
+        <w:jc w:val="both"/>
+        <w:rPr>
+          <w:sz w:val="28"/>
+          <w:szCs w:val="28"/>
+        </w:rPr>
+      </w:pPr>
+      <w:r>
+        <w:rPr>
+          <w:sz w:val="28"/>
+          <w:szCs w:val="28"/>
+        </w:rPr>
+        <w:t>&lt;Буква&gt; – буква латинского алфавита (a...z)</w:t>
+      </w:r>
+    </w:p>
+    <w:p>
+      <w:pPr>
+        <w:pStyle w:val="CM59"/>
+        <w:spacing w:line="0" w:lineRule="atLeast"/>
+        <w:jc w:val="both"/>
+        <w:rPr>
+          <w:sz w:val="28"/>
+          <w:szCs w:val="28"/>
+        </w:rPr>
+      </w:pPr>
+      <w:r>
+        <w:rPr>
+          <w:sz w:val="28"/>
+          <w:szCs w:val="28"/>
+        </w:rPr>
+        <w:t>&lt;Цифра&gt; – цифра от 0 до 9.</w:t>
+      </w:r>
+      <w:r>
+        <w:rPr>
+          <w:sz w:val="28"/>
+          <w:szCs w:val="28"/>
+        </w:rPr>
+        <w:t>}</w:t>
+      </w:r>
+    </w:p>
+    <w:p>
+      <w:pPr>
+        <w:pStyle w:val="Default"/>
+      </w:pPr>
+      <w:r>
+        <w:rPr>
+          <w:rStyle w:val="ft10"/>
+          <w:i/>
+          <w:iCs/>
+          <w:sz w:val="29"/>
+          <w:szCs w:val="29"/>
+        </w:rPr>
+        <w:t>S</w:t>
+      </w:r>
+      <w:r>
+        <w:rPr>
+          <w:rStyle w:val="ft10"/>
+          <w:i/>
+          <w:iCs/>
+          <w:sz w:val="29"/>
+          <w:szCs w:val="29"/>
+          <w:lang w:val="en-US"/>
+        </w:rPr>
+        <w:t xml:space="preserve"> = &lt;</w:t>
+      </w:r>
+      <w:r>
+        <w:rPr>
+          <w:rStyle w:val="ft10"/>
+          <w:iCs/>
+          <w:sz w:val="29"/>
+          <w:szCs w:val="29"/>
+        </w:rPr>
+        <w:t>Программа</w:t>
+      </w:r>
+      <w:r>
+        <w:rPr>
+          <w:rStyle w:val="ft10"/>
+          <w:i/>
+          <w:iCs/>
+          <w:sz w:val="29"/>
+          <w:szCs w:val="29"/>
+          <w:lang w:val="en-US"/>
+        </w:rPr>
+        <w:t>&gt;</w:t>
+      </w:r>
+      <w:r>
+        <w:rPr>
+          <w:rStyle w:val="ft10"/>
+          <w:i/>
+          <w:iCs/>
+          <w:sz w:val="29"/>
+          <w:szCs w:val="29"/>
+        </w:rPr>
+        <w:t>.</w:t>
+      </w:r>
+    </w:p>
+    <w:p>
+      <w:pPr>
+        <w:pStyle w:val="CM6"/>
+        <w:rPr>
+          <w:rStyle w:val="ft41"/>
+          <w:iCs/>
+          <w:color w:val="000000"/>
+          <w:sz w:val="28"/>
+          <w:szCs w:val="28"/>
+        </w:rPr>
+      </w:pPr>
+      <w:r>
+        <w:rPr>
+          <w:rStyle w:val="ft40"/>
+          <w:i/>
+          <w:iCs/>
+          <w:color w:val="000000"/>
+          <w:sz w:val="23"/>
+          <w:szCs w:val="23"/>
+        </w:rPr>
+        <w:t xml:space="preserve"> </w:t>
+      </w:r>
+    </w:p>
+    <w:p>
+      <w:pPr>
+        <w:ind w:left="360"/>
+        <w:rPr>
+          <w:rFonts w:ascii="Times New Roman" w:hAnsi="Times New Roman" w:cs="Times New Roman"/>
+          <w:sz w:val="28"/>
+          <w:szCs w:val="28"/>
+          <w:lang w:eastAsia="ru-RU"/>
+        </w:rPr>
+      </w:pPr>
+      <w:r>
+        <w:rPr>
+          <w:rStyle w:val="ft41"/>
+          <w:rFonts w:ascii="Times New Roman" w:hAnsi="Times New Roman" w:cs="Times New Roman"/>
+          <w:iCs/>
+          <w:color w:val="000000"/>
+          <w:sz w:val="28"/>
+          <w:szCs w:val="28"/>
+        </w:rPr>
+        <w:t xml:space="preserve"> </w:t>
       </w:r>
     </w:p>
     <w:p>
@@ -2843,8 +4371,39 @@
         <w:rPr>
           <w:sz w:val="28"/>
           <w:szCs w:val="28"/>
-        </w:rPr>
-        <w:t>WHILE &lt;Выражение&gt; DO &lt;Список операторов&gt; ENDWHILE</w:t>
+          <w:lang w:val="en-US"/>
+        </w:rPr>
+        <w:t>CASE</w:t>
+      </w:r>
+      <w:r>
+        <w:rPr>
+          <w:sz w:val="28"/>
+          <w:szCs w:val="28"/>
+        </w:rPr>
+        <w:t xml:space="preserve"> &lt;Выражение&gt; </w:t>
+      </w:r>
+      <w:r>
+        <w:rPr>
+          <w:sz w:val="28"/>
+          <w:szCs w:val="28"/>
+          <w:lang w:val="en-US"/>
+        </w:rPr>
+        <w:t>OF</w:t>
+      </w:r>
+      <w:r>
+        <w:rPr>
+          <w:sz w:val="28"/>
+          <w:szCs w:val="28"/>
+        </w:rPr>
+        <w:t xml:space="preserve"> &lt;Список операторов&gt; </w:t>
+      </w:r>
+      <w:r>
+        <w:rPr>
+          <w:sz w:val="28"/>
+          <w:szCs w:val="28"/>
+          <w:lang w:val="en-US"/>
+        </w:rPr>
+        <w:t>ENDCASE</w:t>
       </w:r>
     </w:p>
     <w:p>
@@ -2978,7 +4537,15 @@
           <w:sz w:val="28"/>
           <w:szCs w:val="28"/>
         </w:rPr>
-        <w:t xml:space="preserve">» для переменных типа </w:t>
+        <w:t xml:space="preserve">» для </w:t>
+      </w:r>
+      <w:r>
+        <w:rPr>
+          <w:sz w:val="28"/>
+          <w:szCs w:val="28"/>
+        </w:rPr>
+        <w:lastRenderedPageBreak/>
+        <w:t xml:space="preserve">переменных типа </w:t>
       </w:r>
       <w:r>
         <w:rPr>
@@ -3020,7 +4587,6 @@
           <w:sz w:val="28"/>
           <w:szCs w:val="28"/>
         </w:rPr>
-        <w:lastRenderedPageBreak/>
         <w:t>Список классов лексем реализуемого языка</w:t>
       </w:r>
       <w:r>
@@ -3067,7 +4633,6 @@
         </w:rPr>
         <w:t>базовый класс «</w:t>
       </w:r>
-      <w:proofErr w:type="spellStart"/>
       <w:r>
         <w:rPr>
           <w:rFonts w:ascii="Times New Roman" w:hAnsi="Times New Roman" w:cs="Times New Roman"/>
@@ -3077,7 +4642,6 @@
         </w:rPr>
         <w:t>BaseContruction</w:t>
       </w:r>
-      <w:proofErr w:type="spellEnd"/>
       <w:r>
         <w:rPr>
           <w:rFonts w:ascii="Times New Roman" w:hAnsi="Times New Roman" w:cs="Times New Roman"/>
@@ -3109,9 +4673,17 @@
           <w:szCs w:val="28"/>
           <w:lang w:eastAsia="ru-RU"/>
         </w:rPr>
-        <w:t xml:space="preserve">Все типы конструкций, используемые в коде, наследуются от данного </w:t>
-      </w:r>
-      <w:proofErr w:type="gramStart"/>
+        <w:t xml:space="preserve">Все типы конструкций, используемые в коде, наследуются от данного абстрактного  класса. Вследствие этого, они обязаны реализовать свою трансляцию в </w:t>
+      </w:r>
+      <w:r>
+        <w:rPr>
+          <w:rFonts w:ascii="Times New Roman" w:hAnsi="Times New Roman" w:cs="Times New Roman"/>
+          <w:sz w:val="28"/>
+          <w:szCs w:val="28"/>
+          <w:lang w:val="en-US" w:eastAsia="ru-RU"/>
+        </w:rPr>
+        <w:t>Assembler</w:t>
+      </w:r>
       <w:r>
         <w:rPr>
           <w:rFonts w:ascii="Times New Roman" w:hAnsi="Times New Roman" w:cs="Times New Roman"/>
@@ -3119,9 +4691,27 @@
           <w:szCs w:val="28"/>
           <w:lang w:eastAsia="ru-RU"/>
         </w:rPr>
-        <w:t>абстрактного  класса</w:t>
-      </w:r>
-      <w:proofErr w:type="gramEnd"/>
+        <w:t xml:space="preserve"> (метод </w:t>
+      </w:r>
+      <w:r>
+        <w:rPr>
+          <w:rFonts w:ascii="Times New Roman" w:hAnsi="Times New Roman" w:cs="Times New Roman"/>
+          <w:color w:val="000000"/>
+          <w:sz w:val="28"/>
+          <w:szCs w:val="28"/>
+          <w:lang w:val="en-US"/>
+        </w:rPr>
+        <w:t>AddToAssemblerCode</w:t>
+      </w:r>
+      <w:r>
+        <w:rPr>
+          <w:rFonts w:ascii="Times New Roman" w:hAnsi="Times New Roman" w:cs="Times New Roman"/>
+          <w:color w:val="000000"/>
+          <w:sz w:val="28"/>
+          <w:szCs w:val="28"/>
+        </w:rPr>
+        <w:t>()</w:t>
+      </w:r>
       <w:r>
         <w:rPr>
           <w:rFonts w:ascii="Times New Roman" w:hAnsi="Times New Roman" w:cs="Times New Roman"/>
@@ -3129,16 +4719,7 @@
           <w:szCs w:val="28"/>
           <w:lang w:eastAsia="ru-RU"/>
         </w:rPr>
-        <w:t xml:space="preserve">. Вследствие этого, они обязаны реализовать свою трансляцию в </w:t>
-      </w:r>
-      <w:r>
-        <w:rPr>
-          <w:rFonts w:ascii="Times New Roman" w:hAnsi="Times New Roman" w:cs="Times New Roman"/>
-          <w:sz w:val="28"/>
-          <w:szCs w:val="28"/>
-          <w:lang w:val="en-US" w:eastAsia="ru-RU"/>
-        </w:rPr>
-        <w:t>Assembler</w:t>
+        <w:t>), а так же поле</w:t>
       </w:r>
       <w:r>
         <w:rPr>
@@ -3147,39 +4728,7 @@
           <w:szCs w:val="28"/>
           <w:lang w:eastAsia="ru-RU"/>
         </w:rPr>
-        <w:t xml:space="preserve"> (метод </w:t>
-      </w:r>
-      <w:proofErr w:type="spellStart"/>
-      <w:proofErr w:type="gramStart"/>
-      <w:r>
-        <w:rPr>
-          <w:rFonts w:ascii="Times New Roman" w:hAnsi="Times New Roman" w:cs="Times New Roman"/>
-          <w:color w:val="000000"/>
-          <w:sz w:val="28"/>
-          <w:szCs w:val="28"/>
-          <w:lang w:val="en-US"/>
-        </w:rPr>
-        <w:t>AddToAssemblerCode</w:t>
-      </w:r>
-      <w:proofErr w:type="spellEnd"/>
-      <w:r>
-        <w:rPr>
-          <w:rFonts w:ascii="Times New Roman" w:hAnsi="Times New Roman" w:cs="Times New Roman"/>
-          <w:color w:val="000000"/>
-          <w:sz w:val="28"/>
-          <w:szCs w:val="28"/>
-        </w:rPr>
-        <w:t>(</w:t>
-      </w:r>
-      <w:proofErr w:type="gramEnd"/>
-      <w:r>
-        <w:rPr>
-          <w:rFonts w:ascii="Times New Roman" w:hAnsi="Times New Roman" w:cs="Times New Roman"/>
-          <w:color w:val="000000"/>
-          <w:sz w:val="28"/>
-          <w:szCs w:val="28"/>
-        </w:rPr>
-        <w:t>)</w:t>
+        <w:t>,</w:t>
       </w:r>
       <w:r>
         <w:rPr>
@@ -3188,7 +4737,7 @@
           <w:szCs w:val="28"/>
           <w:lang w:eastAsia="ru-RU"/>
         </w:rPr>
-        <w:t>), а так же поле</w:t>
+        <w:t xml:space="preserve"> дающее информацию о количестве занимаемых строк кода</w:t>
       </w:r>
       <w:r>
         <w:rPr>
@@ -3197,7 +4746,7 @@
           <w:szCs w:val="28"/>
           <w:lang w:eastAsia="ru-RU"/>
         </w:rPr>
-        <w:t>,</w:t>
+        <w:t xml:space="preserve"> </w:t>
       </w:r>
       <w:r>
         <w:rPr>
@@ -3206,27 +4755,8 @@
           <w:szCs w:val="28"/>
           <w:lang w:eastAsia="ru-RU"/>
         </w:rPr>
-        <w:t xml:space="preserve"> дающее информацию о количестве занимаемых строк кода</w:t>
-      </w:r>
-      <w:r>
-        <w:rPr>
-          <w:rFonts w:ascii="Times New Roman" w:hAnsi="Times New Roman" w:cs="Times New Roman"/>
-          <w:sz w:val="28"/>
-          <w:szCs w:val="28"/>
-          <w:lang w:eastAsia="ru-RU"/>
-        </w:rPr>
-        <w:t xml:space="preserve"> </w:t>
-      </w:r>
-      <w:r>
-        <w:rPr>
-          <w:rFonts w:ascii="Times New Roman" w:hAnsi="Times New Roman" w:cs="Times New Roman"/>
-          <w:sz w:val="28"/>
-          <w:szCs w:val="28"/>
-          <w:lang w:eastAsia="ru-RU"/>
-        </w:rPr>
         <w:t xml:space="preserve">(поле </w:t>
       </w:r>
-      <w:proofErr w:type="spellStart"/>
       <w:r>
         <w:rPr>
           <w:rFonts w:ascii="Times New Roman" w:hAnsi="Times New Roman" w:cs="Times New Roman"/>
@@ -3237,7 +4767,6 @@
         </w:rPr>
         <w:t>CountOfRows</w:t>
       </w:r>
-      <w:proofErr w:type="spellEnd"/>
       <w:r>
         <w:rPr>
           <w:rFonts w:ascii="Times New Roman" w:hAnsi="Times New Roman" w:cs="Times New Roman"/>
@@ -3306,7 +4835,6 @@
           <w:lang w:val="en-US"/>
         </w:rPr>
       </w:pPr>
-      <w:proofErr w:type="gramStart"/>
       <w:r>
         <w:rPr>
           <w:rFonts w:ascii="Times New Roman" w:hAnsi="Times New Roman" w:cs="Times New Roman"/>
@@ -3317,7 +4845,6 @@
         </w:rPr>
         <w:t>public</w:t>
       </w:r>
-      <w:proofErr w:type="gramEnd"/>
       <w:r>
         <w:rPr>
           <w:rFonts w:ascii="Times New Roman" w:hAnsi="Times New Roman" w:cs="Times New Roman"/>
@@ -3368,7 +4895,6 @@
         </w:rPr>
         <w:t xml:space="preserve"> </w:t>
       </w:r>
-      <w:proofErr w:type="spellStart"/>
       <w:r>
         <w:rPr>
           <w:rFonts w:ascii="Times New Roman" w:hAnsi="Times New Roman" w:cs="Times New Roman"/>
@@ -3379,29 +4905,16 @@
         </w:rPr>
         <w:t>BaseConstruction</w:t>
       </w:r>
-      <w:proofErr w:type="spellEnd"/>
-      <w:r>
-        <w:rPr>
-          <w:rFonts w:ascii="Times New Roman" w:hAnsi="Times New Roman" w:cs="Times New Roman"/>
-          <w:color w:val="000000"/>
-          <w:sz w:val="28"/>
-          <w:szCs w:val="28"/>
-          <w:lang w:val="en-US"/>
-        </w:rPr>
-        <w:t xml:space="preserve"> : </w:t>
-      </w:r>
-      <w:proofErr w:type="spellStart"/>
-      <w:r>
-        <w:rPr>
-          <w:rFonts w:ascii="Times New Roman" w:hAnsi="Times New Roman" w:cs="Times New Roman"/>
-          <w:color w:val="000000"/>
-          <w:sz w:val="28"/>
-          <w:szCs w:val="28"/>
-          <w:lang w:val="en-US"/>
-        </w:rPr>
-        <w:t>ITranslatable</w:t>
-      </w:r>
-      <w:proofErr w:type="spellEnd"/>
+      <w:r>
+        <w:rPr>
+          <w:rFonts w:ascii="Times New Roman" w:hAnsi="Times New Roman" w:cs="Times New Roman"/>
+          <w:color w:val="000000"/>
+          <w:sz w:val="28"/>
+          <w:szCs w:val="28"/>
+          <w:lang w:val="en-US"/>
+        </w:rPr>
+        <w:t xml:space="preserve"> : ITranslatable</w:t>
+      </w:r>
     </w:p>
     <w:p>
       <w:pPr>
@@ -3444,7 +4957,6 @@
           <w:lang w:val="en-US"/>
         </w:rPr>
       </w:pPr>
-      <w:proofErr w:type="gramStart"/>
       <w:r>
         <w:rPr>
           <w:rFonts w:ascii="Times New Roman" w:hAnsi="Times New Roman" w:cs="Times New Roman"/>
@@ -3455,7 +4967,6 @@
         </w:rPr>
         <w:t>public</w:t>
       </w:r>
-      <w:proofErr w:type="gramEnd"/>
       <w:r>
         <w:rPr>
           <w:rFonts w:ascii="Times New Roman" w:hAnsi="Times New Roman" w:cs="Times New Roman"/>
@@ -3504,29 +5015,7 @@
           <w:szCs w:val="28"/>
           <w:lang w:val="en-US"/>
         </w:rPr>
-        <w:t xml:space="preserve"> </w:t>
-      </w:r>
-      <w:proofErr w:type="spellStart"/>
-      <w:r>
-        <w:rPr>
-          <w:rFonts w:ascii="Times New Roman" w:hAnsi="Times New Roman" w:cs="Times New Roman"/>
-          <w:color w:val="000000"/>
-          <w:sz w:val="28"/>
-          <w:szCs w:val="28"/>
-          <w:lang w:val="en-US"/>
-        </w:rPr>
-        <w:t>AddToAssemblerCode</w:t>
-      </w:r>
-      <w:proofErr w:type="spellEnd"/>
-      <w:r>
-        <w:rPr>
-          <w:rFonts w:ascii="Times New Roman" w:hAnsi="Times New Roman" w:cs="Times New Roman"/>
-          <w:color w:val="000000"/>
-          <w:sz w:val="28"/>
-          <w:szCs w:val="28"/>
-          <w:lang w:val="en-US"/>
-        </w:rPr>
-        <w:t>();</w:t>
+        <w:t xml:space="preserve"> AddToAssemblerCode();</w:t>
       </w:r>
     </w:p>
     <w:p>
@@ -3544,7 +5033,6 @@
           <w:lang w:val="en-US"/>
         </w:rPr>
       </w:pPr>
-      <w:proofErr w:type="gramStart"/>
       <w:r>
         <w:rPr>
           <w:rFonts w:ascii="Times New Roman" w:hAnsi="Times New Roman" w:cs="Times New Roman"/>
@@ -3555,7 +5043,6 @@
         </w:rPr>
         <w:t>public</w:t>
       </w:r>
-      <w:proofErr w:type="gramEnd"/>
       <w:r>
         <w:rPr>
           <w:rFonts w:ascii="Times New Roman" w:hAnsi="Times New Roman" w:cs="Times New Roman"/>
@@ -3586,7 +5073,6 @@
         </w:rPr>
         <w:t xml:space="preserve"> </w:t>
       </w:r>
-      <w:proofErr w:type="spellStart"/>
       <w:r>
         <w:rPr>
           <w:rFonts w:ascii="Times New Roman" w:hAnsi="Times New Roman" w:cs="Times New Roman"/>
@@ -3597,38 +5083,15 @@
         </w:rPr>
         <w:t>int</w:t>
       </w:r>
-      <w:proofErr w:type="spellEnd"/>
-      <w:r>
-        <w:rPr>
-          <w:rFonts w:ascii="Times New Roman" w:hAnsi="Times New Roman" w:cs="Times New Roman"/>
-          <w:color w:val="000000"/>
-          <w:sz w:val="28"/>
-          <w:szCs w:val="28"/>
-          <w:lang w:val="en-US"/>
-        </w:rPr>
-        <w:t xml:space="preserve"> </w:t>
-      </w:r>
-      <w:proofErr w:type="spellStart"/>
-      <w:r>
-        <w:rPr>
-          <w:rFonts w:ascii="Times New Roman" w:hAnsi="Times New Roman" w:cs="Times New Roman"/>
-          <w:color w:val="000000"/>
-          <w:sz w:val="28"/>
-          <w:szCs w:val="28"/>
-          <w:lang w:val="en-US"/>
-        </w:rPr>
-        <w:t>CountOfRows</w:t>
-      </w:r>
-      <w:proofErr w:type="spellEnd"/>
-      <w:r>
-        <w:rPr>
-          <w:rFonts w:ascii="Times New Roman" w:hAnsi="Times New Roman" w:cs="Times New Roman"/>
-          <w:color w:val="000000"/>
-          <w:sz w:val="28"/>
-          <w:szCs w:val="28"/>
-          <w:lang w:val="en-US"/>
-        </w:rPr>
-        <w:t xml:space="preserve"> { </w:t>
+      <w:r>
+        <w:rPr>
+          <w:rFonts w:ascii="Times New Roman" w:hAnsi="Times New Roman" w:cs="Times New Roman"/>
+          <w:color w:val="000000"/>
+          <w:sz w:val="28"/>
+          <w:szCs w:val="28"/>
+          <w:lang w:val="en-US"/>
+        </w:rPr>
+        <w:t xml:space="preserve"> CountOfRows { </w:t>
       </w:r>
       <w:r>
         <w:rPr>
@@ -3810,27 +5273,7 @@
           <w:szCs w:val="28"/>
           <w:lang w:val="en-US"/>
         </w:rPr>
-        <w:t>“</w:t>
-      </w:r>
-      <w:proofErr w:type="spellStart"/>
-      <w:r>
-        <w:rPr>
-          <w:rFonts w:ascii="Times New Roman" w:hAnsi="Times New Roman" w:cs="Times New Roman"/>
-          <w:sz w:val="28"/>
-          <w:szCs w:val="28"/>
-          <w:lang w:val="en-US"/>
-        </w:rPr>
-        <w:t>BaseConstruction</w:t>
-      </w:r>
-      <w:proofErr w:type="spellEnd"/>
-      <w:r>
-        <w:rPr>
-          <w:rFonts w:ascii="Times New Roman" w:hAnsi="Times New Roman" w:cs="Times New Roman"/>
-          <w:sz w:val="28"/>
-          <w:szCs w:val="28"/>
-          <w:lang w:val="en-US"/>
-        </w:rPr>
-        <w:t>”.</w:t>
+        <w:t>“BaseConstruction”.</w:t>
       </w:r>
     </w:p>
     <w:p>
@@ -3878,33 +5321,15 @@
           <w:sz w:val="28"/>
           <w:szCs w:val="28"/>
         </w:rPr>
-        <w:t xml:space="preserve">или не будет выполняться условный </w:t>
-      </w:r>
-      <w:proofErr w:type="gramStart"/>
-      <w:r>
-        <w:rPr>
-          <w:rFonts w:ascii="Times New Roman" w:hAnsi="Times New Roman" w:cs="Times New Roman"/>
-          <w:sz w:val="28"/>
-          <w:szCs w:val="28"/>
-        </w:rPr>
-        <w:t xml:space="preserve">оператор </w:t>
-      </w:r>
-      <w:r>
-        <w:rPr>
-          <w:rFonts w:ascii="Times New Roman" w:hAnsi="Times New Roman" w:cs="Times New Roman"/>
-          <w:sz w:val="28"/>
-          <w:szCs w:val="28"/>
-        </w:rPr>
-        <w:t xml:space="preserve"> или</w:t>
-      </w:r>
-      <w:proofErr w:type="gramEnd"/>
-      <w:r>
-        <w:rPr>
-          <w:rFonts w:ascii="Times New Roman" w:hAnsi="Times New Roman" w:cs="Times New Roman"/>
-          <w:sz w:val="28"/>
-          <w:szCs w:val="28"/>
-        </w:rPr>
-        <w:t xml:space="preserve"> цикл.</w:t>
+        <w:t xml:space="preserve">или не будет выполняться условный оператор </w:t>
+      </w:r>
+      <w:r>
+        <w:rPr>
+          <w:rFonts w:ascii="Times New Roman" w:hAnsi="Times New Roman" w:cs="Times New Roman"/>
+          <w:sz w:val="28"/>
+          <w:szCs w:val="28"/>
+        </w:rPr>
+        <w:t xml:space="preserve"> или цикл.</w:t>
       </w:r>
     </w:p>
     <w:p>
@@ -3977,7 +5402,6 @@
         </w:rPr>
         <w:t>«</w:t>
       </w:r>
-      <w:proofErr w:type="spellStart"/>
       <w:r>
         <w:rPr>
           <w:rFonts w:ascii="Times New Roman" w:hAnsi="Times New Roman" w:cs="Times New Roman"/>
@@ -3987,7 +5411,6 @@
         </w:rPr>
         <w:t>IfThenConstruction</w:t>
       </w:r>
-      <w:proofErr w:type="spellEnd"/>
       <w:r>
         <w:rPr>
           <w:rFonts w:ascii="Times New Roman" w:hAnsi="Times New Roman" w:cs="Times New Roman"/>
@@ -3996,7 +5419,6 @@
         </w:rPr>
         <w:t xml:space="preserve">» - Прямая аналогия с </w:t>
       </w:r>
-      <w:proofErr w:type="gramStart"/>
       <w:r>
         <w:rPr>
           <w:rFonts w:ascii="Times New Roman" w:hAnsi="Times New Roman" w:cs="Times New Roman"/>
@@ -4012,16 +5434,7 @@
           <w:sz w:val="28"/>
           <w:szCs w:val="28"/>
         </w:rPr>
-        <w:t>(</w:t>
-      </w:r>
-      <w:proofErr w:type="gramEnd"/>
-      <w:r>
-        <w:rPr>
-          <w:rFonts w:ascii="Times New Roman" w:hAnsi="Times New Roman" w:cs="Times New Roman"/>
-          <w:sz w:val="28"/>
-          <w:szCs w:val="28"/>
-        </w:rPr>
-        <w:t xml:space="preserve">){} из языка </w:t>
+        <w:t xml:space="preserve">(){} из языка </w:t>
       </w:r>
       <w:r>
         <w:rPr>
@@ -4063,27 +5476,7 @@
           <w:szCs w:val="28"/>
           <w:lang w:val="en-US"/>
         </w:rPr>
-        <w:t>“</w:t>
-      </w:r>
-      <w:proofErr w:type="spellStart"/>
-      <w:r>
-        <w:rPr>
-          <w:rFonts w:ascii="Times New Roman" w:hAnsi="Times New Roman" w:cs="Times New Roman"/>
-          <w:sz w:val="28"/>
-          <w:szCs w:val="28"/>
-          <w:lang w:val="en-US"/>
-        </w:rPr>
-        <w:t>BaseConstruction</w:t>
-      </w:r>
-      <w:proofErr w:type="spellEnd"/>
-      <w:r>
-        <w:rPr>
-          <w:rFonts w:ascii="Times New Roman" w:hAnsi="Times New Roman" w:cs="Times New Roman"/>
-          <w:sz w:val="28"/>
-          <w:szCs w:val="28"/>
-          <w:lang w:val="en-US"/>
-        </w:rPr>
-        <w:t>”.</w:t>
+        <w:t>“BaseConstruction”.</w:t>
       </w:r>
     </w:p>
     <w:p>
@@ -4108,7 +5501,6 @@
         </w:rPr>
         <w:t>«</w:t>
       </w:r>
-      <w:proofErr w:type="spellStart"/>
       <w:r>
         <w:rPr>
           <w:rFonts w:ascii="Times New Roman" w:hAnsi="Times New Roman" w:cs="Times New Roman"/>
@@ -4127,7 +5519,6 @@
         </w:rPr>
         <w:t>Construction</w:t>
       </w:r>
-      <w:proofErr w:type="spellEnd"/>
       <w:r>
         <w:rPr>
           <w:rFonts w:ascii="Times New Roman" w:hAnsi="Times New Roman" w:cs="Times New Roman"/>
@@ -4136,7 +5527,6 @@
         </w:rPr>
         <w:t xml:space="preserve">» - Прямая аналогия с </w:t>
       </w:r>
-      <w:proofErr w:type="gramStart"/>
       <w:r>
         <w:rPr>
           <w:rFonts w:ascii="Times New Roman" w:hAnsi="Times New Roman" w:cs="Times New Roman"/>
@@ -4152,16 +5542,7 @@
           <w:sz w:val="28"/>
           <w:szCs w:val="28"/>
         </w:rPr>
-        <w:t>(</w:t>
-      </w:r>
-      <w:proofErr w:type="gramEnd"/>
-      <w:r>
-        <w:rPr>
-          <w:rFonts w:ascii="Times New Roman" w:hAnsi="Times New Roman" w:cs="Times New Roman"/>
-          <w:sz w:val="28"/>
-          <w:szCs w:val="28"/>
-        </w:rPr>
-        <w:t xml:space="preserve">){} из языка </w:t>
+        <w:t xml:space="preserve">(){} из языка </w:t>
       </w:r>
       <w:r>
         <w:rPr>
@@ -4178,44 +5559,16 @@
           <w:sz w:val="28"/>
           <w:szCs w:val="28"/>
         </w:rPr>
-        <w:t xml:space="preserve">#. </w:t>
-      </w:r>
-      <w:r>
-        <w:rPr>
-          <w:rFonts w:ascii="Times New Roman" w:hAnsi="Times New Roman" w:cs="Times New Roman"/>
-          <w:sz w:val="28"/>
-          <w:szCs w:val="28"/>
-        </w:rPr>
-        <w:t xml:space="preserve">Наследует </w:t>
-      </w:r>
-      <w:r>
-        <w:rPr>
-          <w:rFonts w:ascii="Times New Roman" w:hAnsi="Times New Roman" w:cs="Times New Roman"/>
-          <w:sz w:val="28"/>
-          <w:szCs w:val="28"/>
-          <w:lang w:val="en-US"/>
-        </w:rPr>
-        <w:t>“</w:t>
-      </w:r>
-      <w:proofErr w:type="spellStart"/>
-      <w:r>
-        <w:rPr>
-          <w:rFonts w:ascii="Times New Roman" w:hAnsi="Times New Roman" w:cs="Times New Roman"/>
-          <w:sz w:val="28"/>
-          <w:szCs w:val="28"/>
-          <w:lang w:val="en-US"/>
-        </w:rPr>
-        <w:t>BaseConstruction</w:t>
-      </w:r>
-      <w:proofErr w:type="spellEnd"/>
-      <w:r>
-        <w:rPr>
-          <w:rFonts w:ascii="Times New Roman" w:hAnsi="Times New Roman" w:cs="Times New Roman"/>
-          <w:sz w:val="28"/>
-          <w:szCs w:val="28"/>
-          <w:lang w:val="en-US"/>
-        </w:rPr>
-        <w:t>”.</w:t>
+        <w:t xml:space="preserve">#. Наследует </w:t>
+      </w:r>
+      <w:r>
+        <w:rPr>
+          <w:rFonts w:ascii="Times New Roman" w:hAnsi="Times New Roman" w:cs="Times New Roman"/>
+          <w:sz w:val="28"/>
+          <w:szCs w:val="28"/>
+          <w:lang w:val="en-US"/>
+        </w:rPr>
+        <w:t>“BaseConstruction”.</w:t>
       </w:r>
     </w:p>
     <w:p>
@@ -4256,20 +5609,9 @@
           <w:sz w:val="28"/>
           <w:szCs w:val="28"/>
         </w:rPr>
-        <w:t xml:space="preserve">арифметическими и </w:t>
-      </w:r>
-      <w:proofErr w:type="gramStart"/>
-      <w:r>
-        <w:rPr>
-          <w:rFonts w:ascii="Times New Roman" w:hAnsi="Times New Roman" w:cs="Times New Roman"/>
-          <w:color w:val="auto"/>
-          <w:sz w:val="28"/>
-          <w:szCs w:val="28"/>
-        </w:rPr>
-        <w:t>логическими  операциями</w:t>
+        <w:t>арифметическими и логическими  операциями</w:t>
       </w:r>
       <w:bookmarkEnd w:id="6"/>
-      <w:proofErr w:type="gramEnd"/>
     </w:p>
     <w:p>
       <w:pPr>
@@ -4290,7 +5632,6 @@
         </w:rPr>
         <w:t xml:space="preserve">В качестве примера приведён метод </w:t>
       </w:r>
-      <w:proofErr w:type="spellStart"/>
       <w:r>
         <w:rPr>
           <w:rFonts w:ascii="Times New Roman" w:hAnsi="Times New Roman" w:cs="Times New Roman"/>
@@ -4300,7 +5641,6 @@
         </w:rPr>
         <w:t>InsertIntExpression</w:t>
       </w:r>
-      <w:proofErr w:type="spellEnd"/>
       <w:r>
         <w:rPr>
           <w:rFonts w:ascii="Times New Roman" w:hAnsi="Times New Roman" w:cs="Times New Roman"/>
@@ -4449,7 +5789,6 @@
         </w:rPr>
         <w:t>ax</w:t>
       </w:r>
-      <w:proofErr w:type="gramStart"/>
       <w:r>
         <w:rPr>
           <w:rFonts w:ascii="Times New Roman" w:hAnsi="Times New Roman" w:cs="Times New Roman"/>
@@ -4474,7 +5813,6 @@
         </w:rPr>
         <w:t>ы</w:t>
       </w:r>
-      <w:proofErr w:type="gramEnd"/>
     </w:p>
     <w:p>
       <w:pPr>
@@ -4493,6 +5831,7 @@
           <w:sz w:val="28"/>
           <w:szCs w:val="28"/>
         </w:rPr>
+        <w:lastRenderedPageBreak/>
         <w:br/>
       </w:r>
     </w:p>
@@ -4510,7 +5849,6 @@
           <w:lang w:val="en-US"/>
         </w:rPr>
       </w:pPr>
-      <w:proofErr w:type="gramStart"/>
       <w:r>
         <w:rPr>
           <w:rFonts w:ascii="Consolas" w:hAnsi="Consolas" w:cs="Consolas"/>
@@ -4519,10 +5857,8 @@
           <w:szCs w:val="18"/>
           <w:lang w:val="en-US"/>
         </w:rPr>
-        <w:lastRenderedPageBreak/>
         <w:t>public</w:t>
       </w:r>
-      <w:proofErr w:type="gramEnd"/>
       <w:r>
         <w:rPr>
           <w:rFonts w:ascii="Consolas" w:hAnsi="Consolas" w:cs="Consolas"/>
@@ -4571,29 +5907,7 @@
           <w:szCs w:val="18"/>
           <w:lang w:val="en-US"/>
         </w:rPr>
-        <w:t xml:space="preserve"> </w:t>
-      </w:r>
-      <w:proofErr w:type="spellStart"/>
-      <w:r>
-        <w:rPr>
-          <w:rFonts w:ascii="Consolas" w:hAnsi="Consolas" w:cs="Consolas"/>
-          <w:color w:val="000000"/>
-          <w:sz w:val="18"/>
-          <w:szCs w:val="18"/>
-          <w:lang w:val="en-US"/>
-        </w:rPr>
-        <w:t>InsertIntExpression</w:t>
-      </w:r>
-      <w:proofErr w:type="spellEnd"/>
-      <w:r>
-        <w:rPr>
-          <w:rFonts w:ascii="Consolas" w:hAnsi="Consolas" w:cs="Consolas"/>
-          <w:color w:val="000000"/>
-          <w:sz w:val="18"/>
-          <w:szCs w:val="18"/>
-          <w:lang w:val="en-US"/>
-        </w:rPr>
-        <w:t>(</w:t>
+        <w:t xml:space="preserve"> InsertIntExpression(</w:t>
       </w:r>
       <w:r>
         <w:rPr>
@@ -4613,29 +5927,7 @@
           <w:szCs w:val="18"/>
           <w:lang w:val="en-US"/>
         </w:rPr>
-        <w:t xml:space="preserve"> </w:t>
-      </w:r>
-      <w:proofErr w:type="spellStart"/>
-      <w:r>
-        <w:rPr>
-          <w:rFonts w:ascii="Consolas" w:hAnsi="Consolas" w:cs="Consolas"/>
-          <w:color w:val="000000"/>
-          <w:sz w:val="18"/>
-          <w:szCs w:val="18"/>
-          <w:lang w:val="en-US"/>
-        </w:rPr>
-        <w:t>leftVar</w:t>
-      </w:r>
-      <w:proofErr w:type="spellEnd"/>
-      <w:r>
-        <w:rPr>
-          <w:rFonts w:ascii="Consolas" w:hAnsi="Consolas" w:cs="Consolas"/>
-          <w:color w:val="000000"/>
-          <w:sz w:val="18"/>
-          <w:szCs w:val="18"/>
-          <w:lang w:val="en-US"/>
-        </w:rPr>
-        <w:t xml:space="preserve">, </w:t>
+        <w:t xml:space="preserve"> leftVar, </w:t>
       </w:r>
       <w:r>
         <w:rPr>
@@ -4655,29 +5947,7 @@
           <w:szCs w:val="18"/>
           <w:lang w:val="en-US"/>
         </w:rPr>
-        <w:t xml:space="preserve"> </w:t>
-      </w:r>
-      <w:proofErr w:type="spellStart"/>
-      <w:r>
-        <w:rPr>
-          <w:rFonts w:ascii="Consolas" w:hAnsi="Consolas" w:cs="Consolas"/>
-          <w:color w:val="000000"/>
-          <w:sz w:val="18"/>
-          <w:szCs w:val="18"/>
-          <w:lang w:val="en-US"/>
-        </w:rPr>
-        <w:t>reversePolishNotationString</w:t>
-      </w:r>
-      <w:proofErr w:type="spellEnd"/>
-      <w:r>
-        <w:rPr>
-          <w:rFonts w:ascii="Consolas" w:hAnsi="Consolas" w:cs="Consolas"/>
-          <w:color w:val="000000"/>
-          <w:sz w:val="18"/>
-          <w:szCs w:val="18"/>
-          <w:lang w:val="en-US"/>
-        </w:rPr>
-        <w:t>)</w:t>
+        <w:t xml:space="preserve"> reversePolishNotationString)</w:t>
       </w:r>
     </w:p>
     <w:p>
@@ -4729,7 +5999,6 @@
         </w:rPr>
         <w:t xml:space="preserve">            </w:t>
       </w:r>
-      <w:proofErr w:type="gramStart"/>
       <w:r>
         <w:rPr>
           <w:rFonts w:ascii="Consolas" w:hAnsi="Consolas" w:cs="Consolas"/>
@@ -4740,7 +6009,6 @@
         </w:rPr>
         <w:t>for</w:t>
       </w:r>
-      <w:proofErr w:type="gramEnd"/>
       <w:r>
         <w:rPr>
           <w:rFonts w:ascii="Consolas" w:hAnsi="Consolas" w:cs="Consolas"/>
@@ -4751,7 +6019,6 @@
         </w:rPr>
         <w:t xml:space="preserve"> (</w:t>
       </w:r>
-      <w:proofErr w:type="spellStart"/>
       <w:r>
         <w:rPr>
           <w:rFonts w:ascii="Consolas" w:hAnsi="Consolas" w:cs="Consolas"/>
@@ -4762,104 +6029,15 @@
         </w:rPr>
         <w:t>int</w:t>
       </w:r>
-      <w:proofErr w:type="spellEnd"/>
-      <w:r>
-        <w:rPr>
-          <w:rFonts w:ascii="Consolas" w:hAnsi="Consolas" w:cs="Consolas"/>
-          <w:color w:val="000000"/>
-          <w:sz w:val="18"/>
-          <w:szCs w:val="18"/>
-          <w:lang w:val="en-US"/>
-        </w:rPr>
-        <w:t xml:space="preserve"> </w:t>
-      </w:r>
-      <w:proofErr w:type="spellStart"/>
-      <w:r>
-        <w:rPr>
-          <w:rFonts w:ascii="Consolas" w:hAnsi="Consolas" w:cs="Consolas"/>
-          <w:color w:val="000000"/>
-          <w:sz w:val="18"/>
-          <w:szCs w:val="18"/>
-          <w:lang w:val="en-US"/>
-        </w:rPr>
-        <w:t>i</w:t>
-      </w:r>
-      <w:proofErr w:type="spellEnd"/>
-      <w:r>
-        <w:rPr>
-          <w:rFonts w:ascii="Consolas" w:hAnsi="Consolas" w:cs="Consolas"/>
-          <w:color w:val="000000"/>
-          <w:sz w:val="18"/>
-          <w:szCs w:val="18"/>
-          <w:lang w:val="en-US"/>
-        </w:rPr>
-        <w:t xml:space="preserve"> = 0; </w:t>
-      </w:r>
-      <w:proofErr w:type="spellStart"/>
-      <w:r>
-        <w:rPr>
-          <w:rFonts w:ascii="Consolas" w:hAnsi="Consolas" w:cs="Consolas"/>
-          <w:color w:val="000000"/>
-          <w:sz w:val="18"/>
-          <w:szCs w:val="18"/>
-          <w:lang w:val="en-US"/>
-        </w:rPr>
-        <w:t>i</w:t>
-      </w:r>
-      <w:proofErr w:type="spellEnd"/>
-      <w:r>
-        <w:rPr>
-          <w:rFonts w:ascii="Consolas" w:hAnsi="Consolas" w:cs="Consolas"/>
-          <w:color w:val="000000"/>
-          <w:sz w:val="18"/>
-          <w:szCs w:val="18"/>
-          <w:lang w:val="en-US"/>
-        </w:rPr>
-        <w:t xml:space="preserve"> &lt; </w:t>
-      </w:r>
-      <w:proofErr w:type="spellStart"/>
-      <w:r>
-        <w:rPr>
-          <w:rFonts w:ascii="Consolas" w:hAnsi="Consolas" w:cs="Consolas"/>
-          <w:color w:val="000000"/>
-          <w:sz w:val="18"/>
-          <w:szCs w:val="18"/>
-          <w:lang w:val="en-US"/>
-        </w:rPr>
-        <w:t>reversePolishNotationString.Length</w:t>
-      </w:r>
-      <w:proofErr w:type="spellEnd"/>
-      <w:r>
-        <w:rPr>
-          <w:rFonts w:ascii="Consolas" w:hAnsi="Consolas" w:cs="Consolas"/>
-          <w:color w:val="000000"/>
-          <w:sz w:val="18"/>
-          <w:szCs w:val="18"/>
-          <w:lang w:val="en-US"/>
-        </w:rPr>
-        <w:t xml:space="preserve">; </w:t>
-      </w:r>
-      <w:proofErr w:type="spellStart"/>
-      <w:r>
-        <w:rPr>
-          <w:rFonts w:ascii="Consolas" w:hAnsi="Consolas" w:cs="Consolas"/>
-          <w:color w:val="000000"/>
-          <w:sz w:val="18"/>
-          <w:szCs w:val="18"/>
-          <w:lang w:val="en-US"/>
-        </w:rPr>
-        <w:t>i</w:t>
-      </w:r>
-      <w:proofErr w:type="spellEnd"/>
-      <w:r>
-        <w:rPr>
-          <w:rFonts w:ascii="Consolas" w:hAnsi="Consolas" w:cs="Consolas"/>
-          <w:color w:val="000000"/>
-          <w:sz w:val="18"/>
-          <w:szCs w:val="18"/>
-          <w:lang w:val="en-US"/>
-        </w:rPr>
-        <w:t xml:space="preserve">++) </w:t>
+      <w:r>
+        <w:rPr>
+          <w:rFonts w:ascii="Consolas" w:hAnsi="Consolas" w:cs="Consolas"/>
+          <w:color w:val="000000"/>
+          <w:sz w:val="18"/>
+          <w:szCs w:val="18"/>
+          <w:lang w:val="en-US"/>
+        </w:rPr>
+        <w:t xml:space="preserve"> i = 0; i &lt; reversePolishNotationString.Length; i++) </w:t>
       </w:r>
       <w:r>
         <w:rPr>
@@ -5006,7 +6184,6 @@
         </w:rPr>
         <w:t xml:space="preserve">                </w:t>
       </w:r>
-      <w:proofErr w:type="gramStart"/>
       <w:r>
         <w:rPr>
           <w:rFonts w:ascii="Consolas" w:hAnsi="Consolas" w:cs="Consolas"/>
@@ -5017,82 +6194,15 @@
         </w:rPr>
         <w:t>if</w:t>
       </w:r>
-      <w:proofErr w:type="gramEnd"/>
-      <w:r>
-        <w:rPr>
-          <w:rFonts w:ascii="Consolas" w:hAnsi="Consolas" w:cs="Consolas"/>
-          <w:color w:val="000000"/>
-          <w:sz w:val="18"/>
-          <w:szCs w:val="18"/>
-          <w:lang w:val="en-US"/>
-        </w:rPr>
-        <w:t xml:space="preserve"> (</w:t>
-      </w:r>
-      <w:proofErr w:type="spellStart"/>
-      <w:r>
-        <w:rPr>
-          <w:rFonts w:ascii="Consolas" w:hAnsi="Consolas" w:cs="Consolas"/>
-          <w:color w:val="000000"/>
-          <w:sz w:val="18"/>
-          <w:szCs w:val="18"/>
-          <w:lang w:val="en-US"/>
-        </w:rPr>
-        <w:t>Char.IsLetter</w:t>
-      </w:r>
-      <w:proofErr w:type="spellEnd"/>
-      <w:r>
-        <w:rPr>
-          <w:rFonts w:ascii="Consolas" w:hAnsi="Consolas" w:cs="Consolas"/>
-          <w:color w:val="000000"/>
-          <w:sz w:val="18"/>
-          <w:szCs w:val="18"/>
-          <w:lang w:val="en-US"/>
-        </w:rPr>
-        <w:t>(</w:t>
-      </w:r>
-      <w:proofErr w:type="spellStart"/>
-      <w:r>
-        <w:rPr>
-          <w:rFonts w:ascii="Consolas" w:hAnsi="Consolas" w:cs="Consolas"/>
-          <w:color w:val="000000"/>
-          <w:sz w:val="18"/>
-          <w:szCs w:val="18"/>
-          <w:lang w:val="en-US"/>
-        </w:rPr>
-        <w:t>reversePolishNotationString</w:t>
-      </w:r>
-      <w:proofErr w:type="spellEnd"/>
-      <w:r>
-        <w:rPr>
-          <w:rFonts w:ascii="Consolas" w:hAnsi="Consolas" w:cs="Consolas"/>
-          <w:color w:val="000000"/>
-          <w:sz w:val="18"/>
-          <w:szCs w:val="18"/>
-          <w:lang w:val="en-US"/>
-        </w:rPr>
-        <w:t>[</w:t>
-      </w:r>
-      <w:proofErr w:type="spellStart"/>
-      <w:r>
-        <w:rPr>
-          <w:rFonts w:ascii="Consolas" w:hAnsi="Consolas" w:cs="Consolas"/>
-          <w:color w:val="000000"/>
-          <w:sz w:val="18"/>
-          <w:szCs w:val="18"/>
-          <w:lang w:val="en-US"/>
-        </w:rPr>
-        <w:t>i</w:t>
-      </w:r>
-      <w:proofErr w:type="spellEnd"/>
-      <w:r>
-        <w:rPr>
-          <w:rFonts w:ascii="Consolas" w:hAnsi="Consolas" w:cs="Consolas"/>
-          <w:color w:val="000000"/>
-          <w:sz w:val="18"/>
-          <w:szCs w:val="18"/>
-          <w:lang w:val="en-US"/>
-        </w:rPr>
-        <w:t>]))</w:t>
+      <w:r>
+        <w:rPr>
+          <w:rFonts w:ascii="Consolas" w:hAnsi="Consolas" w:cs="Consolas"/>
+          <w:color w:val="000000"/>
+          <w:sz w:val="18"/>
+          <w:szCs w:val="18"/>
+          <w:lang w:val="en-US"/>
+        </w:rPr>
+        <w:t xml:space="preserve"> (Char.IsLetter(reversePolishNotationString[i]))</w:t>
       </w:r>
     </w:p>
     <w:p>
@@ -5144,7 +6254,6 @@
         </w:rPr>
         <w:t xml:space="preserve">                    </w:t>
       </w:r>
-      <w:proofErr w:type="gramStart"/>
       <w:r>
         <w:rPr>
           <w:rFonts w:ascii="Consolas" w:hAnsi="Consolas" w:cs="Consolas"/>
@@ -5155,7 +6264,6 @@
         </w:rPr>
         <w:t>string</w:t>
       </w:r>
-      <w:proofErr w:type="gramEnd"/>
       <w:r>
         <w:rPr>
           <w:rFonts w:ascii="Consolas" w:hAnsi="Consolas" w:cs="Consolas"/>
@@ -5166,7 +6274,6 @@
         </w:rPr>
         <w:t xml:space="preserve"> a = </w:t>
       </w:r>
-      <w:proofErr w:type="spellStart"/>
       <w:r>
         <w:rPr>
           <w:rFonts w:ascii="Consolas" w:hAnsi="Consolas" w:cs="Consolas"/>
@@ -5185,18 +6292,7 @@
           <w:szCs w:val="18"/>
           <w:lang w:val="en-US"/>
         </w:rPr>
-        <w:t>.Empty</w:t>
-      </w:r>
-      <w:proofErr w:type="spellEnd"/>
-      <w:r>
-        <w:rPr>
-          <w:rFonts w:ascii="Consolas" w:hAnsi="Consolas" w:cs="Consolas"/>
-          <w:color w:val="000000"/>
-          <w:sz w:val="18"/>
-          <w:szCs w:val="18"/>
-          <w:lang w:val="en-US"/>
-        </w:rPr>
-        <w:t>;</w:t>
+        <w:t>.Empty;</w:t>
       </w:r>
     </w:p>
     <w:p>
@@ -5238,7 +6334,6 @@
         </w:rPr>
         <w:t xml:space="preserve">                    </w:t>
       </w:r>
-      <w:proofErr w:type="gramStart"/>
       <w:r>
         <w:rPr>
           <w:rFonts w:ascii="Consolas" w:hAnsi="Consolas" w:cs="Consolas"/>
@@ -5249,7 +6344,6 @@
         </w:rPr>
         <w:t>while</w:t>
       </w:r>
-      <w:proofErr w:type="gramEnd"/>
       <w:r>
         <w:rPr>
           <w:rFonts w:ascii="Consolas" w:hAnsi="Consolas" w:cs="Consolas"/>
@@ -5365,51 +6459,7 @@
           <w:szCs w:val="18"/>
           <w:lang w:val="en-US"/>
         </w:rPr>
-        <w:t xml:space="preserve">                        a += </w:t>
-      </w:r>
-      <w:proofErr w:type="spellStart"/>
-      <w:r>
-        <w:rPr>
-          <w:rFonts w:ascii="Consolas" w:hAnsi="Consolas" w:cs="Consolas"/>
-          <w:color w:val="000000"/>
-          <w:sz w:val="18"/>
-          <w:szCs w:val="18"/>
-          <w:lang w:val="en-US"/>
-        </w:rPr>
-        <w:t>reversePolishNotationString</w:t>
-      </w:r>
-      <w:proofErr w:type="spellEnd"/>
-      <w:r>
-        <w:rPr>
-          <w:rFonts w:ascii="Consolas" w:hAnsi="Consolas" w:cs="Consolas"/>
-          <w:color w:val="000000"/>
-          <w:sz w:val="18"/>
-          <w:szCs w:val="18"/>
-          <w:lang w:val="en-US"/>
-        </w:rPr>
-        <w:t>[</w:t>
-      </w:r>
-      <w:proofErr w:type="spellStart"/>
-      <w:r>
-        <w:rPr>
-          <w:rFonts w:ascii="Consolas" w:hAnsi="Consolas" w:cs="Consolas"/>
-          <w:color w:val="000000"/>
-          <w:sz w:val="18"/>
-          <w:szCs w:val="18"/>
-          <w:lang w:val="en-US"/>
-        </w:rPr>
-        <w:t>i</w:t>
-      </w:r>
-      <w:proofErr w:type="spellEnd"/>
-      <w:r>
-        <w:rPr>
-          <w:rFonts w:ascii="Consolas" w:hAnsi="Consolas" w:cs="Consolas"/>
-          <w:color w:val="000000"/>
-          <w:sz w:val="18"/>
-          <w:szCs w:val="18"/>
-          <w:lang w:val="en-US"/>
-        </w:rPr>
-        <w:t xml:space="preserve">]; </w:t>
+        <w:t xml:space="preserve">                        a += reversePolishNotationString[i]; </w:t>
       </w:r>
       <w:r>
         <w:rPr>
@@ -5453,31 +6503,7 @@
           <w:szCs w:val="18"/>
           <w:lang w:val="en-US"/>
         </w:rPr>
-        <w:t xml:space="preserve">                        </w:t>
-      </w:r>
-      <w:proofErr w:type="spellStart"/>
-      <w:proofErr w:type="gramStart"/>
-      <w:r>
-        <w:rPr>
-          <w:rFonts w:ascii="Consolas" w:hAnsi="Consolas" w:cs="Consolas"/>
-          <w:color w:val="000000"/>
-          <w:sz w:val="18"/>
-          <w:szCs w:val="18"/>
-          <w:lang w:val="en-US"/>
-        </w:rPr>
-        <w:t>i</w:t>
-      </w:r>
-      <w:proofErr w:type="spellEnd"/>
-      <w:proofErr w:type="gramEnd"/>
-      <w:r>
-        <w:rPr>
-          <w:rFonts w:ascii="Consolas" w:hAnsi="Consolas" w:cs="Consolas"/>
-          <w:color w:val="000000"/>
-          <w:sz w:val="18"/>
-          <w:szCs w:val="18"/>
-          <w:lang w:val="en-US"/>
-        </w:rPr>
-        <w:t>++;</w:t>
+        <w:t xml:space="preserve">                        i++;</w:t>
       </w:r>
     </w:p>
     <w:p>
@@ -5504,7 +6530,6 @@
         </w:rPr>
         <w:t xml:space="preserve">                        </w:t>
       </w:r>
-      <w:proofErr w:type="gramStart"/>
       <w:r>
         <w:rPr>
           <w:rFonts w:ascii="Consolas" w:hAnsi="Consolas" w:cs="Consolas"/>
@@ -5515,60 +6540,15 @@
         </w:rPr>
         <w:t>if</w:t>
       </w:r>
-      <w:proofErr w:type="gramEnd"/>
-      <w:r>
-        <w:rPr>
-          <w:rFonts w:ascii="Consolas" w:hAnsi="Consolas" w:cs="Consolas"/>
-          <w:color w:val="000000"/>
-          <w:sz w:val="18"/>
-          <w:szCs w:val="18"/>
-          <w:lang w:val="en-US"/>
-        </w:rPr>
-        <w:t xml:space="preserve"> (</w:t>
-      </w:r>
-      <w:proofErr w:type="spellStart"/>
-      <w:r>
-        <w:rPr>
-          <w:rFonts w:ascii="Consolas" w:hAnsi="Consolas" w:cs="Consolas"/>
-          <w:color w:val="000000"/>
-          <w:sz w:val="18"/>
-          <w:szCs w:val="18"/>
-          <w:lang w:val="en-US"/>
-        </w:rPr>
-        <w:t>i</w:t>
-      </w:r>
-      <w:proofErr w:type="spellEnd"/>
-      <w:r>
-        <w:rPr>
-          <w:rFonts w:ascii="Consolas" w:hAnsi="Consolas" w:cs="Consolas"/>
-          <w:color w:val="000000"/>
-          <w:sz w:val="18"/>
-          <w:szCs w:val="18"/>
-          <w:lang w:val="en-US"/>
-        </w:rPr>
-        <w:t xml:space="preserve"> == </w:t>
-      </w:r>
-      <w:proofErr w:type="spellStart"/>
-      <w:r>
-        <w:rPr>
-          <w:rFonts w:ascii="Consolas" w:hAnsi="Consolas" w:cs="Consolas"/>
-          <w:color w:val="000000"/>
-          <w:sz w:val="18"/>
-          <w:szCs w:val="18"/>
-          <w:lang w:val="en-US"/>
-        </w:rPr>
-        <w:t>reversePolishNotationString.Length</w:t>
-      </w:r>
-      <w:proofErr w:type="spellEnd"/>
-      <w:r>
-        <w:rPr>
-          <w:rFonts w:ascii="Consolas" w:hAnsi="Consolas" w:cs="Consolas"/>
-          <w:color w:val="000000"/>
-          <w:sz w:val="18"/>
-          <w:szCs w:val="18"/>
-          <w:lang w:val="en-US"/>
-        </w:rPr>
-        <w:t xml:space="preserve">) </w:t>
+      <w:r>
+        <w:rPr>
+          <w:rFonts w:ascii="Consolas" w:hAnsi="Consolas" w:cs="Consolas"/>
+          <w:color w:val="000000"/>
+          <w:sz w:val="18"/>
+          <w:szCs w:val="18"/>
+          <w:lang w:val="en-US"/>
+        </w:rPr>
+        <w:t xml:space="preserve"> (i == reversePolishNotationString.Length) </w:t>
       </w:r>
       <w:r>
         <w:rPr>
@@ -5638,41 +6618,7 @@
           <w:szCs w:val="18"/>
           <w:lang w:val="en-US"/>
         </w:rPr>
-        <w:t xml:space="preserve">                    </w:t>
-      </w:r>
-      <w:proofErr w:type="spellStart"/>
-      <w:proofErr w:type="gramStart"/>
-      <w:r>
-        <w:rPr>
-          <w:rFonts w:ascii="Consolas" w:hAnsi="Consolas" w:cs="Consolas"/>
-          <w:color w:val="000000"/>
-          <w:sz w:val="18"/>
-          <w:szCs w:val="18"/>
-          <w:lang w:val="en-US"/>
-        </w:rPr>
-        <w:t>AddValueToStack</w:t>
-      </w:r>
-      <w:proofErr w:type="spellEnd"/>
-      <w:r>
-        <w:rPr>
-          <w:rFonts w:ascii="Consolas" w:hAnsi="Consolas" w:cs="Consolas"/>
-          <w:color w:val="000000"/>
-          <w:sz w:val="18"/>
-          <w:szCs w:val="18"/>
-          <w:lang w:val="en-US"/>
-        </w:rPr>
-        <w:t>(</w:t>
-      </w:r>
-      <w:proofErr w:type="gramEnd"/>
-      <w:r>
-        <w:rPr>
-          <w:rFonts w:ascii="Consolas" w:hAnsi="Consolas" w:cs="Consolas"/>
-          <w:color w:val="000000"/>
-          <w:sz w:val="18"/>
-          <w:szCs w:val="18"/>
-          <w:lang w:val="en-US"/>
-        </w:rPr>
-        <w:t>a);</w:t>
+        <w:t xml:space="preserve">                    AddValueToStack(a);</w:t>
       </w:r>
     </w:p>
     <w:p>
@@ -5697,41 +6643,7 @@
           <w:szCs w:val="18"/>
           <w:lang w:val="en-US"/>
         </w:rPr>
-        <w:t xml:space="preserve">                    </w:t>
-      </w:r>
-      <w:proofErr w:type="spellStart"/>
-      <w:proofErr w:type="gramStart"/>
-      <w:r>
-        <w:rPr>
-          <w:rFonts w:ascii="Consolas" w:hAnsi="Consolas" w:cs="Consolas"/>
-          <w:color w:val="000000"/>
-          <w:sz w:val="18"/>
-          <w:szCs w:val="18"/>
-          <w:lang w:val="en-US"/>
-        </w:rPr>
-        <w:t>i</w:t>
-      </w:r>
-      <w:proofErr w:type="spellEnd"/>
-      <w:r>
-        <w:rPr>
-          <w:rFonts w:ascii="Consolas" w:hAnsi="Consolas" w:cs="Consolas"/>
-          <w:color w:val="000000"/>
-          <w:sz w:val="18"/>
-          <w:szCs w:val="18"/>
-          <w:lang w:val="en-US"/>
-        </w:rPr>
-        <w:t>--</w:t>
-      </w:r>
-      <w:proofErr w:type="gramEnd"/>
-      <w:r>
-        <w:rPr>
-          <w:rFonts w:ascii="Consolas" w:hAnsi="Consolas" w:cs="Consolas"/>
-          <w:color w:val="000000"/>
-          <w:sz w:val="18"/>
-          <w:szCs w:val="18"/>
-          <w:lang w:val="en-US"/>
-        </w:rPr>
-        <w:t>;</w:t>
+        <w:t xml:space="preserve">                    i--;</w:t>
       </w:r>
     </w:p>
     <w:p>
@@ -5783,7 +6695,6 @@
         </w:rPr>
         <w:t xml:space="preserve">                </w:t>
       </w:r>
-      <w:proofErr w:type="gramStart"/>
       <w:r>
         <w:rPr>
           <w:rFonts w:ascii="Consolas" w:hAnsi="Consolas" w:cs="Consolas"/>
@@ -5794,82 +6705,15 @@
         </w:rPr>
         <w:t>if</w:t>
       </w:r>
-      <w:proofErr w:type="gramEnd"/>
-      <w:r>
-        <w:rPr>
-          <w:rFonts w:ascii="Consolas" w:hAnsi="Consolas" w:cs="Consolas"/>
-          <w:color w:val="000000"/>
-          <w:sz w:val="18"/>
-          <w:szCs w:val="18"/>
-          <w:lang w:val="en-US"/>
-        </w:rPr>
-        <w:t xml:space="preserve"> (</w:t>
-      </w:r>
-      <w:proofErr w:type="spellStart"/>
-      <w:r>
-        <w:rPr>
-          <w:rFonts w:ascii="Consolas" w:hAnsi="Consolas" w:cs="Consolas"/>
-          <w:color w:val="000000"/>
-          <w:sz w:val="18"/>
-          <w:szCs w:val="18"/>
-          <w:lang w:val="en-US"/>
-        </w:rPr>
-        <w:t>Char.IsDigit</w:t>
-      </w:r>
-      <w:proofErr w:type="spellEnd"/>
-      <w:r>
-        <w:rPr>
-          <w:rFonts w:ascii="Consolas" w:hAnsi="Consolas" w:cs="Consolas"/>
-          <w:color w:val="000000"/>
-          <w:sz w:val="18"/>
-          <w:szCs w:val="18"/>
-          <w:lang w:val="en-US"/>
-        </w:rPr>
-        <w:t>(</w:t>
-      </w:r>
-      <w:proofErr w:type="spellStart"/>
-      <w:r>
-        <w:rPr>
-          <w:rFonts w:ascii="Consolas" w:hAnsi="Consolas" w:cs="Consolas"/>
-          <w:color w:val="000000"/>
-          <w:sz w:val="18"/>
-          <w:szCs w:val="18"/>
-          <w:lang w:val="en-US"/>
-        </w:rPr>
-        <w:t>reversePolishNotationString</w:t>
-      </w:r>
-      <w:proofErr w:type="spellEnd"/>
-      <w:r>
-        <w:rPr>
-          <w:rFonts w:ascii="Consolas" w:hAnsi="Consolas" w:cs="Consolas"/>
-          <w:color w:val="000000"/>
-          <w:sz w:val="18"/>
-          <w:szCs w:val="18"/>
-          <w:lang w:val="en-US"/>
-        </w:rPr>
-        <w:t>[</w:t>
-      </w:r>
-      <w:proofErr w:type="spellStart"/>
-      <w:r>
-        <w:rPr>
-          <w:rFonts w:ascii="Consolas" w:hAnsi="Consolas" w:cs="Consolas"/>
-          <w:color w:val="000000"/>
-          <w:sz w:val="18"/>
-          <w:szCs w:val="18"/>
-          <w:lang w:val="en-US"/>
-        </w:rPr>
-        <w:t>i</w:t>
-      </w:r>
-      <w:proofErr w:type="spellEnd"/>
-      <w:r>
-        <w:rPr>
-          <w:rFonts w:ascii="Consolas" w:hAnsi="Consolas" w:cs="Consolas"/>
-          <w:color w:val="000000"/>
-          <w:sz w:val="18"/>
-          <w:szCs w:val="18"/>
-          <w:lang w:val="en-US"/>
-        </w:rPr>
-        <w:t>]))</w:t>
+      <w:r>
+        <w:rPr>
+          <w:rFonts w:ascii="Consolas" w:hAnsi="Consolas" w:cs="Consolas"/>
+          <w:color w:val="000000"/>
+          <w:sz w:val="18"/>
+          <w:szCs w:val="18"/>
+          <w:lang w:val="en-US"/>
+        </w:rPr>
+        <w:t xml:space="preserve"> (Char.IsDigit(reversePolishNotationString[i]))</w:t>
       </w:r>
     </w:p>
     <w:p>
@@ -5921,7 +6765,6 @@
         </w:rPr>
         <w:t xml:space="preserve">                    </w:t>
       </w:r>
-      <w:proofErr w:type="gramStart"/>
       <w:r>
         <w:rPr>
           <w:rFonts w:ascii="Consolas" w:hAnsi="Consolas" w:cs="Consolas"/>
@@ -5932,7 +6775,6 @@
         </w:rPr>
         <w:t>string</w:t>
       </w:r>
-      <w:proofErr w:type="gramEnd"/>
       <w:r>
         <w:rPr>
           <w:rFonts w:ascii="Consolas" w:hAnsi="Consolas" w:cs="Consolas"/>
@@ -5943,7 +6785,6 @@
         </w:rPr>
         <w:t xml:space="preserve"> a = </w:t>
       </w:r>
-      <w:proofErr w:type="spellStart"/>
       <w:r>
         <w:rPr>
           <w:rFonts w:ascii="Consolas" w:hAnsi="Consolas" w:cs="Consolas"/>
@@ -5962,18 +6803,7 @@
           <w:szCs w:val="18"/>
           <w:lang w:val="en-US"/>
         </w:rPr>
-        <w:t>.Empty</w:t>
-      </w:r>
-      <w:proofErr w:type="spellEnd"/>
-      <w:r>
-        <w:rPr>
-          <w:rFonts w:ascii="Consolas" w:hAnsi="Consolas" w:cs="Consolas"/>
-          <w:color w:val="000000"/>
-          <w:sz w:val="18"/>
-          <w:szCs w:val="18"/>
-          <w:lang w:val="en-US"/>
-        </w:rPr>
-        <w:t>;</w:t>
+        <w:t>.Empty;</w:t>
       </w:r>
     </w:p>
     <w:p>
@@ -6015,7 +6845,6 @@
         </w:rPr>
         <w:t xml:space="preserve">                    </w:t>
       </w:r>
-      <w:proofErr w:type="gramStart"/>
       <w:r>
         <w:rPr>
           <w:rFonts w:ascii="Consolas" w:hAnsi="Consolas" w:cs="Consolas"/>
@@ -6026,7 +6855,6 @@
         </w:rPr>
         <w:t>while</w:t>
       </w:r>
-      <w:proofErr w:type="gramEnd"/>
       <w:r>
         <w:rPr>
           <w:rFonts w:ascii="Consolas" w:hAnsi="Consolas" w:cs="Consolas"/>
@@ -6142,51 +6970,7 @@
           <w:szCs w:val="18"/>
           <w:lang w:val="en-US"/>
         </w:rPr>
-        <w:t xml:space="preserve">                        a += </w:t>
-      </w:r>
-      <w:proofErr w:type="spellStart"/>
-      <w:r>
-        <w:rPr>
-          <w:rFonts w:ascii="Consolas" w:hAnsi="Consolas" w:cs="Consolas"/>
-          <w:color w:val="000000"/>
-          <w:sz w:val="18"/>
-          <w:szCs w:val="18"/>
-          <w:lang w:val="en-US"/>
-        </w:rPr>
-        <w:t>reversePolishNotationString</w:t>
-      </w:r>
-      <w:proofErr w:type="spellEnd"/>
-      <w:r>
-        <w:rPr>
-          <w:rFonts w:ascii="Consolas" w:hAnsi="Consolas" w:cs="Consolas"/>
-          <w:color w:val="000000"/>
-          <w:sz w:val="18"/>
-          <w:szCs w:val="18"/>
-          <w:lang w:val="en-US"/>
-        </w:rPr>
-        <w:t>[</w:t>
-      </w:r>
-      <w:proofErr w:type="spellStart"/>
-      <w:r>
-        <w:rPr>
-          <w:rFonts w:ascii="Consolas" w:hAnsi="Consolas" w:cs="Consolas"/>
-          <w:color w:val="000000"/>
-          <w:sz w:val="18"/>
-          <w:szCs w:val="18"/>
-          <w:lang w:val="en-US"/>
-        </w:rPr>
-        <w:t>i</w:t>
-      </w:r>
-      <w:proofErr w:type="spellEnd"/>
-      <w:r>
-        <w:rPr>
-          <w:rFonts w:ascii="Consolas" w:hAnsi="Consolas" w:cs="Consolas"/>
-          <w:color w:val="000000"/>
-          <w:sz w:val="18"/>
-          <w:szCs w:val="18"/>
-          <w:lang w:val="en-US"/>
-        </w:rPr>
-        <w:t xml:space="preserve">]; </w:t>
+        <w:t xml:space="preserve">                        a += reversePolishNotationString[i]; </w:t>
       </w:r>
       <w:r>
         <w:rPr>
@@ -6230,31 +7014,7 @@
           <w:szCs w:val="18"/>
           <w:lang w:val="en-US"/>
         </w:rPr>
-        <w:t xml:space="preserve">                        </w:t>
-      </w:r>
-      <w:proofErr w:type="spellStart"/>
-      <w:proofErr w:type="gramStart"/>
-      <w:r>
-        <w:rPr>
-          <w:rFonts w:ascii="Consolas" w:hAnsi="Consolas" w:cs="Consolas"/>
-          <w:color w:val="000000"/>
-          <w:sz w:val="18"/>
-          <w:szCs w:val="18"/>
-          <w:lang w:val="en-US"/>
-        </w:rPr>
-        <w:t>i</w:t>
-      </w:r>
-      <w:proofErr w:type="spellEnd"/>
-      <w:proofErr w:type="gramEnd"/>
-      <w:r>
-        <w:rPr>
-          <w:rFonts w:ascii="Consolas" w:hAnsi="Consolas" w:cs="Consolas"/>
-          <w:color w:val="000000"/>
-          <w:sz w:val="18"/>
-          <w:szCs w:val="18"/>
-          <w:lang w:val="en-US"/>
-        </w:rPr>
-        <w:t>++;</w:t>
+        <w:t xml:space="preserve">                        i++;</w:t>
       </w:r>
     </w:p>
     <w:p>
@@ -6281,7 +7041,6 @@
         </w:rPr>
         <w:t xml:space="preserve">                        </w:t>
       </w:r>
-      <w:proofErr w:type="gramStart"/>
       <w:r>
         <w:rPr>
           <w:rFonts w:ascii="Consolas" w:hAnsi="Consolas" w:cs="Consolas"/>
@@ -6292,60 +7051,15 @@
         </w:rPr>
         <w:t>if</w:t>
       </w:r>
-      <w:proofErr w:type="gramEnd"/>
-      <w:r>
-        <w:rPr>
-          <w:rFonts w:ascii="Consolas" w:hAnsi="Consolas" w:cs="Consolas"/>
-          <w:color w:val="000000"/>
-          <w:sz w:val="18"/>
-          <w:szCs w:val="18"/>
-          <w:lang w:val="en-US"/>
-        </w:rPr>
-        <w:t xml:space="preserve"> (</w:t>
-      </w:r>
-      <w:proofErr w:type="spellStart"/>
-      <w:r>
-        <w:rPr>
-          <w:rFonts w:ascii="Consolas" w:hAnsi="Consolas" w:cs="Consolas"/>
-          <w:color w:val="000000"/>
-          <w:sz w:val="18"/>
-          <w:szCs w:val="18"/>
-          <w:lang w:val="en-US"/>
-        </w:rPr>
-        <w:t>i</w:t>
-      </w:r>
-      <w:proofErr w:type="spellEnd"/>
-      <w:r>
-        <w:rPr>
-          <w:rFonts w:ascii="Consolas" w:hAnsi="Consolas" w:cs="Consolas"/>
-          <w:color w:val="000000"/>
-          <w:sz w:val="18"/>
-          <w:szCs w:val="18"/>
-          <w:lang w:val="en-US"/>
-        </w:rPr>
-        <w:t xml:space="preserve"> == </w:t>
-      </w:r>
-      <w:proofErr w:type="spellStart"/>
-      <w:r>
-        <w:rPr>
-          <w:rFonts w:ascii="Consolas" w:hAnsi="Consolas" w:cs="Consolas"/>
-          <w:color w:val="000000"/>
-          <w:sz w:val="18"/>
-          <w:szCs w:val="18"/>
-          <w:lang w:val="en-US"/>
-        </w:rPr>
-        <w:t>reversePolishNotationString.Length</w:t>
-      </w:r>
-      <w:proofErr w:type="spellEnd"/>
-      <w:r>
-        <w:rPr>
-          <w:rFonts w:ascii="Consolas" w:hAnsi="Consolas" w:cs="Consolas"/>
-          <w:color w:val="000000"/>
-          <w:sz w:val="18"/>
-          <w:szCs w:val="18"/>
-          <w:lang w:val="en-US"/>
-        </w:rPr>
-        <w:t xml:space="preserve">) </w:t>
+      <w:r>
+        <w:rPr>
+          <w:rFonts w:ascii="Consolas" w:hAnsi="Consolas" w:cs="Consolas"/>
+          <w:color w:val="000000"/>
+          <w:sz w:val="18"/>
+          <w:szCs w:val="18"/>
+          <w:lang w:val="en-US"/>
+        </w:rPr>
+        <w:t xml:space="preserve"> (i == reversePolishNotationString.Length) </w:t>
       </w:r>
       <w:r>
         <w:rPr>
@@ -6421,27 +7135,7 @@
           <w:sz w:val="18"/>
           <w:szCs w:val="18"/>
         </w:rPr>
-        <w:t xml:space="preserve">                    </w:t>
-      </w:r>
-      <w:proofErr w:type="spellStart"/>
-      <w:r>
-        <w:rPr>
-          <w:rFonts w:ascii="Consolas" w:hAnsi="Consolas" w:cs="Consolas"/>
-          <w:color w:val="000000"/>
-          <w:sz w:val="18"/>
-          <w:szCs w:val="18"/>
-        </w:rPr>
-        <w:t>AddValueToStack</w:t>
-      </w:r>
-      <w:proofErr w:type="spellEnd"/>
-      <w:r>
-        <w:rPr>
-          <w:rFonts w:ascii="Consolas" w:hAnsi="Consolas" w:cs="Consolas"/>
-          <w:color w:val="000000"/>
-          <w:sz w:val="18"/>
-          <w:szCs w:val="18"/>
-        </w:rPr>
-        <w:t>(a);</w:t>
+        <w:t xml:space="preserve">                    AddValueToStack(a);</w:t>
       </w:r>
     </w:p>
     <w:p>
@@ -6514,7 +7208,6 @@
         </w:rPr>
         <w:t xml:space="preserve">                </w:t>
       </w:r>
-      <w:proofErr w:type="gramStart"/>
       <w:r>
         <w:rPr>
           <w:rFonts w:ascii="Consolas" w:hAnsi="Consolas" w:cs="Consolas"/>
@@ -6525,7 +7218,6 @@
         </w:rPr>
         <w:t>else</w:t>
       </w:r>
-      <w:proofErr w:type="gramEnd"/>
       <w:r>
         <w:rPr>
           <w:rFonts w:ascii="Consolas" w:hAnsi="Consolas" w:cs="Consolas"/>
@@ -6661,32 +7353,8 @@
           <w:szCs w:val="18"/>
           <w:lang w:val="en-US"/>
         </w:rPr>
-        <w:t xml:space="preserve">                    </w:t>
-      </w:r>
-      <w:proofErr w:type="spellStart"/>
-      <w:proofErr w:type="gramStart"/>
-      <w:r>
-        <w:rPr>
-          <w:rFonts w:ascii="Consolas" w:hAnsi="Consolas" w:cs="Consolas"/>
-          <w:color w:val="000000"/>
-          <w:sz w:val="18"/>
-          <w:szCs w:val="18"/>
-          <w:lang w:val="en-US"/>
-        </w:rPr>
-        <w:t>AddNewInstruction</w:t>
-      </w:r>
-      <w:proofErr w:type="spellEnd"/>
-      <w:r>
-        <w:rPr>
-          <w:rFonts w:ascii="Consolas" w:hAnsi="Consolas" w:cs="Consolas"/>
-          <w:color w:val="000000"/>
-          <w:sz w:val="18"/>
-          <w:szCs w:val="18"/>
-          <w:lang w:val="en-US"/>
-        </w:rPr>
-        <w:t>(</w:t>
-      </w:r>
-      <w:proofErr w:type="gramEnd"/>
+        <w:t xml:space="preserve">                    AddNewInstruction(</w:t>
+      </w:r>
       <w:r>
         <w:rPr>
           <w:rFonts w:ascii="Consolas" w:hAnsi="Consolas" w:cs="Consolas"/>
@@ -6695,29 +7363,7 @@
           <w:szCs w:val="18"/>
           <w:lang w:val="en-US"/>
         </w:rPr>
-        <w:t xml:space="preserve">"pop </w:t>
-      </w:r>
-      <w:proofErr w:type="spellStart"/>
-      <w:r>
-        <w:rPr>
-          <w:rFonts w:ascii="Consolas" w:hAnsi="Consolas" w:cs="Consolas"/>
-          <w:color w:val="A31515"/>
-          <w:sz w:val="18"/>
-          <w:szCs w:val="18"/>
-          <w:lang w:val="en-US"/>
-        </w:rPr>
-        <w:t>bx</w:t>
-      </w:r>
-      <w:proofErr w:type="spellEnd"/>
-      <w:r>
-        <w:rPr>
-          <w:rFonts w:ascii="Consolas" w:hAnsi="Consolas" w:cs="Consolas"/>
-          <w:color w:val="A31515"/>
-          <w:sz w:val="18"/>
-          <w:szCs w:val="18"/>
-          <w:lang w:val="en-US"/>
-        </w:rPr>
-        <w:t>"</w:t>
+        <w:t>"pop bx"</w:t>
       </w:r>
       <w:r>
         <w:rPr>
@@ -6752,32 +7398,8 @@
           <w:szCs w:val="18"/>
           <w:lang w:val="en-US"/>
         </w:rPr>
-        <w:t xml:space="preserve">                    </w:t>
-      </w:r>
-      <w:proofErr w:type="spellStart"/>
-      <w:proofErr w:type="gramStart"/>
-      <w:r>
-        <w:rPr>
-          <w:rFonts w:ascii="Consolas" w:hAnsi="Consolas" w:cs="Consolas"/>
-          <w:color w:val="000000"/>
-          <w:sz w:val="18"/>
-          <w:szCs w:val="18"/>
-          <w:lang w:val="en-US"/>
-        </w:rPr>
-        <w:t>AddNewInstruction</w:t>
-      </w:r>
-      <w:proofErr w:type="spellEnd"/>
-      <w:r>
-        <w:rPr>
-          <w:rFonts w:ascii="Consolas" w:hAnsi="Consolas" w:cs="Consolas"/>
-          <w:color w:val="000000"/>
-          <w:sz w:val="18"/>
-          <w:szCs w:val="18"/>
-          <w:lang w:val="en-US"/>
-        </w:rPr>
-        <w:t>(</w:t>
-      </w:r>
-      <w:proofErr w:type="gramEnd"/>
+        <w:t xml:space="preserve">                    AddNewInstruction(</w:t>
+      </w:r>
       <w:r>
         <w:rPr>
           <w:rFonts w:ascii="Consolas" w:hAnsi="Consolas" w:cs="Consolas"/>
@@ -6823,7 +7445,6 @@
         </w:rPr>
         <w:t xml:space="preserve">                    </w:t>
       </w:r>
-      <w:proofErr w:type="gramStart"/>
       <w:r>
         <w:rPr>
           <w:rFonts w:ascii="Consolas" w:hAnsi="Consolas" w:cs="Consolas"/>
@@ -6834,60 +7455,15 @@
         </w:rPr>
         <w:t>switch</w:t>
       </w:r>
-      <w:proofErr w:type="gramEnd"/>
-      <w:r>
-        <w:rPr>
-          <w:rFonts w:ascii="Consolas" w:hAnsi="Consolas" w:cs="Consolas"/>
-          <w:color w:val="000000"/>
-          <w:sz w:val="18"/>
-          <w:szCs w:val="18"/>
-          <w:lang w:val="en-US"/>
-        </w:rPr>
-        <w:t xml:space="preserve"> (</w:t>
-      </w:r>
-      <w:proofErr w:type="spellStart"/>
-      <w:r>
-        <w:rPr>
-          <w:rFonts w:ascii="Consolas" w:hAnsi="Consolas" w:cs="Consolas"/>
-          <w:color w:val="000000"/>
-          <w:sz w:val="18"/>
-          <w:szCs w:val="18"/>
-          <w:lang w:val="en-US"/>
-        </w:rPr>
-        <w:t>reversePolishNotationString</w:t>
-      </w:r>
-      <w:proofErr w:type="spellEnd"/>
-      <w:r>
-        <w:rPr>
-          <w:rFonts w:ascii="Consolas" w:hAnsi="Consolas" w:cs="Consolas"/>
-          <w:color w:val="000000"/>
-          <w:sz w:val="18"/>
-          <w:szCs w:val="18"/>
-          <w:lang w:val="en-US"/>
-        </w:rPr>
-        <w:t>[</w:t>
-      </w:r>
-      <w:proofErr w:type="spellStart"/>
-      <w:r>
-        <w:rPr>
-          <w:rFonts w:ascii="Consolas" w:hAnsi="Consolas" w:cs="Consolas"/>
-          <w:color w:val="000000"/>
-          <w:sz w:val="18"/>
-          <w:szCs w:val="18"/>
-          <w:lang w:val="en-US"/>
-        </w:rPr>
-        <w:t>i</w:t>
-      </w:r>
-      <w:proofErr w:type="spellEnd"/>
-      <w:r>
-        <w:rPr>
-          <w:rFonts w:ascii="Consolas" w:hAnsi="Consolas" w:cs="Consolas"/>
-          <w:color w:val="000000"/>
-          <w:sz w:val="18"/>
-          <w:szCs w:val="18"/>
-          <w:lang w:val="en-US"/>
-        </w:rPr>
-        <w:t>])</w:t>
+      <w:r>
+        <w:rPr>
+          <w:rFonts w:ascii="Consolas" w:hAnsi="Consolas" w:cs="Consolas"/>
+          <w:color w:val="000000"/>
+          <w:sz w:val="18"/>
+          <w:szCs w:val="18"/>
+          <w:lang w:val="en-US"/>
+        </w:rPr>
+        <w:t xml:space="preserve"> (reversePolishNotationString[i])</w:t>
       </w:r>
     </w:p>
     <w:p>
@@ -6939,7 +7515,6 @@
         </w:rPr>
         <w:t xml:space="preserve">                        </w:t>
       </w:r>
-      <w:proofErr w:type="gramStart"/>
       <w:r>
         <w:rPr>
           <w:rFonts w:ascii="Consolas" w:hAnsi="Consolas" w:cs="Consolas"/>
@@ -6950,7 +7525,6 @@
         </w:rPr>
         <w:t>case</w:t>
       </w:r>
-      <w:proofErr w:type="gramEnd"/>
       <w:r>
         <w:rPr>
           <w:rFonts w:ascii="Consolas" w:hAnsi="Consolas" w:cs="Consolas"/>
@@ -7004,32 +7578,8 @@
           <w:szCs w:val="18"/>
           <w:lang w:val="en-US"/>
         </w:rPr>
-        <w:t xml:space="preserve">                            </w:t>
-      </w:r>
-      <w:proofErr w:type="spellStart"/>
-      <w:proofErr w:type="gramStart"/>
-      <w:r>
-        <w:rPr>
-          <w:rFonts w:ascii="Consolas" w:hAnsi="Consolas" w:cs="Consolas"/>
-          <w:color w:val="000000"/>
-          <w:sz w:val="18"/>
-          <w:szCs w:val="18"/>
-          <w:lang w:val="en-US"/>
-        </w:rPr>
-        <w:t>AddNewInstruction</w:t>
-      </w:r>
-      <w:proofErr w:type="spellEnd"/>
-      <w:r>
-        <w:rPr>
-          <w:rFonts w:ascii="Consolas" w:hAnsi="Consolas" w:cs="Consolas"/>
-          <w:color w:val="000000"/>
-          <w:sz w:val="18"/>
-          <w:szCs w:val="18"/>
-          <w:lang w:val="en-US"/>
-        </w:rPr>
-        <w:t>(</w:t>
-      </w:r>
-      <w:proofErr w:type="gramEnd"/>
+        <w:t xml:space="preserve">                            AddNewInstruction(</w:t>
+      </w:r>
       <w:r>
         <w:rPr>
           <w:rFonts w:ascii="Consolas" w:hAnsi="Consolas" w:cs="Consolas"/>
@@ -7038,29 +7588,7 @@
           <w:szCs w:val="18"/>
           <w:lang w:val="en-US"/>
         </w:rPr>
-        <w:t xml:space="preserve">"add ax, </w:t>
-      </w:r>
-      <w:proofErr w:type="spellStart"/>
-      <w:r>
-        <w:rPr>
-          <w:rFonts w:ascii="Consolas" w:hAnsi="Consolas" w:cs="Consolas"/>
-          <w:color w:val="A31515"/>
-          <w:sz w:val="18"/>
-          <w:szCs w:val="18"/>
-          <w:lang w:val="en-US"/>
-        </w:rPr>
-        <w:t>bx</w:t>
-      </w:r>
-      <w:proofErr w:type="spellEnd"/>
-      <w:r>
-        <w:rPr>
-          <w:rFonts w:ascii="Consolas" w:hAnsi="Consolas" w:cs="Consolas"/>
-          <w:color w:val="A31515"/>
-          <w:sz w:val="18"/>
-          <w:szCs w:val="18"/>
-          <w:lang w:val="en-US"/>
-        </w:rPr>
-        <w:t>"</w:t>
+        <w:t>"add ax, bx"</w:t>
       </w:r>
       <w:r>
         <w:rPr>
@@ -7095,32 +7623,8 @@
           <w:szCs w:val="18"/>
           <w:lang w:val="en-US"/>
         </w:rPr>
-        <w:t xml:space="preserve">                            </w:t>
-      </w:r>
-      <w:proofErr w:type="spellStart"/>
-      <w:proofErr w:type="gramStart"/>
-      <w:r>
-        <w:rPr>
-          <w:rFonts w:ascii="Consolas" w:hAnsi="Consolas" w:cs="Consolas"/>
-          <w:color w:val="000000"/>
-          <w:sz w:val="18"/>
-          <w:szCs w:val="18"/>
-          <w:lang w:val="en-US"/>
-        </w:rPr>
-        <w:t>AddNewInstruction</w:t>
-      </w:r>
-      <w:proofErr w:type="spellEnd"/>
-      <w:r>
-        <w:rPr>
-          <w:rFonts w:ascii="Consolas" w:hAnsi="Consolas" w:cs="Consolas"/>
-          <w:color w:val="000000"/>
-          <w:sz w:val="18"/>
-          <w:szCs w:val="18"/>
-          <w:lang w:val="en-US"/>
-        </w:rPr>
-        <w:t>(</w:t>
-      </w:r>
-      <w:proofErr w:type="gramEnd"/>
+        <w:t xml:space="preserve">                            AddNewInstruction(</w:t>
+      </w:r>
       <w:r>
         <w:rPr>
           <w:rFonts w:ascii="Consolas" w:hAnsi="Consolas" w:cs="Consolas"/>
@@ -7166,7 +7670,6 @@
         </w:rPr>
         <w:t xml:space="preserve">                            </w:t>
       </w:r>
-      <w:proofErr w:type="gramStart"/>
       <w:r>
         <w:rPr>
           <w:rFonts w:ascii="Consolas" w:hAnsi="Consolas" w:cs="Consolas"/>
@@ -7177,7 +7680,6 @@
         </w:rPr>
         <w:t>break</w:t>
       </w:r>
-      <w:proofErr w:type="gramEnd"/>
       <w:r>
         <w:rPr>
           <w:rFonts w:ascii="Consolas" w:hAnsi="Consolas" w:cs="Consolas"/>
@@ -7213,7 +7715,6 @@
         </w:rPr>
         <w:t xml:space="preserve">                        </w:t>
       </w:r>
-      <w:proofErr w:type="gramStart"/>
       <w:r>
         <w:rPr>
           <w:rFonts w:ascii="Consolas" w:hAnsi="Consolas" w:cs="Consolas"/>
@@ -7224,7 +7725,6 @@
         </w:rPr>
         <w:t>case</w:t>
       </w:r>
-      <w:proofErr w:type="gramEnd"/>
       <w:r>
         <w:rPr>
           <w:rFonts w:ascii="Consolas" w:hAnsi="Consolas" w:cs="Consolas"/>
@@ -7278,32 +7778,8 @@
           <w:szCs w:val="18"/>
           <w:lang w:val="en-US"/>
         </w:rPr>
-        <w:t xml:space="preserve">                            </w:t>
-      </w:r>
-      <w:proofErr w:type="spellStart"/>
-      <w:proofErr w:type="gramStart"/>
-      <w:r>
-        <w:rPr>
-          <w:rFonts w:ascii="Consolas" w:hAnsi="Consolas" w:cs="Consolas"/>
-          <w:color w:val="000000"/>
-          <w:sz w:val="18"/>
-          <w:szCs w:val="18"/>
-          <w:lang w:val="en-US"/>
-        </w:rPr>
-        <w:t>AddNewInstruction</w:t>
-      </w:r>
-      <w:proofErr w:type="spellEnd"/>
-      <w:r>
-        <w:rPr>
-          <w:rFonts w:ascii="Consolas" w:hAnsi="Consolas" w:cs="Consolas"/>
-          <w:color w:val="000000"/>
-          <w:sz w:val="18"/>
-          <w:szCs w:val="18"/>
-          <w:lang w:val="en-US"/>
-        </w:rPr>
-        <w:t>(</w:t>
-      </w:r>
-      <w:proofErr w:type="gramEnd"/>
+        <w:t xml:space="preserve">                            AddNewInstruction(</w:t>
+      </w:r>
       <w:r>
         <w:rPr>
           <w:rFonts w:ascii="Consolas" w:hAnsi="Consolas" w:cs="Consolas"/>
@@ -7312,29 +7788,7 @@
           <w:szCs w:val="18"/>
           <w:lang w:val="en-US"/>
         </w:rPr>
-        <w:t xml:space="preserve">"sub ax, </w:t>
-      </w:r>
-      <w:proofErr w:type="spellStart"/>
-      <w:r>
-        <w:rPr>
-          <w:rFonts w:ascii="Consolas" w:hAnsi="Consolas" w:cs="Consolas"/>
-          <w:color w:val="A31515"/>
-          <w:sz w:val="18"/>
-          <w:szCs w:val="18"/>
-          <w:lang w:val="en-US"/>
-        </w:rPr>
-        <w:t>bx</w:t>
-      </w:r>
-      <w:proofErr w:type="spellEnd"/>
-      <w:r>
-        <w:rPr>
-          <w:rFonts w:ascii="Consolas" w:hAnsi="Consolas" w:cs="Consolas"/>
-          <w:color w:val="A31515"/>
-          <w:sz w:val="18"/>
-          <w:szCs w:val="18"/>
-          <w:lang w:val="en-US"/>
-        </w:rPr>
-        <w:t>"</w:t>
+        <w:t>"sub ax, bx"</w:t>
       </w:r>
       <w:r>
         <w:rPr>
@@ -7369,32 +7823,8 @@
           <w:szCs w:val="18"/>
           <w:lang w:val="en-US"/>
         </w:rPr>
-        <w:t xml:space="preserve">                            </w:t>
-      </w:r>
-      <w:proofErr w:type="spellStart"/>
-      <w:proofErr w:type="gramStart"/>
-      <w:r>
-        <w:rPr>
-          <w:rFonts w:ascii="Consolas" w:hAnsi="Consolas" w:cs="Consolas"/>
-          <w:color w:val="000000"/>
-          <w:sz w:val="18"/>
-          <w:szCs w:val="18"/>
-          <w:lang w:val="en-US"/>
-        </w:rPr>
-        <w:t>AddNewInstruction</w:t>
-      </w:r>
-      <w:proofErr w:type="spellEnd"/>
-      <w:r>
-        <w:rPr>
-          <w:rFonts w:ascii="Consolas" w:hAnsi="Consolas" w:cs="Consolas"/>
-          <w:color w:val="000000"/>
-          <w:sz w:val="18"/>
-          <w:szCs w:val="18"/>
-          <w:lang w:val="en-US"/>
-        </w:rPr>
-        <w:t>(</w:t>
-      </w:r>
-      <w:proofErr w:type="gramEnd"/>
+        <w:t xml:space="preserve">                            AddNewInstruction(</w:t>
+      </w:r>
       <w:r>
         <w:rPr>
           <w:rFonts w:ascii="Consolas" w:hAnsi="Consolas" w:cs="Consolas"/>
@@ -7440,7 +7870,6 @@
         </w:rPr>
         <w:t xml:space="preserve">                            </w:t>
       </w:r>
-      <w:proofErr w:type="gramStart"/>
       <w:r>
         <w:rPr>
           <w:rFonts w:ascii="Consolas" w:hAnsi="Consolas" w:cs="Consolas"/>
@@ -7451,7 +7880,6 @@
         </w:rPr>
         <w:t>break</w:t>
       </w:r>
-      <w:proofErr w:type="gramEnd"/>
       <w:r>
         <w:rPr>
           <w:rFonts w:ascii="Consolas" w:hAnsi="Consolas" w:cs="Consolas"/>
@@ -7487,7 +7915,6 @@
         </w:rPr>
         <w:t xml:space="preserve">                        </w:t>
       </w:r>
-      <w:proofErr w:type="gramStart"/>
       <w:r>
         <w:rPr>
           <w:rFonts w:ascii="Consolas" w:hAnsi="Consolas" w:cs="Consolas"/>
@@ -7498,7 +7925,6 @@
         </w:rPr>
         <w:t>case</w:t>
       </w:r>
-      <w:proofErr w:type="gramEnd"/>
       <w:r>
         <w:rPr>
           <w:rFonts w:ascii="Consolas" w:hAnsi="Consolas" w:cs="Consolas"/>
@@ -7552,32 +7978,8 @@
           <w:szCs w:val="18"/>
           <w:lang w:val="en-US"/>
         </w:rPr>
-        <w:t xml:space="preserve">                            </w:t>
-      </w:r>
-      <w:proofErr w:type="spellStart"/>
-      <w:proofErr w:type="gramStart"/>
-      <w:r>
-        <w:rPr>
-          <w:rFonts w:ascii="Consolas" w:hAnsi="Consolas" w:cs="Consolas"/>
-          <w:color w:val="000000"/>
-          <w:sz w:val="18"/>
-          <w:szCs w:val="18"/>
-          <w:lang w:val="en-US"/>
-        </w:rPr>
-        <w:t>AddNewInstruction</w:t>
-      </w:r>
-      <w:proofErr w:type="spellEnd"/>
-      <w:r>
-        <w:rPr>
-          <w:rFonts w:ascii="Consolas" w:hAnsi="Consolas" w:cs="Consolas"/>
-          <w:color w:val="000000"/>
-          <w:sz w:val="18"/>
-          <w:szCs w:val="18"/>
-          <w:lang w:val="en-US"/>
-        </w:rPr>
-        <w:t>(</w:t>
-      </w:r>
-      <w:proofErr w:type="gramEnd"/>
+        <w:t xml:space="preserve">                            AddNewInstruction(</w:t>
+      </w:r>
       <w:r>
         <w:rPr>
           <w:rFonts w:ascii="Consolas" w:hAnsi="Consolas" w:cs="Consolas"/>
@@ -7586,51 +7988,7 @@
           <w:szCs w:val="18"/>
           <w:lang w:val="en-US"/>
         </w:rPr>
-        <w:t>"</w:t>
-      </w:r>
-      <w:proofErr w:type="spellStart"/>
-      <w:r>
-        <w:rPr>
-          <w:rFonts w:ascii="Consolas" w:hAnsi="Consolas" w:cs="Consolas"/>
-          <w:color w:val="A31515"/>
-          <w:sz w:val="18"/>
-          <w:szCs w:val="18"/>
-          <w:lang w:val="en-US"/>
-        </w:rPr>
-        <w:t>mul</w:t>
-      </w:r>
-      <w:proofErr w:type="spellEnd"/>
-      <w:r>
-        <w:rPr>
-          <w:rFonts w:ascii="Consolas" w:hAnsi="Consolas" w:cs="Consolas"/>
-          <w:color w:val="A31515"/>
-          <w:sz w:val="18"/>
-          <w:szCs w:val="18"/>
-          <w:lang w:val="en-US"/>
-        </w:rPr>
-        <w:t xml:space="preserve"> </w:t>
-      </w:r>
-      <w:proofErr w:type="spellStart"/>
-      <w:r>
-        <w:rPr>
-          <w:rFonts w:ascii="Consolas" w:hAnsi="Consolas" w:cs="Consolas"/>
-          <w:color w:val="A31515"/>
-          <w:sz w:val="18"/>
-          <w:szCs w:val="18"/>
-          <w:lang w:val="en-US"/>
-        </w:rPr>
-        <w:t>bx</w:t>
-      </w:r>
-      <w:proofErr w:type="spellEnd"/>
-      <w:r>
-        <w:rPr>
-          <w:rFonts w:ascii="Consolas" w:hAnsi="Consolas" w:cs="Consolas"/>
-          <w:color w:val="A31515"/>
-          <w:sz w:val="18"/>
-          <w:szCs w:val="18"/>
-          <w:lang w:val="en-US"/>
-        </w:rPr>
-        <w:t>"</w:t>
+        <w:t>"mul bx"</w:t>
       </w:r>
       <w:r>
         <w:rPr>
@@ -7665,32 +8023,8 @@
           <w:szCs w:val="18"/>
           <w:lang w:val="en-US"/>
         </w:rPr>
-        <w:t xml:space="preserve">                            </w:t>
-      </w:r>
-      <w:proofErr w:type="spellStart"/>
-      <w:proofErr w:type="gramStart"/>
-      <w:r>
-        <w:rPr>
-          <w:rFonts w:ascii="Consolas" w:hAnsi="Consolas" w:cs="Consolas"/>
-          <w:color w:val="000000"/>
-          <w:sz w:val="18"/>
-          <w:szCs w:val="18"/>
-          <w:lang w:val="en-US"/>
-        </w:rPr>
-        <w:t>AddNewInstruction</w:t>
-      </w:r>
-      <w:proofErr w:type="spellEnd"/>
-      <w:r>
-        <w:rPr>
-          <w:rFonts w:ascii="Consolas" w:hAnsi="Consolas" w:cs="Consolas"/>
-          <w:color w:val="000000"/>
-          <w:sz w:val="18"/>
-          <w:szCs w:val="18"/>
-          <w:lang w:val="en-US"/>
-        </w:rPr>
-        <w:t>(</w:t>
-      </w:r>
-      <w:proofErr w:type="gramEnd"/>
+        <w:t xml:space="preserve">                            AddNewInstruction(</w:t>
+      </w:r>
       <w:r>
         <w:rPr>
           <w:rFonts w:ascii="Consolas" w:hAnsi="Consolas" w:cs="Consolas"/>
@@ -7736,7 +8070,6 @@
         </w:rPr>
         <w:t xml:space="preserve">                            </w:t>
       </w:r>
-      <w:proofErr w:type="gramStart"/>
       <w:r>
         <w:rPr>
           <w:rFonts w:ascii="Consolas" w:hAnsi="Consolas" w:cs="Consolas"/>
@@ -7747,7 +8080,6 @@
         </w:rPr>
         <w:t>break</w:t>
       </w:r>
-      <w:proofErr w:type="gramEnd"/>
       <w:r>
         <w:rPr>
           <w:rFonts w:ascii="Consolas" w:hAnsi="Consolas" w:cs="Consolas"/>
@@ -7783,7 +8115,6 @@
         </w:rPr>
         <w:t xml:space="preserve">                        </w:t>
       </w:r>
-      <w:proofErr w:type="gramStart"/>
       <w:r>
         <w:rPr>
           <w:rFonts w:ascii="Consolas" w:hAnsi="Consolas" w:cs="Consolas"/>
@@ -7794,7 +8125,6 @@
         </w:rPr>
         <w:t>case</w:t>
       </w:r>
-      <w:proofErr w:type="gramEnd"/>
       <w:r>
         <w:rPr>
           <w:rFonts w:ascii="Consolas" w:hAnsi="Consolas" w:cs="Consolas"/>
@@ -7848,32 +8178,8 @@
           <w:szCs w:val="18"/>
           <w:lang w:val="en-US"/>
         </w:rPr>
-        <w:t xml:space="preserve">                            </w:t>
-      </w:r>
-      <w:proofErr w:type="spellStart"/>
-      <w:proofErr w:type="gramStart"/>
-      <w:r>
-        <w:rPr>
-          <w:rFonts w:ascii="Consolas" w:hAnsi="Consolas" w:cs="Consolas"/>
-          <w:color w:val="000000"/>
-          <w:sz w:val="18"/>
-          <w:szCs w:val="18"/>
-          <w:lang w:val="en-US"/>
-        </w:rPr>
-        <w:t>AddNewInstruction</w:t>
-      </w:r>
-      <w:proofErr w:type="spellEnd"/>
-      <w:r>
-        <w:rPr>
-          <w:rFonts w:ascii="Consolas" w:hAnsi="Consolas" w:cs="Consolas"/>
-          <w:color w:val="000000"/>
-          <w:sz w:val="18"/>
-          <w:szCs w:val="18"/>
-          <w:lang w:val="en-US"/>
-        </w:rPr>
-        <w:t>(</w:t>
-      </w:r>
-      <w:proofErr w:type="gramEnd"/>
+        <w:t xml:space="preserve">                            AddNewInstruction(</w:t>
+      </w:r>
       <w:r>
         <w:rPr>
           <w:rFonts w:ascii="Consolas" w:hAnsi="Consolas" w:cs="Consolas"/>
@@ -7882,29 +8188,7 @@
           <w:szCs w:val="18"/>
           <w:lang w:val="en-US"/>
         </w:rPr>
-        <w:t>"</w:t>
-      </w:r>
-      <w:proofErr w:type="spellStart"/>
-      <w:r>
-        <w:rPr>
-          <w:rFonts w:ascii="Consolas" w:hAnsi="Consolas" w:cs="Consolas"/>
-          <w:color w:val="A31515"/>
-          <w:sz w:val="18"/>
-          <w:szCs w:val="18"/>
-          <w:lang w:val="en-US"/>
-        </w:rPr>
-        <w:t>cwd</w:t>
-      </w:r>
-      <w:proofErr w:type="spellEnd"/>
-      <w:r>
-        <w:rPr>
-          <w:rFonts w:ascii="Consolas" w:hAnsi="Consolas" w:cs="Consolas"/>
-          <w:color w:val="A31515"/>
-          <w:sz w:val="18"/>
-          <w:szCs w:val="18"/>
-          <w:lang w:val="en-US"/>
-        </w:rPr>
-        <w:t>"</w:t>
+        <w:t>"cwd"</w:t>
       </w:r>
       <w:r>
         <w:rPr>
@@ -7939,32 +8223,8 @@
           <w:szCs w:val="18"/>
           <w:lang w:val="en-US"/>
         </w:rPr>
-        <w:t xml:space="preserve">                            </w:t>
-      </w:r>
-      <w:proofErr w:type="spellStart"/>
-      <w:proofErr w:type="gramStart"/>
-      <w:r>
-        <w:rPr>
-          <w:rFonts w:ascii="Consolas" w:hAnsi="Consolas" w:cs="Consolas"/>
-          <w:color w:val="000000"/>
-          <w:sz w:val="18"/>
-          <w:szCs w:val="18"/>
-          <w:lang w:val="en-US"/>
-        </w:rPr>
-        <w:t>AddNewInstruction</w:t>
-      </w:r>
-      <w:proofErr w:type="spellEnd"/>
-      <w:r>
-        <w:rPr>
-          <w:rFonts w:ascii="Consolas" w:hAnsi="Consolas" w:cs="Consolas"/>
-          <w:color w:val="000000"/>
-          <w:sz w:val="18"/>
-          <w:szCs w:val="18"/>
-          <w:lang w:val="en-US"/>
-        </w:rPr>
-        <w:t>(</w:t>
-      </w:r>
-      <w:proofErr w:type="gramEnd"/>
+        <w:t xml:space="preserve">                            AddNewInstruction(</w:t>
+      </w:r>
       <w:r>
         <w:rPr>
           <w:rFonts w:ascii="Consolas" w:hAnsi="Consolas" w:cs="Consolas"/>
@@ -7973,29 +8233,7 @@
           <w:szCs w:val="18"/>
           <w:lang w:val="en-US"/>
         </w:rPr>
-        <w:t xml:space="preserve">"div </w:t>
-      </w:r>
-      <w:proofErr w:type="spellStart"/>
-      <w:r>
-        <w:rPr>
-          <w:rFonts w:ascii="Consolas" w:hAnsi="Consolas" w:cs="Consolas"/>
-          <w:color w:val="A31515"/>
-          <w:sz w:val="18"/>
-          <w:szCs w:val="18"/>
-          <w:lang w:val="en-US"/>
-        </w:rPr>
-        <w:t>bl</w:t>
-      </w:r>
-      <w:proofErr w:type="spellEnd"/>
-      <w:r>
-        <w:rPr>
-          <w:rFonts w:ascii="Consolas" w:hAnsi="Consolas" w:cs="Consolas"/>
-          <w:color w:val="A31515"/>
-          <w:sz w:val="18"/>
-          <w:szCs w:val="18"/>
-          <w:lang w:val="en-US"/>
-        </w:rPr>
-        <w:t>"</w:t>
+        <w:t>"div bl"</w:t>
       </w:r>
       <w:r>
         <w:rPr>
@@ -8030,32 +8268,8 @@
           <w:szCs w:val="18"/>
           <w:lang w:val="en-US"/>
         </w:rPr>
-        <w:t xml:space="preserve">                            </w:t>
-      </w:r>
-      <w:proofErr w:type="spellStart"/>
-      <w:proofErr w:type="gramStart"/>
-      <w:r>
-        <w:rPr>
-          <w:rFonts w:ascii="Consolas" w:hAnsi="Consolas" w:cs="Consolas"/>
-          <w:color w:val="000000"/>
-          <w:sz w:val="18"/>
-          <w:szCs w:val="18"/>
-          <w:lang w:val="en-US"/>
-        </w:rPr>
-        <w:t>AddNewInstruction</w:t>
-      </w:r>
-      <w:proofErr w:type="spellEnd"/>
-      <w:r>
-        <w:rPr>
-          <w:rFonts w:ascii="Consolas" w:hAnsi="Consolas" w:cs="Consolas"/>
-          <w:color w:val="000000"/>
-          <w:sz w:val="18"/>
-          <w:szCs w:val="18"/>
-          <w:lang w:val="en-US"/>
-        </w:rPr>
-        <w:t>(</w:t>
-      </w:r>
-      <w:proofErr w:type="gramEnd"/>
+        <w:t xml:space="preserve">                            AddNewInstruction(</w:t>
+      </w:r>
       <w:r>
         <w:rPr>
           <w:rFonts w:ascii="Consolas" w:hAnsi="Consolas" w:cs="Consolas"/>
@@ -8101,7 +8315,6 @@
         </w:rPr>
         <w:t xml:space="preserve">                            </w:t>
       </w:r>
-      <w:proofErr w:type="gramStart"/>
       <w:r>
         <w:rPr>
           <w:rFonts w:ascii="Consolas" w:hAnsi="Consolas" w:cs="Consolas"/>
@@ -8112,7 +8325,6 @@
         </w:rPr>
         <w:t>break</w:t>
       </w:r>
-      <w:proofErr w:type="gramEnd"/>
       <w:r>
         <w:rPr>
           <w:rFonts w:ascii="Consolas" w:hAnsi="Consolas" w:cs="Consolas"/>
@@ -8148,7 +8360,6 @@
         </w:rPr>
         <w:t xml:space="preserve">                        </w:t>
       </w:r>
-      <w:proofErr w:type="gramStart"/>
       <w:r>
         <w:rPr>
           <w:rFonts w:ascii="Consolas" w:hAnsi="Consolas" w:cs="Consolas"/>
@@ -8159,7 +8370,6 @@
         </w:rPr>
         <w:t>case</w:t>
       </w:r>
-      <w:proofErr w:type="gramEnd"/>
       <w:r>
         <w:rPr>
           <w:rFonts w:ascii="Consolas" w:hAnsi="Consolas" w:cs="Consolas"/>
@@ -8213,32 +8423,8 @@
           <w:szCs w:val="18"/>
           <w:lang w:val="en-US"/>
         </w:rPr>
-        <w:t xml:space="preserve">                            </w:t>
-      </w:r>
-      <w:proofErr w:type="spellStart"/>
-      <w:proofErr w:type="gramStart"/>
-      <w:r>
-        <w:rPr>
-          <w:rFonts w:ascii="Consolas" w:hAnsi="Consolas" w:cs="Consolas"/>
-          <w:color w:val="000000"/>
-          <w:sz w:val="18"/>
-          <w:szCs w:val="18"/>
-          <w:lang w:val="en-US"/>
-        </w:rPr>
-        <w:t>AddNewInstruction</w:t>
-      </w:r>
-      <w:proofErr w:type="spellEnd"/>
-      <w:r>
-        <w:rPr>
-          <w:rFonts w:ascii="Consolas" w:hAnsi="Consolas" w:cs="Consolas"/>
-          <w:color w:val="000000"/>
-          <w:sz w:val="18"/>
-          <w:szCs w:val="18"/>
-          <w:lang w:val="en-US"/>
-        </w:rPr>
-        <w:t>(</w:t>
-      </w:r>
-      <w:proofErr w:type="gramEnd"/>
+        <w:t xml:space="preserve">                            AddNewInstruction(</w:t>
+      </w:r>
       <w:r>
         <w:rPr>
           <w:rFonts w:ascii="Consolas" w:hAnsi="Consolas" w:cs="Consolas"/>
@@ -8247,29 +8433,7 @@
           <w:szCs w:val="18"/>
           <w:lang w:val="en-US"/>
         </w:rPr>
-        <w:t>"</w:t>
-      </w:r>
-      <w:proofErr w:type="spellStart"/>
-      <w:r>
-        <w:rPr>
-          <w:rFonts w:ascii="Consolas" w:hAnsi="Consolas" w:cs="Consolas"/>
-          <w:color w:val="A31515"/>
-          <w:sz w:val="18"/>
-          <w:szCs w:val="18"/>
-          <w:lang w:val="en-US"/>
-        </w:rPr>
-        <w:t>cwd</w:t>
-      </w:r>
-      <w:proofErr w:type="spellEnd"/>
-      <w:r>
-        <w:rPr>
-          <w:rFonts w:ascii="Consolas" w:hAnsi="Consolas" w:cs="Consolas"/>
-          <w:color w:val="A31515"/>
-          <w:sz w:val="18"/>
-          <w:szCs w:val="18"/>
-          <w:lang w:val="en-US"/>
-        </w:rPr>
-        <w:t>"</w:t>
+        <w:t>"cwd"</w:t>
       </w:r>
       <w:r>
         <w:rPr>
@@ -8304,32 +8468,8 @@
           <w:szCs w:val="18"/>
           <w:lang w:val="en-US"/>
         </w:rPr>
-        <w:t xml:space="preserve">                            </w:t>
-      </w:r>
-      <w:proofErr w:type="spellStart"/>
-      <w:proofErr w:type="gramStart"/>
-      <w:r>
-        <w:rPr>
-          <w:rFonts w:ascii="Consolas" w:hAnsi="Consolas" w:cs="Consolas"/>
-          <w:color w:val="000000"/>
-          <w:sz w:val="18"/>
-          <w:szCs w:val="18"/>
-          <w:lang w:val="en-US"/>
-        </w:rPr>
-        <w:t>AddNewInstruction</w:t>
-      </w:r>
-      <w:proofErr w:type="spellEnd"/>
-      <w:r>
-        <w:rPr>
-          <w:rFonts w:ascii="Consolas" w:hAnsi="Consolas" w:cs="Consolas"/>
-          <w:color w:val="000000"/>
-          <w:sz w:val="18"/>
-          <w:szCs w:val="18"/>
-          <w:lang w:val="en-US"/>
-        </w:rPr>
-        <w:t>(</w:t>
-      </w:r>
-      <w:proofErr w:type="gramEnd"/>
+        <w:t xml:space="preserve">                            AddNewInstruction(</w:t>
+      </w:r>
       <w:r>
         <w:rPr>
           <w:rFonts w:ascii="Consolas" w:hAnsi="Consolas" w:cs="Consolas"/>
@@ -8338,29 +8478,7 @@
           <w:szCs w:val="18"/>
           <w:lang w:val="en-US"/>
         </w:rPr>
-        <w:t xml:space="preserve">"div </w:t>
-      </w:r>
-      <w:proofErr w:type="spellStart"/>
-      <w:r>
-        <w:rPr>
-          <w:rFonts w:ascii="Consolas" w:hAnsi="Consolas" w:cs="Consolas"/>
-          <w:color w:val="A31515"/>
-          <w:sz w:val="18"/>
-          <w:szCs w:val="18"/>
-          <w:lang w:val="en-US"/>
-        </w:rPr>
-        <w:t>bx</w:t>
-      </w:r>
-      <w:proofErr w:type="spellEnd"/>
-      <w:r>
-        <w:rPr>
-          <w:rFonts w:ascii="Consolas" w:hAnsi="Consolas" w:cs="Consolas"/>
-          <w:color w:val="A31515"/>
-          <w:sz w:val="18"/>
-          <w:szCs w:val="18"/>
-          <w:lang w:val="en-US"/>
-        </w:rPr>
-        <w:t>"</w:t>
+        <w:t>"div bx"</w:t>
       </w:r>
       <w:r>
         <w:rPr>
@@ -8395,32 +8513,8 @@
           <w:szCs w:val="18"/>
           <w:lang w:val="en-US"/>
         </w:rPr>
-        <w:t xml:space="preserve">                            </w:t>
-      </w:r>
-      <w:proofErr w:type="spellStart"/>
-      <w:proofErr w:type="gramStart"/>
-      <w:r>
-        <w:rPr>
-          <w:rFonts w:ascii="Consolas" w:hAnsi="Consolas" w:cs="Consolas"/>
-          <w:color w:val="000000"/>
-          <w:sz w:val="18"/>
-          <w:szCs w:val="18"/>
-          <w:lang w:val="en-US"/>
-        </w:rPr>
-        <w:t>AddNewInstruction</w:t>
-      </w:r>
-      <w:proofErr w:type="spellEnd"/>
-      <w:r>
-        <w:rPr>
-          <w:rFonts w:ascii="Consolas" w:hAnsi="Consolas" w:cs="Consolas"/>
-          <w:color w:val="000000"/>
-          <w:sz w:val="18"/>
-          <w:szCs w:val="18"/>
-          <w:lang w:val="en-US"/>
-        </w:rPr>
-        <w:t>(</w:t>
-      </w:r>
-      <w:proofErr w:type="gramEnd"/>
+        <w:t xml:space="preserve">                            AddNewInstruction(</w:t>
+      </w:r>
       <w:r>
         <w:rPr>
           <w:rFonts w:ascii="Consolas" w:hAnsi="Consolas" w:cs="Consolas"/>
@@ -8464,9 +8558,9 @@
           <w:szCs w:val="18"/>
           <w:lang w:val="en-US"/>
         </w:rPr>
+        <w:lastRenderedPageBreak/>
         <w:t xml:space="preserve">                            </w:t>
       </w:r>
-      <w:proofErr w:type="gramStart"/>
       <w:r>
         <w:rPr>
           <w:rFonts w:ascii="Consolas" w:hAnsi="Consolas" w:cs="Consolas"/>
@@ -8477,7 +8571,6 @@
         </w:rPr>
         <w:t>break</w:t>
       </w:r>
-      <w:proofErr w:type="gramEnd"/>
       <w:r>
         <w:rPr>
           <w:rFonts w:ascii="Consolas" w:hAnsi="Consolas" w:cs="Consolas"/>
@@ -8536,32 +8629,8 @@
           <w:szCs w:val="18"/>
           <w:lang w:val="en-US"/>
         </w:rPr>
-        <w:t xml:space="preserve">            </w:t>
-      </w:r>
-      <w:proofErr w:type="spellStart"/>
-      <w:proofErr w:type="gramStart"/>
-      <w:r>
-        <w:rPr>
-          <w:rFonts w:ascii="Consolas" w:hAnsi="Consolas" w:cs="Consolas"/>
-          <w:color w:val="000000"/>
-          <w:sz w:val="18"/>
-          <w:szCs w:val="18"/>
-          <w:lang w:val="en-US"/>
-        </w:rPr>
-        <w:t>AddNewInstruction</w:t>
-      </w:r>
-      <w:proofErr w:type="spellEnd"/>
-      <w:r>
-        <w:rPr>
-          <w:rFonts w:ascii="Consolas" w:hAnsi="Consolas" w:cs="Consolas"/>
-          <w:color w:val="000000"/>
-          <w:sz w:val="18"/>
-          <w:szCs w:val="18"/>
-          <w:lang w:val="en-US"/>
-        </w:rPr>
-        <w:t>(</w:t>
-      </w:r>
-      <w:proofErr w:type="gramEnd"/>
+        <w:t xml:space="preserve">            AddNewInstruction(</w:t>
+      </w:r>
       <w:r>
         <w:rPr>
           <w:rFonts w:ascii="Consolas" w:hAnsi="Consolas" w:cs="Consolas"/>
@@ -8605,32 +8674,8 @@
           <w:szCs w:val="18"/>
           <w:lang w:val="en-US"/>
         </w:rPr>
-        <w:t xml:space="preserve">            </w:t>
-      </w:r>
-      <w:proofErr w:type="spellStart"/>
-      <w:proofErr w:type="gramStart"/>
-      <w:r>
-        <w:rPr>
-          <w:rFonts w:ascii="Consolas" w:hAnsi="Consolas" w:cs="Consolas"/>
-          <w:color w:val="000000"/>
-          <w:sz w:val="18"/>
-          <w:szCs w:val="18"/>
-          <w:lang w:val="en-US"/>
-        </w:rPr>
-        <w:t>AddNewInstruction</w:t>
-      </w:r>
-      <w:proofErr w:type="spellEnd"/>
-      <w:r>
-        <w:rPr>
-          <w:rFonts w:ascii="Consolas" w:hAnsi="Consolas" w:cs="Consolas"/>
-          <w:color w:val="000000"/>
-          <w:sz w:val="18"/>
-          <w:szCs w:val="18"/>
-          <w:lang w:val="en-US"/>
-        </w:rPr>
-        <w:t>(</w:t>
-      </w:r>
-      <w:proofErr w:type="gramEnd"/>
+        <w:t xml:space="preserve">            AddNewInstruction(</w:t>
+      </w:r>
       <w:r>
         <w:rPr>
           <w:rFonts w:ascii="Consolas" w:hAnsi="Consolas" w:cs="Consolas"/>
@@ -8639,61 +8684,17 @@
           <w:szCs w:val="18"/>
           <w:lang w:val="en-US"/>
         </w:rPr>
-        <w:t>"</w:t>
-      </w:r>
-      <w:proofErr w:type="spellStart"/>
-      <w:r>
-        <w:rPr>
-          <w:rFonts w:ascii="Consolas" w:hAnsi="Consolas" w:cs="Consolas"/>
-          <w:color w:val="A31515"/>
-          <w:sz w:val="18"/>
-          <w:szCs w:val="18"/>
-          <w:lang w:val="en-US"/>
-        </w:rPr>
-        <w:t>mov</w:t>
-      </w:r>
-      <w:proofErr w:type="spellEnd"/>
-      <w:r>
-        <w:rPr>
-          <w:rFonts w:ascii="Consolas" w:hAnsi="Consolas" w:cs="Consolas"/>
-          <w:color w:val="A31515"/>
-          <w:sz w:val="18"/>
-          <w:szCs w:val="18"/>
-          <w:lang w:val="en-US"/>
-        </w:rPr>
-        <w:t xml:space="preserve"> "</w:t>
-      </w:r>
-      <w:r>
-        <w:rPr>
-          <w:rFonts w:ascii="Consolas" w:hAnsi="Consolas" w:cs="Consolas"/>
-          <w:color w:val="000000"/>
-          <w:sz w:val="18"/>
-          <w:szCs w:val="18"/>
-          <w:lang w:val="en-US"/>
-        </w:rPr>
-        <w:t xml:space="preserve"> + </w:t>
-      </w:r>
-      <w:proofErr w:type="spellStart"/>
-      <w:r>
-        <w:rPr>
-          <w:rFonts w:ascii="Consolas" w:hAnsi="Consolas" w:cs="Consolas"/>
-          <w:color w:val="000000"/>
-          <w:sz w:val="18"/>
-          <w:szCs w:val="18"/>
-          <w:lang w:val="en-US"/>
-        </w:rPr>
-        <w:t>leftVar</w:t>
-      </w:r>
-      <w:proofErr w:type="spellEnd"/>
-      <w:r>
-        <w:rPr>
-          <w:rFonts w:ascii="Consolas" w:hAnsi="Consolas" w:cs="Consolas"/>
-          <w:color w:val="000000"/>
-          <w:sz w:val="18"/>
-          <w:szCs w:val="18"/>
-          <w:lang w:val="en-US"/>
-        </w:rPr>
-        <w:t xml:space="preserve">+ </w:t>
+        <w:t>"mov "</w:t>
+      </w:r>
+      <w:r>
+        <w:rPr>
+          <w:rFonts w:ascii="Consolas" w:hAnsi="Consolas" w:cs="Consolas"/>
+          <w:color w:val="000000"/>
+          <w:sz w:val="18"/>
+          <w:szCs w:val="18"/>
+          <w:lang w:val="en-US"/>
+        </w:rPr>
+        <w:t xml:space="preserve"> + leftVar+ </w:t>
       </w:r>
       <w:r>
         <w:rPr>
@@ -8774,7 +8775,6 @@
           <w:sz w:val="28"/>
           <w:szCs w:val="28"/>
         </w:rPr>
-        <w:lastRenderedPageBreak/>
         <w:t>Тестирование</w:t>
       </w:r>
       <w:bookmarkEnd w:id="7"/>
@@ -8843,24 +8843,8 @@
         <w:rPr>
           <w:lang w:val="en-US"/>
         </w:rPr>
-        <w:t xml:space="preserve">Integer </w:t>
-      </w:r>
-      <w:proofErr w:type="spellStart"/>
-      <w:r>
-        <w:rPr>
-          <w:lang w:val="en-US"/>
-        </w:rPr>
-        <w:t>a</w:t>
-      </w:r>
-      <w:proofErr w:type="gramStart"/>
-      <w:r>
-        <w:rPr>
-          <w:lang w:val="en-US"/>
-        </w:rPr>
-        <w:t>,b,c</w:t>
-      </w:r>
-      <w:proofErr w:type="spellEnd"/>
-      <w:proofErr w:type="gramEnd"/>
+        <w:t>Integer a,b,c</w:t>
+      </w:r>
     </w:p>
     <w:p>
       <w:pPr>
@@ -8869,14 +8853,12 @@
           <w:lang w:val="en-US"/>
         </w:rPr>
       </w:pPr>
-      <w:proofErr w:type="gramStart"/>
       <w:r>
         <w:rPr>
           <w:lang w:val="en-US"/>
         </w:rPr>
         <w:t>begin</w:t>
       </w:r>
-      <w:proofErr w:type="gramEnd"/>
     </w:p>
     <w:p>
       <w:pPr>
@@ -8927,19 +8909,11 @@
           <w:lang w:val="en-US"/>
         </w:rPr>
       </w:pPr>
-      <w:proofErr w:type="gramStart"/>
-      <w:r>
-        <w:rPr>
-          <w:lang w:val="en-US"/>
-        </w:rPr>
-        <w:t>while</w:t>
-      </w:r>
-      <w:proofErr w:type="gramEnd"/>
-      <w:r>
-        <w:rPr>
-          <w:lang w:val="en-US"/>
-        </w:rPr>
-        <w:t xml:space="preserve"> a&lt;10</w:t>
+      <w:r>
+        <w:rPr>
+          <w:lang w:val="en-US"/>
+        </w:rPr>
+        <w:t>while a&lt;10</w:t>
       </w:r>
     </w:p>
     <w:p>
@@ -8991,19 +8965,11 @@
           <w:lang w:val="en-US"/>
         </w:rPr>
       </w:pPr>
-      <w:proofErr w:type="gramStart"/>
-      <w:r>
-        <w:rPr>
-          <w:lang w:val="en-US"/>
-        </w:rPr>
-        <w:t>while</w:t>
-      </w:r>
-      <w:proofErr w:type="gramEnd"/>
-      <w:r>
-        <w:rPr>
-          <w:lang w:val="en-US"/>
-        </w:rPr>
-        <w:t xml:space="preserve"> c&lt;5</w:t>
+      <w:r>
+        <w:rPr>
+          <w:lang w:val="en-US"/>
+        </w:rPr>
+        <w:t>while c&lt;5</w:t>
       </w:r>
     </w:p>
     <w:p>
@@ -9041,16 +9007,12 @@
           <w:lang w:val="en-US"/>
         </w:rPr>
       </w:pPr>
-      <w:proofErr w:type="spellStart"/>
-      <w:proofErr w:type="gramStart"/>
       <w:r>
         <w:rPr>
           <w:lang w:val="en-US"/>
         </w:rPr>
         <w:t>endwhile</w:t>
       </w:r>
-      <w:proofErr w:type="spellEnd"/>
-      <w:proofErr w:type="gramEnd"/>
     </w:p>
     <w:p>
       <w:pPr>
@@ -9059,16 +9021,12 @@
           <w:lang w:val="en-US"/>
         </w:rPr>
       </w:pPr>
-      <w:proofErr w:type="spellStart"/>
-      <w:proofErr w:type="gramStart"/>
       <w:r>
         <w:rPr>
           <w:lang w:val="en-US"/>
         </w:rPr>
         <w:t>endwhile</w:t>
       </w:r>
-      <w:proofErr w:type="spellEnd"/>
-      <w:proofErr w:type="gramEnd"/>
     </w:p>
     <w:p>
       <w:pPr>
@@ -9077,19 +9035,11 @@
           <w:lang w:val="en-US"/>
         </w:rPr>
       </w:pPr>
-      <w:proofErr w:type="gramStart"/>
-      <w:r>
-        <w:rPr>
-          <w:lang w:val="en-US"/>
-        </w:rPr>
-        <w:t>print</w:t>
-      </w:r>
-      <w:proofErr w:type="gramEnd"/>
-      <w:r>
-        <w:rPr>
-          <w:lang w:val="en-US"/>
-        </w:rPr>
-        <w:t xml:space="preserve"> b</w:t>
+      <w:r>
+        <w:rPr>
+          <w:lang w:val="en-US"/>
+        </w:rPr>
+        <w:t>print b</w:t>
       </w:r>
     </w:p>
     <w:p>
@@ -9099,14 +9049,12 @@
           <w:lang w:val="en-US"/>
         </w:rPr>
       </w:pPr>
-      <w:proofErr w:type="gramStart"/>
       <w:r>
         <w:rPr>
           <w:lang w:val="en-US"/>
         </w:rPr>
         <w:t>end</w:t>
       </w:r>
-      <w:proofErr w:type="gramEnd"/>
     </w:p>
     <w:p>
       <w:pPr>
@@ -9193,7 +9141,6 @@
           <w:rFonts w:ascii="Times New Roman" w:hAnsi="Times New Roman" w:cs="Times New Roman"/>
           <w:sz w:val="28"/>
           <w:szCs w:val="28"/>
-          <w:lang w:val="en-US"/>
         </w:rPr>
         <w:t xml:space="preserve">. </w:t>
       </w:r>
@@ -9230,6 +9177,7 @@
           <w:noProof/>
           <w:lang w:eastAsia="ru-RU"/>
         </w:rPr>
+        <w:lastRenderedPageBreak/>
         <w:drawing>
           <wp:inline distT="0" distB="0" distL="0" distR="0" wp14:anchorId="053241E1" wp14:editId="37B7D626">
             <wp:extent cx="5418161" cy="4467100"/>
@@ -9377,142 +9325,124 @@
         <w:rPr>
           <w:lang w:val="en-US"/>
         </w:rPr>
-        <w:t xml:space="preserve">Integer </w:t>
-      </w:r>
-      <w:proofErr w:type="spellStart"/>
+        <w:t>Integer a,b</w:t>
+      </w:r>
+    </w:p>
+    <w:p>
+      <w:pPr>
+        <w:pStyle w:val="a5"/>
+        <w:rPr>
+          <w:lang w:val="en-US"/>
+        </w:rPr>
+      </w:pPr>
+      <w:r>
+        <w:rPr>
+          <w:lang w:val="en-US"/>
+        </w:rPr>
+        <w:t>begin</w:t>
+      </w:r>
+    </w:p>
+    <w:p>
+      <w:pPr>
+        <w:pStyle w:val="a5"/>
+        <w:rPr>
+          <w:lang w:val="en-US"/>
+        </w:rPr>
+      </w:pPr>
+      <w:r>
+        <w:rPr>
+          <w:lang w:val="en-US"/>
+        </w:rPr>
+        <w:t>a=2</w:t>
+      </w:r>
+    </w:p>
+    <w:p>
+      <w:pPr>
+        <w:pStyle w:val="a5"/>
+      </w:pPr>
+      <w:r>
+        <w:rPr>
+          <w:lang w:val="en-US"/>
+        </w:rPr>
+        <w:t>b</w:t>
+      </w:r>
+      <w:r>
+        <w:t>=3</w:t>
+      </w:r>
+    </w:p>
+    <w:p>
+      <w:pPr>
+        <w:pStyle w:val="a5"/>
+      </w:pPr>
+      <w:r>
+        <w:rPr>
+          <w:lang w:val="en-US"/>
+        </w:rPr>
+        <w:t>c</w:t>
+      </w:r>
+      <w:r>
+        <w:t xml:space="preserve"> = 19</w:t>
+      </w:r>
+    </w:p>
+    <w:p>
+      <w:pPr>
+        <w:pStyle w:val="a5"/>
+      </w:pPr>
+      <w:r>
+        <w:rPr>
+          <w:lang w:val="en-US"/>
+        </w:rPr>
+        <w:t>b</w:t>
+      </w:r>
+      <w:r>
+        <w:t xml:space="preserve"> = </w:t>
+      </w:r>
       <w:r>
         <w:rPr>
           <w:lang w:val="en-US"/>
         </w:rPr>
         <w:t>a</w:t>
       </w:r>
-      <w:proofErr w:type="gramStart"/>
-      <w:r>
-        <w:rPr>
-          <w:lang w:val="en-US"/>
-        </w:rPr>
-        <w:t>,b</w:t>
-      </w:r>
-      <w:proofErr w:type="spellEnd"/>
-      <w:proofErr w:type="gramEnd"/>
+      <w:r>
+        <w:t>+</w:t>
+      </w:r>
+      <w:r>
+        <w:rPr>
+          <w:lang w:val="en-US"/>
+        </w:rPr>
+        <w:t>b</w:t>
+      </w:r>
     </w:p>
     <w:p>
       <w:pPr>
         <w:pStyle w:val="a5"/>
-        <w:rPr>
-          <w:lang w:val="en-US"/>
-        </w:rPr>
-      </w:pPr>
-      <w:proofErr w:type="gramStart"/>
-      <w:r>
-        <w:rPr>
-          <w:lang w:val="en-US"/>
-        </w:rPr>
-        <w:t>begin</w:t>
-      </w:r>
-      <w:proofErr w:type="gramEnd"/>
+      </w:pPr>
+      <w:r>
+        <w:rPr>
+          <w:lang w:val="en-US"/>
+        </w:rPr>
+        <w:t>print</w:t>
+      </w:r>
+      <w:r>
+        <w:t xml:space="preserve"> </w:t>
+      </w:r>
+      <w:r>
+        <w:rPr>
+          <w:lang w:val="en-US"/>
+        </w:rPr>
+        <w:t>b</w:t>
+      </w:r>
     </w:p>
     <w:p>
       <w:pPr>
         <w:pStyle w:val="a5"/>
-        <w:rPr>
-          <w:lang w:val="en-US"/>
-        </w:rPr>
-      </w:pPr>
-      <w:r>
-        <w:rPr>
-          <w:lang w:val="en-US"/>
-        </w:rPr>
-        <w:t>a=2</w:t>
-      </w:r>
-    </w:p>
-    <w:p>
-      <w:pPr>
-        <w:pStyle w:val="a5"/>
-        <w:rPr>
-          <w:lang w:val="en-US"/>
-        </w:rPr>
-      </w:pPr>
-      <w:r>
-        <w:rPr>
-          <w:lang w:val="en-US"/>
-        </w:rPr>
-        <w:t>b=3</w:t>
-      </w:r>
-    </w:p>
-    <w:p>
-      <w:pPr>
-        <w:pStyle w:val="a5"/>
-        <w:rPr>
-          <w:lang w:val="en-US"/>
-        </w:rPr>
-      </w:pPr>
-      <w:r>
-        <w:rPr>
-          <w:lang w:val="en-US"/>
-        </w:rPr>
-        <w:t>c = 19</w:t>
-      </w:r>
-    </w:p>
-    <w:p>
-      <w:pPr>
-        <w:pStyle w:val="a5"/>
-        <w:rPr>
-          <w:lang w:val="en-US"/>
-        </w:rPr>
-      </w:pPr>
-      <w:r>
-        <w:rPr>
-          <w:lang w:val="en-US"/>
-        </w:rPr>
-        <w:t xml:space="preserve">b = </w:t>
-      </w:r>
-      <w:proofErr w:type="spellStart"/>
-      <w:r>
-        <w:rPr>
-          <w:lang w:val="en-US"/>
-        </w:rPr>
-        <w:t>a+b</w:t>
-      </w:r>
-      <w:proofErr w:type="spellEnd"/>
-    </w:p>
-    <w:p>
-      <w:pPr>
-        <w:pStyle w:val="a5"/>
-        <w:rPr>
-          <w:lang w:val="en-US"/>
-        </w:rPr>
-      </w:pPr>
-      <w:proofErr w:type="gramStart"/>
-      <w:r>
-        <w:rPr>
-          <w:lang w:val="en-US"/>
-        </w:rPr>
-        <w:t>print</w:t>
-      </w:r>
-      <w:proofErr w:type="gramEnd"/>
-      <w:r>
-        <w:rPr>
-          <w:lang w:val="en-US"/>
-        </w:rPr>
-        <w:t xml:space="preserve"> b</w:t>
-      </w:r>
-    </w:p>
-    <w:p>
-      <w:pPr>
-        <w:pStyle w:val="a5"/>
-        <w:rPr>
-          <w:lang w:val="en-US"/>
-        </w:rPr>
-      </w:pPr>
-      <w:proofErr w:type="gramStart"/>
+      </w:pPr>
       <w:r>
         <w:rPr>
           <w:lang w:val="en-US"/>
         </w:rPr>
         <w:t>end</w:t>
       </w:r>
-      <w:proofErr w:type="gramEnd"/>
     </w:p>
     <w:p>
       <w:pPr>
@@ -9521,7 +9451,6 @@
           <w:rFonts w:ascii="Times New Roman" w:hAnsi="Times New Roman" w:cs="Times New Roman"/>
           <w:sz w:val="28"/>
           <w:szCs w:val="28"/>
-          <w:lang w:val="en-US"/>
         </w:rPr>
       </w:pPr>
     </w:p>
@@ -9572,6 +9501,7 @@
           <w:noProof/>
           <w:lang w:eastAsia="ru-RU"/>
         </w:rPr>
+        <w:lastRenderedPageBreak/>
         <w:drawing>
           <wp:inline distT="0" distB="0" distL="0" distR="0" wp14:anchorId="61257B87" wp14:editId="3C8ECE05">
             <wp:extent cx="5158883" cy="4285397"/>
@@ -9645,18 +9575,8 @@
           <w:sz w:val="28"/>
           <w:szCs w:val="28"/>
         </w:rPr>
-        <w:t xml:space="preserve">Всего в ходе работы было составлено 12 контрольных тестов. 5 корректных – демонстрирующих возможности языка -  и 7 некорректных – иллюстрирующих корректную обработку ошибок. Все 12 тестов прилагаются в </w:t>
-      </w:r>
-      <w:proofErr w:type="gramStart"/>
-      <w:r>
-        <w:rPr>
-          <w:rFonts w:ascii="Times New Roman" w:hAnsi="Times New Roman" w:cs="Times New Roman"/>
-          <w:sz w:val="28"/>
-          <w:szCs w:val="28"/>
-        </w:rPr>
-        <w:t xml:space="preserve">папке  </w:t>
-      </w:r>
-      <w:proofErr w:type="spellStart"/>
+        <w:t xml:space="preserve">Всего в ходе работы было составлено 12 контрольных тестов. 5 корректных – демонстрирующих возможности языка -  и 7 некорректных – иллюстрирующих корректную обработку ошибок. Все 12 тестов прилагаются в папке  </w:t>
+      </w:r>
       <w:r>
         <w:rPr>
           <w:rFonts w:ascii="Times New Roman" w:hAnsi="Times New Roman" w:cs="Times New Roman"/>
@@ -9666,8 +9586,6 @@
         </w:rPr>
         <w:t>AssemlerFiles</w:t>
       </w:r>
-      <w:proofErr w:type="spellEnd"/>
-      <w:proofErr w:type="gramEnd"/>
       <w:r>
         <w:rPr>
           <w:rFonts w:ascii="Times New Roman" w:hAnsi="Times New Roman" w:cs="Times New Roman"/>
@@ -9696,7 +9614,6 @@
           <w:rFonts w:ascii="Times New Roman" w:hAnsi="Times New Roman" w:cs="Times New Roman"/>
           <w:color w:val="auto"/>
         </w:rPr>
-        <w:lastRenderedPageBreak/>
         <w:t>Выводы</w:t>
       </w:r>
       <w:bookmarkEnd w:id="8"/>
@@ -9878,59 +9795,22 @@
           <w:szCs w:val="28"/>
         </w:rPr>
       </w:pPr>
-      <w:proofErr w:type="spellStart"/>
-      <w:r>
-        <w:rPr>
-          <w:rFonts w:ascii="Times New Roman" w:hAnsi="Times New Roman" w:cs="Times New Roman"/>
-          <w:sz w:val="28"/>
-          <w:szCs w:val="28"/>
-        </w:rPr>
-        <w:t>Кревский</w:t>
-      </w:r>
-      <w:proofErr w:type="spellEnd"/>
-      <w:r>
-        <w:rPr>
-          <w:rFonts w:ascii="Times New Roman" w:hAnsi="Times New Roman" w:cs="Times New Roman"/>
-          <w:sz w:val="28"/>
-          <w:szCs w:val="28"/>
-        </w:rPr>
-        <w:t xml:space="preserve"> И.Г., Селиверстов М.Н., Григорьева К.В. Формальные языки, грамматики и основы построения трансляторов: Учебное пособие. / Под ред. </w:t>
-      </w:r>
-      <w:proofErr w:type="spellStart"/>
-      <w:r>
-        <w:rPr>
-          <w:rFonts w:ascii="Times New Roman" w:hAnsi="Times New Roman" w:cs="Times New Roman"/>
-          <w:sz w:val="28"/>
-          <w:szCs w:val="28"/>
-        </w:rPr>
-        <w:t>Бершадского</w:t>
-      </w:r>
-      <w:proofErr w:type="spellEnd"/>
-      <w:r>
-        <w:rPr>
-          <w:rFonts w:ascii="Times New Roman" w:hAnsi="Times New Roman" w:cs="Times New Roman"/>
-          <w:sz w:val="28"/>
-          <w:szCs w:val="28"/>
-        </w:rPr>
-        <w:t xml:space="preserve"> </w:t>
-      </w:r>
-      <w:proofErr w:type="gramStart"/>
-      <w:r>
-        <w:rPr>
-          <w:rFonts w:ascii="Times New Roman" w:hAnsi="Times New Roman" w:cs="Times New Roman"/>
-          <w:sz w:val="28"/>
-          <w:szCs w:val="28"/>
-        </w:rPr>
-        <w:t>А.М..</w:t>
-      </w:r>
-      <w:proofErr w:type="gramEnd"/>
-      <w:r>
-        <w:rPr>
-          <w:rFonts w:ascii="Times New Roman" w:hAnsi="Times New Roman" w:cs="Times New Roman"/>
-          <w:sz w:val="28"/>
-          <w:szCs w:val="28"/>
-        </w:rPr>
-        <w:t xml:space="preserve"> </w:t>
+      <w:r>
+        <w:rPr>
+          <w:rFonts w:ascii="Times New Roman" w:hAnsi="Times New Roman" w:cs="Times New Roman"/>
+          <w:sz w:val="28"/>
+          <w:szCs w:val="28"/>
+        </w:rPr>
+        <w:t xml:space="preserve">Кревский И.Г., Селиверстов М.Н., Григорьева К.В. Формальные языки, грамматики и основы построения трансляторов: Учебное пособие. / </w:t>
+      </w:r>
+      <w:r>
+        <w:rPr>
+          <w:rFonts w:ascii="Times New Roman" w:hAnsi="Times New Roman" w:cs="Times New Roman"/>
+          <w:sz w:val="28"/>
+          <w:szCs w:val="28"/>
+        </w:rPr>
+        <w:lastRenderedPageBreak/>
+        <w:t xml:space="preserve">Под ред. Бершадского А.М.. </w:t>
       </w:r>
       <w:r>
         <w:rPr>
@@ -9951,29 +9831,7 @@
           <w:szCs w:val="28"/>
           <w:shd w:val="clear" w:color="auto" w:fill="FFFFFF"/>
         </w:rPr>
-        <w:t xml:space="preserve"> Изд-во </w:t>
-      </w:r>
-      <w:proofErr w:type="spellStart"/>
-      <w:r>
-        <w:rPr>
-          <w:rFonts w:ascii="Times New Roman" w:hAnsi="Times New Roman" w:cs="Times New Roman"/>
-          <w:color w:val="000000"/>
-          <w:sz w:val="28"/>
-          <w:szCs w:val="28"/>
-          <w:shd w:val="clear" w:color="auto" w:fill="FFFFFF"/>
-        </w:rPr>
-        <w:t>Пенз</w:t>
-      </w:r>
-      <w:proofErr w:type="spellEnd"/>
-      <w:r>
-        <w:rPr>
-          <w:rFonts w:ascii="Times New Roman" w:hAnsi="Times New Roman" w:cs="Times New Roman"/>
-          <w:color w:val="000000"/>
-          <w:sz w:val="28"/>
-          <w:szCs w:val="28"/>
-          <w:shd w:val="clear" w:color="auto" w:fill="FFFFFF"/>
-        </w:rPr>
-        <w:t xml:space="preserve">. гос. ун-та, 2002. </w:t>
+        <w:t xml:space="preserve"> Изд-во Пенз. гос. ун-та, 2002. </w:t>
       </w:r>
       <w:r>
         <w:rPr>
@@ -10226,7 +10084,7 @@
           <w:rPr>
             <w:noProof/>
           </w:rPr>
-          <w:t>9</w:t>
+          <w:t>5</w:t>
         </w:r>
         <w:r>
           <w:fldChar w:fldCharType="end"/>
@@ -11256,8 +11114,8 @@
   <w:abstractNum w:abstractNumId="11" w15:restartNumberingAfterBreak="0">
     <w:nsid w:val="4DFB5055"/>
     <w:multiLevelType w:val="hybridMultilevel"/>
-    <w:tmpl w:val="49CEBCBE"/>
-    <w:lvl w:ilvl="0" w:tplc="79DAFEA8">
+    <w:tmpl w:val="748ED664"/>
+    <w:lvl w:ilvl="0" w:tplc="37F296BE">
       <w:start w:val="1"/>
       <w:numFmt w:val="decimal"/>
       <w:lvlText w:val="%1."/>
@@ -11266,8 +11124,10 @@
         <w:ind w:left="720" w:hanging="360"/>
       </w:pPr>
       <w:rPr>
-        <w:rFonts w:hint="default"/>
-        <w:sz w:val="32"/>
+        <w:rFonts w:ascii="Times New Roman" w:hAnsi="Times New Roman" w:cs="Times New Roman" w:hint="default"/>
+        <w:b/>
+        <w:sz w:val="28"/>
+        <w:szCs w:val="28"/>
       </w:rPr>
     </w:lvl>
     <w:lvl w:ilvl="1" w:tplc="04190019" w:tentative="1">
@@ -12648,6 +12508,7 @@
   <w:style w:type="character" w:default="1" w:styleId="a0">
     <w:name w:val="Default Paragraph Font"/>
     <w:uiPriority w:val="1"/>
+    <w:semiHidden/>
     <w:unhideWhenUsed/>
   </w:style>
   <w:style w:type="table" w:default="1" w:styleId="a1">
@@ -12995,6 +12856,107 @@
       <w:color w:val="auto"/>
     </w:rPr>
   </w:style>
+  <w:style w:type="paragraph" w:customStyle="1" w:styleId="p41">
+    <w:name w:val="p41"/>
+    <w:basedOn w:val="a"/>
+    <w:rsid w:val="007B3A89"/>
+    <w:pPr>
+      <w:spacing w:before="100" w:beforeAutospacing="1" w:after="100" w:afterAutospacing="1" w:line="240" w:lineRule="auto"/>
+    </w:pPr>
+    <w:rPr>
+      <w:rFonts w:ascii="Times New Roman" w:eastAsia="Times New Roman" w:hAnsi="Times New Roman" w:cs="Times New Roman"/>
+      <w:sz w:val="24"/>
+      <w:szCs w:val="24"/>
+      <w:lang w:eastAsia="ru-RU"/>
+    </w:rPr>
+  </w:style>
+  <w:style w:type="character" w:customStyle="1" w:styleId="ft2">
+    <w:name w:val="ft2"/>
+    <w:basedOn w:val="a0"/>
+    <w:rsid w:val="007B3A89"/>
+  </w:style>
+  <w:style w:type="character" w:customStyle="1" w:styleId="ft10">
+    <w:name w:val="ft10"/>
+    <w:basedOn w:val="a0"/>
+    <w:rsid w:val="007B3A89"/>
+  </w:style>
+  <w:style w:type="character" w:customStyle="1" w:styleId="ft28">
+    <w:name w:val="ft28"/>
+    <w:basedOn w:val="a0"/>
+    <w:rsid w:val="007B3A89"/>
+  </w:style>
+  <w:style w:type="paragraph" w:customStyle="1" w:styleId="p42">
+    <w:name w:val="p42"/>
+    <w:basedOn w:val="a"/>
+    <w:rsid w:val="007B3A89"/>
+    <w:pPr>
+      <w:spacing w:before="100" w:beforeAutospacing="1" w:after="100" w:afterAutospacing="1" w:line="240" w:lineRule="auto"/>
+    </w:pPr>
+    <w:rPr>
+      <w:rFonts w:ascii="Times New Roman" w:eastAsia="Times New Roman" w:hAnsi="Times New Roman" w:cs="Times New Roman"/>
+      <w:sz w:val="24"/>
+      <w:szCs w:val="24"/>
+      <w:lang w:eastAsia="ru-RU"/>
+    </w:rPr>
+  </w:style>
+  <w:style w:type="character" w:customStyle="1" w:styleId="ft7">
+    <w:name w:val="ft7"/>
+    <w:basedOn w:val="a0"/>
+    <w:rsid w:val="007B3A89"/>
+  </w:style>
+  <w:style w:type="character" w:customStyle="1" w:styleId="ft40">
+    <w:name w:val="ft40"/>
+    <w:basedOn w:val="a0"/>
+    <w:rsid w:val="007B3A89"/>
+  </w:style>
+  <w:style w:type="paragraph" w:customStyle="1" w:styleId="p14">
+    <w:name w:val="p14"/>
+    <w:basedOn w:val="a"/>
+    <w:rsid w:val="007B3A89"/>
+    <w:pPr>
+      <w:spacing w:before="100" w:beforeAutospacing="1" w:after="100" w:afterAutospacing="1" w:line="240" w:lineRule="auto"/>
+    </w:pPr>
+    <w:rPr>
+      <w:rFonts w:ascii="Times New Roman" w:eastAsia="Times New Roman" w:hAnsi="Times New Roman" w:cs="Times New Roman"/>
+      <w:sz w:val="24"/>
+      <w:szCs w:val="24"/>
+      <w:lang w:eastAsia="ru-RU"/>
+    </w:rPr>
+  </w:style>
+  <w:style w:type="character" w:customStyle="1" w:styleId="ft41">
+    <w:name w:val="ft41"/>
+    <w:basedOn w:val="a0"/>
+    <w:rsid w:val="007B3A89"/>
+  </w:style>
+  <w:style w:type="character" w:customStyle="1" w:styleId="ft19">
+    <w:name w:val="ft19"/>
+    <w:basedOn w:val="a0"/>
+    <w:rsid w:val="007B3A89"/>
+  </w:style>
+  <w:style w:type="character" w:customStyle="1" w:styleId="ft9">
+    <w:name w:val="ft9"/>
+    <w:basedOn w:val="a0"/>
+    <w:rsid w:val="007B3A89"/>
+  </w:style>
+  <w:style w:type="paragraph" w:customStyle="1" w:styleId="p43">
+    <w:name w:val="p43"/>
+    <w:basedOn w:val="a"/>
+    <w:rsid w:val="007B3A89"/>
+    <w:pPr>
+      <w:spacing w:before="100" w:beforeAutospacing="1" w:after="100" w:afterAutospacing="1" w:line="240" w:lineRule="auto"/>
+    </w:pPr>
+    <w:rPr>
+      <w:rFonts w:ascii="Times New Roman" w:eastAsia="Times New Roman" w:hAnsi="Times New Roman" w:cs="Times New Roman"/>
+      <w:sz w:val="24"/>
+      <w:szCs w:val="24"/>
+      <w:lang w:eastAsia="ru-RU"/>
+    </w:rPr>
+  </w:style>
+  <w:style w:type="character" w:customStyle="1" w:styleId="ft26">
+    <w:name w:val="ft26"/>
+    <w:basedOn w:val="a0"/>
+    <w:rsid w:val="007B3A89"/>
+  </w:style>
 </w:styles>
 </file>
 
@@ -13288,7 +13250,7 @@
 </file>
 
 <file path=customXml/itemProps1.xml><?xml version="1.0" encoding="utf-8"?>
-<ds:datastoreItem xmlns:ds="http://schemas.openxmlformats.org/officeDocument/2006/customXml" ds:itemID="{454DADF2-05BF-4A69-A6B3-FFA45309F799}">
+<ds:datastoreItem xmlns:ds="http://schemas.openxmlformats.org/officeDocument/2006/customXml" ds:itemID="{9B20C83D-2707-4611-9C4E-8EA3BE6F7F44}">
   <ds:schemaRefs>
     <ds:schemaRef ds:uri="http://schemas.openxmlformats.org/officeDocument/2006/bibliography"/>
   </ds:schemaRefs>
